--- a/programming_language/graphical_and_system_functions/getobj.docx
+++ b/programming_language/graphical_and_system_functions/getobj.docx
@@ -1,10 +1,11 @@
 
 <file path=word/document.xml><?xml version="1.0" encoding="utf-8"?>
-<w:document xmlns:ve="http://schemas.openxmlformats.org/markup-compatibility/2006" xmlns:o="urn:schemas-microsoft-com:office:office" xmlns:r="http://schemas.openxmlformats.org/officeDocument/2006/relationships" xmlns:m="http://schemas.openxmlformats.org/officeDocument/2006/math" xmlns:v="urn:schemas-microsoft-com:vml" xmlns:wp="http://schemas.openxmlformats.org/drawingml/2006/wordprocessingDrawing" xmlns:w10="urn:schemas-microsoft-com:office:word" xmlns:w="http://schemas.openxmlformats.org/wordprocessingml/2006/main" xmlns:wne="http://schemas.microsoft.com/office/word/2006/wordml">
+<w:document xmlns:wpc="http://schemas.microsoft.com/office/word/2010/wordprocessingCanvas" xmlns:mc="http://schemas.openxmlformats.org/markup-compatibility/2006" xmlns:o="urn:schemas-microsoft-com:office:office" xmlns:r="http://schemas.openxmlformats.org/officeDocument/2006/relationships" xmlns:m="http://schemas.openxmlformats.org/officeDocument/2006/math" xmlns:v="urn:schemas-microsoft-com:vml" xmlns:wp14="http://schemas.microsoft.com/office/word/2010/wordprocessingDrawing" xmlns:wp="http://schemas.openxmlformats.org/drawingml/2006/wordprocessingDrawing" xmlns:w10="urn:schemas-microsoft-com:office:word" xmlns:w="http://schemas.openxmlformats.org/wordprocessingml/2006/main" xmlns:w14="http://schemas.microsoft.com/office/word/2010/wordml" xmlns:w15="http://schemas.microsoft.com/office/word/2012/wordml" xmlns:wpg="http://schemas.microsoft.com/office/word/2010/wordprocessingGroup" xmlns:wpi="http://schemas.microsoft.com/office/word/2010/wordprocessingInk" xmlns:wne="http://schemas.microsoft.com/office/word/2006/wordml" xmlns:wps="http://schemas.microsoft.com/office/word/2010/wordprocessingShape" mc:Ignorable="w14 w15 wp14">
   <w:body>
     <w:p>
       <w:pPr>
         <w:rPr>
+          <w:rFonts w:ascii="Cambria" w:hAnsi="Cambria"/>
           <w:b/>
           <w:color w:val="0000FF"/>
           <w:sz w:val="36"/>
@@ -15,6 +16,7 @@
       <w:proofErr w:type="gramStart"/>
       <w:r>
         <w:rPr>
+          <w:rFonts w:ascii="Cambria" w:hAnsi="Cambria"/>
           <w:b/>
           <w:color w:val="0000FF"/>
           <w:sz w:val="36"/>
@@ -25,6 +27,7 @@
       </w:r>
       <w:r>
         <w:rPr>
+          <w:rFonts w:ascii="Cambria" w:hAnsi="Cambria"/>
           <w:b/>
           <w:color w:val="0000FF"/>
           <w:sz w:val="36"/>
@@ -39,53 +42,48 @@
     <w:p>
       <w:pPr>
         <w:rPr>
+          <w:rFonts w:ascii="Cambria" w:hAnsi="Cambria"/>
           <w:color w:val="0000FF"/>
         </w:rPr>
       </w:pPr>
       <w:r>
         <w:rPr>
+          <w:rFonts w:ascii="Cambria" w:hAnsi="Cambria"/>
           <w:color w:val="0000FF"/>
         </w:rPr>
         <w:t>Ф</w:t>
       </w:r>
       <w:r>
         <w:rPr>
+          <w:rFonts w:ascii="Cambria" w:hAnsi="Cambria"/>
           <w:color w:val="0000FF"/>
         </w:rPr>
         <w:t xml:space="preserve">ункция получения </w:t>
       </w:r>
       <w:r>
         <w:rPr>
+          <w:rFonts w:ascii="Cambria" w:hAnsi="Cambria"/>
           <w:color w:val="0000FF"/>
         </w:rPr>
         <w:t xml:space="preserve">идентификатора </w:t>
       </w:r>
       <w:r>
         <w:rPr>
+          <w:rFonts w:ascii="Cambria" w:hAnsi="Cambria"/>
           <w:color w:val="0000FF"/>
         </w:rPr>
         <w:t xml:space="preserve">объекта </w:t>
       </w:r>
       <w:r>
         <w:rPr>
+          <w:rFonts w:ascii="Cambria" w:hAnsi="Cambria"/>
           <w:color w:val="0000FF"/>
         </w:rPr>
-        <w:t xml:space="preserve">в </w:t>
-      </w:r>
-      <w:r>
-        <w:rPr>
-          <w:color w:val="0000FF"/>
-        </w:rPr>
-        <w:t>графическом контейнере</w:t>
-      </w:r>
-      <w:r>
-        <w:rPr>
-          <w:color w:val="0000FF"/>
-        </w:rPr>
-        <w:t xml:space="preserve"> </w:t>
-      </w:r>
-      <w:r>
-        <w:rPr>
+        <w:t xml:space="preserve">в графическом контейнере </w:t>
+      </w:r>
+      <w:r>
+        <w:rPr>
+          <w:rFonts w:ascii="Cambria" w:hAnsi="Cambria"/>
           <w:color w:val="0000FF"/>
         </w:rPr>
         <w:t>по заданному индексу.</w:t>
@@ -94,11 +92,13 @@
     <w:p>
       <w:pPr>
         <w:rPr>
+          <w:rFonts w:ascii="Cambria" w:hAnsi="Cambria"/>
           <w:color w:val="4F81BD" w:themeColor="accent1"/>
         </w:rPr>
       </w:pPr>
       <w:r>
         <w:rPr>
+          <w:rFonts w:ascii="Cambria" w:hAnsi="Cambria"/>
           <w:color w:val="0070C0"/>
         </w:rPr>
         <w:pict>
@@ -106,131 +106,10 @@
         </w:pict>
       </w:r>
     </w:p>
-    <w:p/>
     <w:p>
       <w:pPr>
-        <w:spacing w:line="360" w:lineRule="auto"/>
-        <w:rPr>
-          <w:b/>
-        </w:rPr>
-      </w:pPr>
-      <w:r>
-        <w:rPr>
-          <w:b/>
-        </w:rPr>
-        <w:t>Синтаксис</w:t>
-      </w:r>
-      <w:r>
-        <w:rPr>
-          <w:b/>
-        </w:rPr>
-        <w:t>:</w:t>
-      </w:r>
-    </w:p>
-    <w:p>
-      <w:pPr>
-        <w:spacing w:line="360" w:lineRule="auto"/>
-        <w:rPr>
-          <w:rFonts w:ascii="Courier New" w:hAnsi="Courier New" w:cs="Courier New"/>
-          <w:szCs w:val="24"/>
-        </w:rPr>
-      </w:pPr>
-      <w:r>
-        <w:rPr>
-          <w:rFonts w:ascii="Courier New" w:hAnsi="Courier New" w:cs="Courier New"/>
-          <w:i/>
-          <w:szCs w:val="24"/>
-          <w:lang w:val="en-US"/>
-        </w:rPr>
-        <w:t>o</w:t>
-      </w:r>
-      <w:proofErr w:type="spellStart"/>
-      <w:r>
-        <w:rPr>
-          <w:rFonts w:ascii="Courier New" w:hAnsi="Courier New" w:cs="Courier New"/>
-          <w:i/>
-          <w:szCs w:val="24"/>
-        </w:rPr>
-        <w:t>bj</w:t>
-      </w:r>
-      <w:proofErr w:type="spellEnd"/>
-      <w:r>
-        <w:rPr>
-          <w:rFonts w:ascii="Courier New" w:hAnsi="Courier New" w:cs="Courier New"/>
-          <w:i/>
-          <w:szCs w:val="24"/>
-        </w:rPr>
-        <w:t>_</w:t>
-      </w:r>
-      <w:r>
-        <w:rPr>
-          <w:rFonts w:ascii="Courier New" w:hAnsi="Courier New" w:cs="Courier New"/>
-          <w:i/>
-          <w:szCs w:val="24"/>
-          <w:lang w:val="en-US"/>
-        </w:rPr>
-        <w:t>id</w:t>
-      </w:r>
-      <w:r>
-        <w:rPr>
-          <w:rFonts w:ascii="Courier New" w:hAnsi="Courier New" w:cs="Courier New"/>
-          <w:szCs w:val="24"/>
-        </w:rPr>
-        <w:t xml:space="preserve"> = </w:t>
-      </w:r>
-      <w:proofErr w:type="spellStart"/>
-      <w:proofErr w:type="gramStart"/>
-      <w:r>
-        <w:rPr>
-          <w:rFonts w:ascii="Courier New" w:hAnsi="Courier New" w:cs="Courier New"/>
-          <w:b/>
-          <w:szCs w:val="24"/>
-          <w:lang w:val="en-US"/>
-        </w:rPr>
-        <w:t>get</w:t>
-      </w:r>
-      <w:r>
-        <w:rPr>
-          <w:rFonts w:ascii="Courier New" w:hAnsi="Courier New" w:cs="Courier New"/>
-          <w:b/>
-          <w:szCs w:val="24"/>
-          <w:lang w:val="en-US"/>
-        </w:rPr>
-        <w:t>obj</w:t>
-      </w:r>
-      <w:proofErr w:type="spellEnd"/>
-      <w:r>
-        <w:rPr>
-          <w:rFonts w:ascii="Courier New" w:hAnsi="Courier New" w:cs="Courier New"/>
-          <w:szCs w:val="24"/>
-        </w:rPr>
-        <w:t>(</w:t>
-      </w:r>
-      <w:proofErr w:type="spellStart"/>
-      <w:proofErr w:type="gramEnd"/>
-      <w:r>
-        <w:rPr>
-          <w:rFonts w:ascii="Courier New" w:hAnsi="Courier New" w:cs="Courier New"/>
-          <w:i/>
-          <w:szCs w:val="24"/>
-          <w:lang w:val="en-US"/>
-        </w:rPr>
-        <w:t>indx</w:t>
-      </w:r>
-      <w:proofErr w:type="spellEnd"/>
-      <w:r>
-        <w:rPr>
-          <w:rFonts w:ascii="Courier New" w:hAnsi="Courier New" w:cs="Courier New"/>
-          <w:szCs w:val="24"/>
-        </w:rPr>
-        <w:t>);</w:t>
-      </w:r>
-    </w:p>
-    <w:p>
-      <w:pPr>
-        <w:spacing w:line="360" w:lineRule="auto"/>
-        <w:rPr>
-          <w:i/>
+        <w:rPr>
+          <w:rFonts w:ascii="Cambria" w:hAnsi="Cambria"/>
         </w:rPr>
       </w:pPr>
     </w:p>
@@ -238,17 +117,20 @@
       <w:pPr>
         <w:spacing w:line="360" w:lineRule="auto"/>
         <w:rPr>
+          <w:rFonts w:ascii="Cambria" w:hAnsi="Cambria"/>
           <w:b/>
         </w:rPr>
       </w:pPr>
       <w:r>
         <w:rPr>
+          <w:rFonts w:ascii="Cambria" w:hAnsi="Cambria"/>
           <w:b/>
         </w:rPr>
-        <w:t>Аргументы</w:t>
-      </w:r>
-      <w:r>
-        <w:rPr>
+        <w:t>Синтаксис</w:t>
+      </w:r>
+      <w:r>
+        <w:rPr>
+          <w:rFonts w:ascii="Cambria" w:hAnsi="Cambria"/>
           <w:b/>
         </w:rPr>
         <w:t>:</w:t>
@@ -257,238 +139,404 @@
     <w:p>
       <w:pPr>
         <w:spacing w:line="360" w:lineRule="auto"/>
+        <w:rPr>
+          <w:rFonts w:ascii="Cambria" w:hAnsi="Cambria" w:cs="Courier New"/>
+          <w:szCs w:val="24"/>
+        </w:rPr>
       </w:pPr>
+      <w:r>
+        <w:rPr>
+          <w:rFonts w:ascii="Cambria" w:hAnsi="Cambria" w:cs="Courier New"/>
+          <w:i/>
+          <w:szCs w:val="24"/>
+          <w:lang w:val="en-US"/>
+        </w:rPr>
+        <w:t>o</w:t>
+      </w:r>
+      <w:proofErr w:type="spellStart"/>
+      <w:r>
+        <w:rPr>
+          <w:rFonts w:ascii="Cambria" w:hAnsi="Cambria" w:cs="Courier New"/>
+          <w:i/>
+          <w:szCs w:val="24"/>
+        </w:rPr>
+        <w:t>bj</w:t>
+      </w:r>
+      <w:proofErr w:type="spellEnd"/>
+      <w:r>
+        <w:rPr>
+          <w:rFonts w:ascii="Cambria" w:hAnsi="Cambria" w:cs="Courier New"/>
+          <w:i/>
+          <w:szCs w:val="24"/>
+        </w:rPr>
+        <w:t>_</w:t>
+      </w:r>
+      <w:r>
+        <w:rPr>
+          <w:rFonts w:ascii="Cambria" w:hAnsi="Cambria" w:cs="Courier New"/>
+          <w:i/>
+          <w:szCs w:val="24"/>
+          <w:lang w:val="en-US"/>
+        </w:rPr>
+        <w:t>id</w:t>
+      </w:r>
+      <w:r>
+        <w:rPr>
+          <w:rFonts w:ascii="Cambria" w:hAnsi="Cambria" w:cs="Courier New"/>
+          <w:szCs w:val="24"/>
+        </w:rPr>
+        <w:t xml:space="preserve"> = </w:t>
+      </w:r>
       <w:proofErr w:type="spellStart"/>
       <w:proofErr w:type="gramStart"/>
       <w:r>
         <w:rPr>
+          <w:rFonts w:ascii="Cambria" w:hAnsi="Cambria" w:cs="Courier New"/>
+          <w:b/>
+          <w:szCs w:val="24"/>
+          <w:lang w:val="en-US"/>
+        </w:rPr>
+        <w:t>get</w:t>
+      </w:r>
+      <w:r>
+        <w:rPr>
+          <w:rFonts w:ascii="Cambria" w:hAnsi="Cambria" w:cs="Courier New"/>
+          <w:b/>
+          <w:szCs w:val="24"/>
+          <w:lang w:val="en-US"/>
+        </w:rPr>
+        <w:t>obj</w:t>
+      </w:r>
+      <w:proofErr w:type="spellEnd"/>
+      <w:r>
+        <w:rPr>
+          <w:rFonts w:ascii="Cambria" w:hAnsi="Cambria" w:cs="Courier New"/>
+          <w:szCs w:val="24"/>
+        </w:rPr>
+        <w:t>(</w:t>
+      </w:r>
+      <w:proofErr w:type="spellStart"/>
+      <w:proofErr w:type="gramEnd"/>
+      <w:r>
+        <w:rPr>
+          <w:rFonts w:ascii="Cambria" w:hAnsi="Cambria" w:cs="Courier New"/>
           <w:i/>
+          <w:szCs w:val="24"/>
           <w:lang w:val="en-US"/>
         </w:rPr>
         <w:t>indx</w:t>
       </w:r>
       <w:proofErr w:type="spellEnd"/>
-      <w:proofErr w:type="gramEnd"/>
-      <w:r>
-        <w:rPr>
-          <w:i/>
-        </w:rPr>
-        <w:t xml:space="preserve"> </w:t>
-      </w:r>
-      <w:r>
-        <w:t xml:space="preserve">– </w:t>
-      </w:r>
-      <w:r>
-        <w:t>и</w:t>
-      </w:r>
-      <w:r>
-        <w:t>ндекс</w:t>
-      </w:r>
-      <w:r>
-        <w:t xml:space="preserve"> объекта</w:t>
-      </w:r>
-      <w:r>
-        <w:t>, целое число с единицы.</w:t>
-      </w:r>
-      <w:r>
-        <w:t>.</w:t>
+      <w:r>
+        <w:rPr>
+          <w:rFonts w:ascii="Cambria" w:hAnsi="Cambria" w:cs="Courier New"/>
+          <w:szCs w:val="24"/>
+        </w:rPr>
+        <w:t>);</w:t>
       </w:r>
     </w:p>
     <w:p>
       <w:pPr>
         <w:spacing w:line="360" w:lineRule="auto"/>
+        <w:rPr>
+          <w:rFonts w:ascii="Cambria" w:hAnsi="Cambria"/>
+          <w:i/>
+        </w:rPr>
       </w:pPr>
     </w:p>
     <w:p>
       <w:pPr>
         <w:spacing w:line="360" w:lineRule="auto"/>
         <w:rPr>
+          <w:rFonts w:ascii="Cambria" w:hAnsi="Cambria"/>
           <w:b/>
         </w:rPr>
       </w:pPr>
       <w:r>
         <w:rPr>
+          <w:rFonts w:ascii="Cambria" w:hAnsi="Cambria"/>
           <w:b/>
         </w:rPr>
-        <w:t>Описание</w:t>
-      </w:r>
-      <w:r>
-        <w:rPr>
-          <w:b/>
-        </w:rPr>
-        <w:t>:</w:t>
+        <w:t>Аргументы:</w:t>
       </w:r>
     </w:p>
     <w:p>
       <w:pPr>
         <w:spacing w:line="360" w:lineRule="auto"/>
+        <w:rPr>
+          <w:rFonts w:ascii="Cambria" w:hAnsi="Cambria"/>
+        </w:rPr>
       </w:pPr>
+      <w:proofErr w:type="spellStart"/>
       <w:proofErr w:type="gramStart"/>
       <w:r>
         <w:rPr>
+          <w:rFonts w:ascii="Cambria" w:hAnsi="Cambria"/>
           <w:i/>
           <w:lang w:val="en-US"/>
         </w:rPr>
-        <w:t>get</w:t>
-      </w:r>
-      <w:proofErr w:type="spellStart"/>
-      <w:r>
-        <w:rPr>
+        <w:t>indx</w:t>
+      </w:r>
+      <w:proofErr w:type="spellEnd"/>
+      <w:proofErr w:type="gramEnd"/>
+      <w:r>
+        <w:rPr>
+          <w:rFonts w:ascii="Cambria" w:hAnsi="Cambria"/>
           <w:i/>
         </w:rPr>
-        <w:t>obj</w:t>
-      </w:r>
-      <w:proofErr w:type="spellEnd"/>
-      <w:r>
-        <w:rPr>
-          <w:i/>
-        </w:rPr>
-        <w:t>(</w:t>
-      </w:r>
-      <w:proofErr w:type="spellStart"/>
-      <w:proofErr w:type="gramEnd"/>
-      <w:r>
-        <w:rPr>
-          <w:i/>
-          <w:lang w:val="en-US"/>
-        </w:rPr>
-        <w:t>indx</w:t>
-      </w:r>
-      <w:proofErr w:type="spellEnd"/>
-      <w:r>
-        <w:rPr>
-          <w:i/>
-        </w:rPr>
-        <w:t>)</w:t>
-      </w:r>
-      <w:r>
-        <w:rPr>
-          <w:i/>
-        </w:rPr>
         <w:t xml:space="preserve"> </w:t>
       </w:r>
       <w:r>
         <w:rPr>
-          <w:i/>
-        </w:rPr>
-        <w:t>–</w:t>
-      </w:r>
-      <w:r>
-        <w:rPr>
-          <w:i/>
-        </w:rPr>
-        <w:t xml:space="preserve"> </w:t>
-      </w:r>
-      <w:r>
-        <w:t xml:space="preserve">функция </w:t>
-      </w:r>
-      <w:r>
-        <w:t>получения</w:t>
-      </w:r>
-      <w:r>
-        <w:t xml:space="preserve"> идентификатора</w:t>
-      </w:r>
-      <w:r>
-        <w:t xml:space="preserve"> (ссылки</w:t>
-      </w:r>
-      <w:r>
-        <w:t>) объекта</w:t>
-      </w:r>
-      <w:r>
-        <w:t xml:space="preserve"> (блока на схеме или другого графического объекта)</w:t>
-      </w:r>
-      <w:r>
-        <w:t xml:space="preserve"> по индексу. Индекс начинается с единицы</w:t>
-      </w:r>
-      <w:r>
+          <w:rFonts w:ascii="Cambria" w:hAnsi="Cambria"/>
+        </w:rPr>
+        <w:t xml:space="preserve">– </w:t>
+      </w:r>
+      <w:r>
+        <w:rPr>
+          <w:rFonts w:ascii="Cambria" w:hAnsi="Cambria"/>
+        </w:rPr>
+        <w:t>индекс</w:t>
+      </w:r>
+      <w:r>
+        <w:rPr>
+          <w:rFonts w:ascii="Cambria" w:hAnsi="Cambria"/>
+        </w:rPr>
+        <w:t xml:space="preserve"> объекта</w:t>
+      </w:r>
+      <w:r>
+        <w:rPr>
+          <w:rFonts w:ascii="Cambria" w:hAnsi="Cambria"/>
+        </w:rPr>
+        <w:t>, целое число с единицы.</w:t>
+      </w:r>
+      <w:r>
+        <w:rPr>
+          <w:rFonts w:ascii="Cambria" w:hAnsi="Cambria"/>
+        </w:rPr>
         <w:t>.</w:t>
-      </w:r>
-      <w:r>
-        <w:t xml:space="preserve"> Идентификатор имеет тип указателя на объект.</w:t>
       </w:r>
     </w:p>
     <w:p>
       <w:pPr>
         <w:spacing w:line="360" w:lineRule="auto"/>
+        <w:rPr>
+          <w:rFonts w:ascii="Cambria" w:hAnsi="Cambria"/>
+        </w:rPr>
       </w:pPr>
     </w:p>
     <w:p>
       <w:pPr>
         <w:spacing w:line="360" w:lineRule="auto"/>
         <w:rPr>
+          <w:rFonts w:ascii="Cambria" w:hAnsi="Cambria"/>
           <w:b/>
         </w:rPr>
       </w:pPr>
       <w:r>
         <w:rPr>
+          <w:rFonts w:ascii="Cambria" w:hAnsi="Cambria"/>
           <w:b/>
         </w:rPr>
-        <w:t>Результат</w:t>
-      </w:r>
-      <w:r>
-        <w:rPr>
-          <w:b/>
-        </w:rPr>
-        <w:t>:</w:t>
+        <w:t>Описание:</w:t>
       </w:r>
     </w:p>
     <w:p>
       <w:pPr>
         <w:spacing w:line="360" w:lineRule="auto"/>
+        <w:rPr>
+          <w:rFonts w:ascii="Cambria" w:hAnsi="Cambria"/>
+        </w:rPr>
       </w:pPr>
-      <w:proofErr w:type="spellStart"/>
-      <w:r>
-        <w:rPr>
+      <w:proofErr w:type="gramStart"/>
+      <w:r>
+        <w:rPr>
+          <w:rFonts w:ascii="Cambria" w:hAnsi="Cambria"/>
           <w:i/>
           <w:lang w:val="en-US"/>
         </w:rPr>
+        <w:t>get</w:t>
+      </w:r>
+      <w:proofErr w:type="spellStart"/>
+      <w:r>
+        <w:rPr>
+          <w:rFonts w:ascii="Cambria" w:hAnsi="Cambria"/>
+          <w:i/>
+        </w:rPr>
         <w:t>obj</w:t>
       </w:r>
       <w:proofErr w:type="spellEnd"/>
       <w:r>
         <w:rPr>
+          <w:rFonts w:ascii="Cambria" w:hAnsi="Cambria"/>
           <w:i/>
         </w:rPr>
-        <w:t>_</w:t>
-      </w:r>
-      <w:r>
-        <w:rPr>
+        <w:t>(</w:t>
+      </w:r>
+      <w:proofErr w:type="spellStart"/>
+      <w:proofErr w:type="gramEnd"/>
+      <w:r>
+        <w:rPr>
+          <w:rFonts w:ascii="Cambria" w:hAnsi="Cambria"/>
           <w:i/>
           <w:lang w:val="en-US"/>
         </w:rPr>
-        <w:t>i</w:t>
-      </w:r>
-      <w:r>
-        <w:rPr>
+        <w:t>indx</w:t>
+      </w:r>
+      <w:proofErr w:type="spellEnd"/>
+      <w:r>
+        <w:rPr>
+          <w:rFonts w:ascii="Cambria" w:hAnsi="Cambria"/>
           <w:i/>
-          <w:lang w:val="en-US"/>
-        </w:rPr>
-        <w:t>d</w:t>
-      </w:r>
-      <w:r>
-        <w:t xml:space="preserve"> – </w:t>
-      </w:r>
-      <w:r>
-        <w:t>идентификатор объекта</w:t>
-      </w:r>
-      <w:r>
+        </w:rPr>
+        <w:t>)</w:t>
+      </w:r>
+      <w:r>
+        <w:rPr>
+          <w:rFonts w:ascii="Cambria" w:hAnsi="Cambria"/>
+          <w:i/>
+        </w:rPr>
+        <w:t xml:space="preserve"> </w:t>
+      </w:r>
+      <w:r>
+        <w:rPr>
+          <w:rFonts w:ascii="Cambria" w:hAnsi="Cambria"/>
+          <w:i/>
+        </w:rPr>
+        <w:t>–</w:t>
+      </w:r>
+      <w:r>
+        <w:rPr>
+          <w:rFonts w:ascii="Cambria" w:hAnsi="Cambria"/>
+          <w:i/>
+        </w:rPr>
+        <w:t xml:space="preserve"> </w:t>
+      </w:r>
+      <w:r>
+        <w:rPr>
+          <w:rFonts w:ascii="Cambria" w:hAnsi="Cambria"/>
+        </w:rPr>
+        <w:t>функция получения</w:t>
+      </w:r>
+      <w:r>
+        <w:rPr>
+          <w:rFonts w:ascii="Cambria" w:hAnsi="Cambria"/>
+        </w:rPr>
+        <w:t xml:space="preserve"> идентификатора (ссылки) объекта</w:t>
+      </w:r>
+      <w:r>
+        <w:rPr>
+          <w:rFonts w:ascii="Cambria" w:hAnsi="Cambria"/>
+        </w:rPr>
+        <w:t xml:space="preserve"> (блока на схеме или другого графического объекта)</w:t>
+      </w:r>
+      <w:r>
+        <w:rPr>
+          <w:rFonts w:ascii="Cambria" w:hAnsi="Cambria"/>
+        </w:rPr>
+        <w:t xml:space="preserve"> по индексу. Индекс начинается с единицы</w:t>
+      </w:r>
+      <w:r>
+        <w:rPr>
+          <w:rFonts w:ascii="Cambria" w:hAnsi="Cambria"/>
+        </w:rPr>
         <w:t>.</w:t>
+      </w:r>
+      <w:r>
+        <w:rPr>
+          <w:rFonts w:ascii="Cambria" w:hAnsi="Cambria"/>
+        </w:rPr>
+        <w:t xml:space="preserve"> Идентификатор имеет тип указателя на объект.</w:t>
       </w:r>
     </w:p>
     <w:p>
       <w:pPr>
         <w:spacing w:line="360" w:lineRule="auto"/>
+        <w:rPr>
+          <w:rFonts w:ascii="Cambria" w:hAnsi="Cambria"/>
+        </w:rPr>
       </w:pPr>
     </w:p>
     <w:p>
       <w:pPr>
         <w:spacing w:line="360" w:lineRule="auto"/>
         <w:rPr>
+          <w:rFonts w:ascii="Cambria" w:hAnsi="Cambria"/>
           <w:b/>
         </w:rPr>
       </w:pPr>
       <w:r>
         <w:rPr>
+          <w:rFonts w:ascii="Cambria" w:hAnsi="Cambria"/>
+          <w:b/>
+        </w:rPr>
+        <w:t>Результат:</w:t>
+      </w:r>
+    </w:p>
+    <w:p>
+      <w:pPr>
+        <w:spacing w:line="360" w:lineRule="auto"/>
+        <w:rPr>
+          <w:rFonts w:ascii="Cambria" w:hAnsi="Cambria"/>
+        </w:rPr>
+      </w:pPr>
+      <w:proofErr w:type="spellStart"/>
+      <w:r>
+        <w:rPr>
+          <w:rFonts w:ascii="Cambria" w:hAnsi="Cambria"/>
+          <w:i/>
+          <w:lang w:val="en-US"/>
+        </w:rPr>
+        <w:t>obj</w:t>
+      </w:r>
+      <w:proofErr w:type="spellEnd"/>
+      <w:r>
+        <w:rPr>
+          <w:rFonts w:ascii="Cambria" w:hAnsi="Cambria"/>
+          <w:i/>
+        </w:rPr>
+        <w:t>_</w:t>
+      </w:r>
+      <w:r>
+        <w:rPr>
+          <w:rFonts w:ascii="Cambria" w:hAnsi="Cambria"/>
+          <w:i/>
+          <w:lang w:val="en-US"/>
+        </w:rPr>
+        <w:t>id</w:t>
+      </w:r>
+      <w:r>
+        <w:rPr>
+          <w:rFonts w:ascii="Cambria" w:hAnsi="Cambria"/>
+        </w:rPr>
+        <w:t xml:space="preserve"> – идентификатор объекта</w:t>
+      </w:r>
+      <w:r>
+        <w:rPr>
+          <w:rFonts w:ascii="Cambria" w:hAnsi="Cambria"/>
+        </w:rPr>
+        <w:t>.</w:t>
+      </w:r>
+    </w:p>
+    <w:p>
+      <w:pPr>
+        <w:spacing w:line="360" w:lineRule="auto"/>
+        <w:rPr>
+          <w:rFonts w:ascii="Cambria" w:hAnsi="Cambria"/>
+        </w:rPr>
+      </w:pPr>
+    </w:p>
+    <w:p>
+      <w:pPr>
+        <w:spacing w:line="360" w:lineRule="auto"/>
+        <w:rPr>
+          <w:rFonts w:ascii="Cambria" w:hAnsi="Cambria"/>
+          <w:b/>
+        </w:rPr>
+      </w:pPr>
+      <w:r>
+        <w:rPr>
+          <w:rFonts w:ascii="Cambria" w:hAnsi="Cambria"/>
           <w:b/>
         </w:rPr>
         <w:t>Пример:</w:t>
@@ -506,7 +554,7 @@
           <w:insideH w:val="none" w:sz="0" w:space="0" w:color="auto"/>
           <w:insideV w:val="none" w:sz="0" w:space="0" w:color="auto"/>
         </w:tblBorders>
-        <w:tblLook w:val="04A0"/>
+        <w:tblLook w:val="04A0" w:firstRow="1" w:lastRow="0" w:firstColumn="1" w:lastColumn="0" w:noHBand="0" w:noVBand="1"/>
       </w:tblPr>
       <w:tblGrid>
         <w:gridCol w:w="426"/>
@@ -528,7 +576,7 @@
               <w:pStyle w:val="afe"/>
               <w:spacing w:before="0" w:beforeAutospacing="0" w:after="0" w:afterAutospacing="0" w:line="360" w:lineRule="auto"/>
               <w:rPr>
-                <w:rFonts w:ascii="Courier New" w:hAnsi="Courier New" w:cs="Courier New"/>
+                <w:rFonts w:ascii="Cambria" w:hAnsi="Cambria" w:cs="Courier New"/>
                 <w:sz w:val="20"/>
                 <w:szCs w:val="20"/>
               </w:rPr>
@@ -550,7 +598,7 @@
             <w:pPr>
               <w:spacing w:line="360" w:lineRule="auto"/>
               <w:rPr>
-                <w:rFonts w:ascii="Courier New" w:hAnsi="Courier New" w:cs="Courier New"/>
+                <w:rFonts w:ascii="Consolas" w:hAnsi="Consolas" w:cs="Consolas"/>
                 <w:szCs w:val="24"/>
                 <w:lang w:val="en-US"/>
               </w:rPr>
@@ -558,7 +606,7 @@
             <w:proofErr w:type="spellStart"/>
             <w:r>
               <w:rPr>
-                <w:rFonts w:ascii="Courier New" w:hAnsi="Courier New" w:cs="Courier New"/>
+                <w:rFonts w:ascii="Consolas" w:hAnsi="Consolas" w:cs="Consolas"/>
                 <w:b/>
                 <w:szCs w:val="24"/>
                 <w:lang w:val="en-US"/>
@@ -567,7 +615,7 @@
             </w:r>
             <w:r>
               <w:rPr>
-                <w:rFonts w:ascii="Courier New" w:hAnsi="Courier New" w:cs="Courier New"/>
+                <w:rFonts w:ascii="Consolas" w:hAnsi="Consolas" w:cs="Consolas"/>
                 <w:b/>
                 <w:szCs w:val="24"/>
                 <w:lang w:val="en-US"/>
@@ -577,7 +625,7 @@
             <w:proofErr w:type="spellEnd"/>
             <w:r>
               <w:rPr>
-                <w:rFonts w:ascii="Courier New" w:hAnsi="Courier New" w:cs="Courier New"/>
+                <w:rFonts w:ascii="Consolas" w:hAnsi="Consolas" w:cs="Consolas"/>
                 <w:b/>
                 <w:szCs w:val="24"/>
                 <w:lang w:val="en-US"/>
@@ -587,7 +635,7 @@
             <w:proofErr w:type="spellStart"/>
             <w:r>
               <w:rPr>
-                <w:rFonts w:ascii="Courier New" w:hAnsi="Courier New" w:cs="Courier New"/>
+                <w:rFonts w:ascii="Consolas" w:hAnsi="Consolas" w:cs="Consolas"/>
                 <w:szCs w:val="24"/>
                 <w:lang w:val="en-US"/>
               </w:rPr>
@@ -596,7 +644,7 @@
             <w:proofErr w:type="spellEnd"/>
             <w:r>
               <w:rPr>
-                <w:rFonts w:ascii="Courier New" w:hAnsi="Courier New" w:cs="Courier New"/>
+                <w:rFonts w:ascii="Consolas" w:hAnsi="Consolas" w:cs="Consolas"/>
                 <w:szCs w:val="24"/>
                 <w:lang w:val="en-US"/>
               </w:rPr>
@@ -607,23 +655,34 @@
             <w:pPr>
               <w:spacing w:line="360" w:lineRule="auto"/>
               <w:rPr>
-                <w:rFonts w:ascii="Courier New" w:hAnsi="Courier New" w:cs="Courier New"/>
+                <w:rFonts w:ascii="Consolas" w:hAnsi="Consolas" w:cs="Consolas"/>
                 <w:szCs w:val="24"/>
                 <w:lang w:val="en-US"/>
               </w:rPr>
             </w:pPr>
             <w:r>
               <w:rPr>
-                <w:rFonts w:ascii="Courier New" w:hAnsi="Courier New" w:cs="Courier New"/>
+                <w:rFonts w:ascii="Consolas" w:hAnsi="Consolas" w:cs="Consolas"/>
                 <w:b/>
                 <w:szCs w:val="24"/>
                 <w:lang w:val="en-US"/>
               </w:rPr>
-              <w:t>initialization</w:t>
-            </w:r>
-            <w:r>
-              <w:rPr>
-                <w:rFonts w:ascii="Courier New" w:hAnsi="Courier New" w:cs="Courier New"/>
+              <w:t>initializati</w:t>
+            </w:r>
+            <w:bookmarkStart w:id="0" w:name="_GoBack"/>
+            <w:bookmarkEnd w:id="0"/>
+            <w:r>
+              <w:rPr>
+                <w:rFonts w:ascii="Consolas" w:hAnsi="Consolas" w:cs="Consolas"/>
+                <w:b/>
+                <w:szCs w:val="24"/>
+                <w:lang w:val="en-US"/>
+              </w:rPr>
+              <w:t>on</w:t>
+            </w:r>
+            <w:r>
+              <w:rPr>
+                <w:rFonts w:ascii="Consolas" w:hAnsi="Consolas" w:cs="Consolas"/>
                 <w:szCs w:val="24"/>
                 <w:lang w:val="en-US"/>
               </w:rPr>
@@ -631,14 +690,14 @@
             </w:r>
             <w:r>
               <w:rPr>
-                <w:rFonts w:ascii="Courier New" w:hAnsi="Courier New" w:cs="Courier New"/>
+                <w:rFonts w:ascii="Consolas" w:hAnsi="Consolas" w:cs="Consolas"/>
                 <w:szCs w:val="24"/>
               </w:rPr>
               <w:t>начальная</w:t>
             </w:r>
             <w:r>
               <w:rPr>
-                <w:rFonts w:ascii="Courier New" w:hAnsi="Courier New" w:cs="Courier New"/>
+                <w:rFonts w:ascii="Consolas" w:hAnsi="Consolas" w:cs="Consolas"/>
                 <w:szCs w:val="24"/>
                 <w:lang w:val="en-US"/>
               </w:rPr>
@@ -646,7 +705,7 @@
             </w:r>
             <w:r>
               <w:rPr>
-                <w:rFonts w:ascii="Courier New" w:hAnsi="Courier New" w:cs="Courier New"/>
+                <w:rFonts w:ascii="Consolas" w:hAnsi="Consolas" w:cs="Consolas"/>
                 <w:szCs w:val="24"/>
               </w:rPr>
               <w:t>инициализация</w:t>
@@ -656,7 +715,7 @@
             <w:pPr>
               <w:spacing w:line="360" w:lineRule="auto"/>
               <w:rPr>
-                <w:rFonts w:ascii="Courier New" w:hAnsi="Courier New" w:cs="Courier New"/>
+                <w:rFonts w:ascii="Consolas" w:hAnsi="Consolas" w:cs="Consolas"/>
                 <w:szCs w:val="24"/>
                 <w:lang w:val="en-US"/>
               </w:rPr>
@@ -664,7 +723,7 @@
             <w:proofErr w:type="spellStart"/>
             <w:r>
               <w:rPr>
-                <w:rFonts w:ascii="Courier New" w:hAnsi="Courier New" w:cs="Courier New"/>
+                <w:rFonts w:ascii="Consolas" w:hAnsi="Consolas" w:cs="Consolas"/>
                 <w:szCs w:val="24"/>
                 <w:lang w:val="en-US"/>
               </w:rPr>
@@ -673,7 +732,7 @@
             <w:proofErr w:type="spellEnd"/>
             <w:r>
               <w:rPr>
-                <w:rFonts w:ascii="Courier New" w:hAnsi="Courier New" w:cs="Courier New"/>
+                <w:rFonts w:ascii="Consolas" w:hAnsi="Consolas" w:cs="Consolas"/>
                 <w:szCs w:val="24"/>
                 <w:lang w:val="en-US"/>
               </w:rPr>
@@ -684,13 +743,13 @@
             <w:pPr>
               <w:spacing w:line="360" w:lineRule="auto"/>
               <w:rPr>
-                <w:rFonts w:ascii="Courier New" w:hAnsi="Courier New" w:cs="Courier New"/>
+                <w:rFonts w:ascii="Consolas" w:hAnsi="Consolas" w:cs="Consolas"/>
                 <w:szCs w:val="24"/>
               </w:rPr>
             </w:pPr>
             <w:r>
               <w:rPr>
-                <w:rFonts w:ascii="Courier New" w:hAnsi="Courier New" w:cs="Courier New"/>
+                <w:rFonts w:ascii="Consolas" w:hAnsi="Consolas" w:cs="Consolas"/>
                 <w:b/>
                 <w:szCs w:val="24"/>
                 <w:lang w:val="en-US"/>
@@ -699,7 +758,7 @@
             </w:r>
             <w:r>
               <w:rPr>
-                <w:rFonts w:ascii="Courier New" w:hAnsi="Courier New" w:cs="Courier New"/>
+                <w:rFonts w:ascii="Consolas" w:hAnsi="Consolas" w:cs="Consolas"/>
                 <w:b/>
                 <w:szCs w:val="24"/>
               </w:rPr>
@@ -708,7 +767,7 @@
             <w:proofErr w:type="spellStart"/>
             <w:r>
               <w:rPr>
-                <w:rFonts w:ascii="Courier New" w:hAnsi="Courier New" w:cs="Courier New"/>
+                <w:rFonts w:ascii="Consolas" w:hAnsi="Consolas" w:cs="Consolas"/>
                 <w:szCs w:val="24"/>
                 <w:lang w:val="en-US"/>
               </w:rPr>
@@ -717,14 +776,14 @@
             <w:proofErr w:type="spellEnd"/>
             <w:r>
               <w:rPr>
-                <w:rFonts w:ascii="Courier New" w:hAnsi="Courier New" w:cs="Courier New"/>
+                <w:rFonts w:ascii="Consolas" w:hAnsi="Consolas" w:cs="Consolas"/>
                 <w:szCs w:val="24"/>
               </w:rPr>
               <w:t xml:space="preserve"> </w:t>
             </w:r>
             <w:r>
               <w:rPr>
-                <w:rFonts w:ascii="Courier New" w:hAnsi="Courier New" w:cs="Courier New"/>
+                <w:rFonts w:ascii="Consolas" w:hAnsi="Consolas" w:cs="Consolas"/>
                 <w:szCs w:val="24"/>
               </w:rPr>
               <w:t xml:space="preserve">&lt;= </w:t>
@@ -732,7 +791,7 @@
             <w:proofErr w:type="spellStart"/>
             <w:r>
               <w:rPr>
-                <w:rFonts w:ascii="Courier New" w:hAnsi="Courier New" w:cs="Courier New"/>
+                <w:rFonts w:ascii="Consolas" w:hAnsi="Consolas" w:cs="Consolas"/>
                 <w:b/>
                 <w:szCs w:val="24"/>
                 <w:lang w:val="en-US"/>
@@ -742,7 +801,7 @@
             <w:proofErr w:type="spellEnd"/>
             <w:r>
               <w:rPr>
-                <w:rFonts w:ascii="Courier New" w:hAnsi="Courier New" w:cs="Courier New"/>
+                <w:rFonts w:ascii="Consolas" w:hAnsi="Consolas" w:cs="Consolas"/>
                 <w:b/>
                 <w:szCs w:val="24"/>
               </w:rPr>
@@ -750,7 +809,7 @@
             </w:r>
             <w:r>
               <w:rPr>
-                <w:rFonts w:ascii="Courier New" w:hAnsi="Courier New" w:cs="Courier New"/>
+                <w:rFonts w:ascii="Consolas" w:hAnsi="Consolas" w:cs="Consolas"/>
                 <w:b/>
                 <w:szCs w:val="24"/>
                 <w:lang w:val="en-US"/>
@@ -759,7 +818,7 @@
             </w:r>
             <w:r>
               <w:rPr>
-                <w:rFonts w:ascii="Courier New" w:hAnsi="Courier New" w:cs="Courier New"/>
+                <w:rFonts w:ascii="Consolas" w:hAnsi="Consolas" w:cs="Consolas"/>
                 <w:b/>
                 <w:szCs w:val="24"/>
               </w:rPr>
@@ -767,7 +826,7 @@
             </w:r>
             <w:r>
               <w:rPr>
-                <w:rFonts w:ascii="Courier New" w:hAnsi="Courier New" w:cs="Courier New"/>
+                <w:rFonts w:ascii="Consolas" w:hAnsi="Consolas" w:cs="Consolas"/>
                 <w:b/>
                 <w:szCs w:val="24"/>
                 <w:lang w:val="en-US"/>
@@ -776,86 +835,23 @@
             </w:r>
             <w:r>
               <w:rPr>
-                <w:rFonts w:ascii="Courier New" w:hAnsi="Courier New" w:cs="Courier New"/>
-                <w:szCs w:val="24"/>
-              </w:rPr>
-              <w:t xml:space="preserve"> //</w:t>
-            </w:r>
-            <w:r>
-              <w:rPr>
-                <w:rFonts w:ascii="Courier New" w:hAnsi="Courier New" w:cs="Courier New"/>
-                <w:szCs w:val="24"/>
-              </w:rPr>
-              <w:t>для</w:t>
-            </w:r>
-            <w:r>
-              <w:rPr>
-                <w:rFonts w:ascii="Courier New" w:hAnsi="Courier New" w:cs="Courier New"/>
-                <w:szCs w:val="24"/>
-              </w:rPr>
-              <w:t xml:space="preserve"> </w:t>
-            </w:r>
-            <w:r>
-              <w:rPr>
-                <w:rFonts w:ascii="Courier New" w:hAnsi="Courier New" w:cs="Courier New"/>
-                <w:szCs w:val="24"/>
-              </w:rPr>
-              <w:t>всех</w:t>
-            </w:r>
-            <w:r>
-              <w:rPr>
-                <w:rFonts w:ascii="Courier New" w:hAnsi="Courier New" w:cs="Courier New"/>
-                <w:szCs w:val="24"/>
-              </w:rPr>
-              <w:t xml:space="preserve"> </w:t>
-            </w:r>
-            <w:r>
-              <w:rPr>
-                <w:rFonts w:ascii="Courier New" w:hAnsi="Courier New" w:cs="Courier New"/>
-                <w:szCs w:val="24"/>
-              </w:rPr>
-              <w:t>объектов</w:t>
-            </w:r>
-            <w:r>
-              <w:rPr>
-                <w:rFonts w:ascii="Courier New" w:hAnsi="Courier New" w:cs="Courier New"/>
-                <w:szCs w:val="24"/>
-              </w:rPr>
-              <w:t xml:space="preserve"> </w:t>
-            </w:r>
-            <w:r>
-              <w:rPr>
-                <w:rFonts w:ascii="Courier New" w:hAnsi="Courier New" w:cs="Courier New"/>
-                <w:szCs w:val="24"/>
-              </w:rPr>
-              <w:t>на</w:t>
-            </w:r>
-            <w:r>
-              <w:rPr>
-                <w:rFonts w:ascii="Courier New" w:hAnsi="Courier New" w:cs="Courier New"/>
-                <w:szCs w:val="24"/>
-              </w:rPr>
-              <w:t xml:space="preserve"> </w:t>
-            </w:r>
-            <w:r>
-              <w:rPr>
-                <w:rFonts w:ascii="Courier New" w:hAnsi="Courier New" w:cs="Courier New"/>
-                <w:szCs w:val="24"/>
-              </w:rPr>
-              <w:t>схеме</w:t>
+                <w:rFonts w:ascii="Consolas" w:hAnsi="Consolas" w:cs="Consolas"/>
+                <w:szCs w:val="24"/>
+              </w:rPr>
+              <w:t xml:space="preserve"> //для всех объектов на схеме</w:t>
             </w:r>
           </w:p>
           <w:p>
             <w:pPr>
               <w:spacing w:line="360" w:lineRule="auto"/>
               <w:rPr>
-                <w:rFonts w:ascii="Courier New" w:hAnsi="Courier New" w:cs="Courier New"/>
+                <w:rFonts w:ascii="Consolas" w:hAnsi="Consolas" w:cs="Consolas"/>
                 <w:szCs w:val="24"/>
               </w:rPr>
             </w:pPr>
             <w:r>
               <w:rPr>
-                <w:rFonts w:ascii="Courier New" w:hAnsi="Courier New" w:cs="Courier New"/>
+                <w:rFonts w:ascii="Consolas" w:hAnsi="Consolas" w:cs="Consolas"/>
                 <w:szCs w:val="24"/>
                 <w:lang w:val="en-US"/>
               </w:rPr>
@@ -863,14 +859,14 @@
             </w:r>
             <w:r>
               <w:rPr>
-                <w:rFonts w:ascii="Courier New" w:hAnsi="Courier New" w:cs="Courier New"/>
+                <w:rFonts w:ascii="Consolas" w:hAnsi="Consolas" w:cs="Consolas"/>
                 <w:szCs w:val="24"/>
               </w:rPr>
               <w:tab/>
             </w:r>
             <w:r>
               <w:rPr>
-                <w:rFonts w:ascii="Courier New" w:hAnsi="Courier New" w:cs="Courier New"/>
+                <w:rFonts w:ascii="Consolas" w:hAnsi="Consolas" w:cs="Consolas"/>
                 <w:szCs w:val="24"/>
                 <w:lang w:val="en-US"/>
               </w:rPr>
@@ -878,7 +874,7 @@
             </w:r>
             <w:r>
               <w:rPr>
-                <w:rFonts w:ascii="Courier New" w:hAnsi="Courier New" w:cs="Courier New"/>
+                <w:rFonts w:ascii="Consolas" w:hAnsi="Consolas" w:cs="Consolas"/>
                 <w:szCs w:val="24"/>
               </w:rPr>
               <w:t xml:space="preserve"> = </w:t>
@@ -886,7 +882,7 @@
             <w:proofErr w:type="spellStart"/>
             <w:r>
               <w:rPr>
-                <w:rFonts w:ascii="Courier New" w:hAnsi="Courier New" w:cs="Courier New"/>
+                <w:rFonts w:ascii="Consolas" w:hAnsi="Consolas" w:cs="Consolas"/>
                 <w:b/>
                 <w:szCs w:val="24"/>
                 <w:lang w:val="en-US"/>
@@ -896,7 +892,7 @@
             <w:proofErr w:type="spellEnd"/>
             <w:r>
               <w:rPr>
-                <w:rFonts w:ascii="Courier New" w:hAnsi="Courier New" w:cs="Courier New"/>
+                <w:rFonts w:ascii="Consolas" w:hAnsi="Consolas" w:cs="Consolas"/>
                 <w:szCs w:val="24"/>
               </w:rPr>
               <w:t>(</w:t>
@@ -904,7 +900,7 @@
             <w:proofErr w:type="spellStart"/>
             <w:r>
               <w:rPr>
-                <w:rFonts w:ascii="Courier New" w:hAnsi="Courier New" w:cs="Courier New"/>
+                <w:rFonts w:ascii="Consolas" w:hAnsi="Consolas" w:cs="Consolas"/>
                 <w:szCs w:val="24"/>
                 <w:lang w:val="en-US"/>
               </w:rPr>
@@ -913,7 +909,7 @@
             <w:proofErr w:type="spellEnd"/>
             <w:r>
               <w:rPr>
-                <w:rFonts w:ascii="Courier New" w:hAnsi="Courier New" w:cs="Courier New"/>
+                <w:rFonts w:ascii="Consolas" w:hAnsi="Consolas" w:cs="Consolas"/>
                 <w:szCs w:val="24"/>
               </w:rPr>
               <w:t>); //получаем идентификатор объекта</w:t>
@@ -924,13 +920,13 @@
               <w:spacing w:line="360" w:lineRule="auto"/>
               <w:ind w:firstLine="708"/>
               <w:rPr>
-                <w:rFonts w:ascii="Courier New" w:hAnsi="Courier New" w:cs="Courier New"/>
+                <w:rFonts w:ascii="Consolas" w:hAnsi="Consolas" w:cs="Consolas"/>
                 <w:szCs w:val="24"/>
               </w:rPr>
             </w:pPr>
             <w:r>
               <w:rPr>
-                <w:rFonts w:ascii="Courier New" w:hAnsi="Courier New" w:cs="Courier New"/>
+                <w:rFonts w:ascii="Consolas" w:hAnsi="Consolas" w:cs="Consolas"/>
                 <w:szCs w:val="24"/>
               </w:rPr>
               <w:t xml:space="preserve">//получаем значение свойства </w:t>
@@ -938,7 +934,7 @@
             <w:proofErr w:type="spellStart"/>
             <w:r>
               <w:rPr>
-                <w:rFonts w:ascii="Courier New" w:hAnsi="Courier New" w:cs="Courier New"/>
+                <w:rFonts w:ascii="Consolas" w:hAnsi="Consolas" w:cs="Consolas"/>
                 <w:szCs w:val="24"/>
               </w:rPr>
               <w:t>tag</w:t>
@@ -946,7 +942,7 @@
             <w:proofErr w:type="spellEnd"/>
             <w:r>
               <w:rPr>
-                <w:rFonts w:ascii="Courier New" w:hAnsi="Courier New" w:cs="Courier New"/>
+                <w:rFonts w:ascii="Consolas" w:hAnsi="Consolas" w:cs="Consolas"/>
                 <w:szCs w:val="24"/>
               </w:rPr>
               <w:t xml:space="preserve"> объекта</w:t>
@@ -956,13 +952,13 @@
             <w:pPr>
               <w:spacing w:line="360" w:lineRule="auto"/>
               <w:rPr>
-                <w:rFonts w:ascii="Courier New" w:hAnsi="Courier New" w:cs="Courier New"/>
+                <w:rFonts w:ascii="Consolas" w:hAnsi="Consolas" w:cs="Consolas"/>
                 <w:szCs w:val="24"/>
               </w:rPr>
             </w:pPr>
             <w:r>
               <w:rPr>
-                <w:rFonts w:ascii="Courier New" w:hAnsi="Courier New" w:cs="Courier New"/>
+                <w:rFonts w:ascii="Consolas" w:hAnsi="Consolas" w:cs="Consolas"/>
                 <w:szCs w:val="24"/>
                 <w:lang w:val="en-US"/>
               </w:rPr>
@@ -970,14 +966,14 @@
             </w:r>
             <w:r>
               <w:rPr>
-                <w:rFonts w:ascii="Courier New" w:hAnsi="Courier New" w:cs="Courier New"/>
+                <w:rFonts w:ascii="Consolas" w:hAnsi="Consolas" w:cs="Consolas"/>
                 <w:szCs w:val="24"/>
               </w:rPr>
               <w:tab/>
             </w:r>
             <w:r>
               <w:rPr>
-                <w:rFonts w:ascii="Courier New" w:hAnsi="Courier New" w:cs="Courier New"/>
+                <w:rFonts w:ascii="Consolas" w:hAnsi="Consolas" w:cs="Consolas"/>
                 <w:b/>
                 <w:szCs w:val="24"/>
                 <w:lang w:val="en-US"/>
@@ -986,7 +982,7 @@
             </w:r>
             <w:r>
               <w:rPr>
-                <w:rFonts w:ascii="Courier New" w:hAnsi="Courier New" w:cs="Courier New"/>
+                <w:rFonts w:ascii="Consolas" w:hAnsi="Consolas" w:cs="Consolas"/>
                 <w:b/>
                 <w:szCs w:val="24"/>
                 <w:lang w:val="en-US"/>
@@ -995,7 +991,7 @@
             </w:r>
             <w:r>
               <w:rPr>
-                <w:rFonts w:ascii="Courier New" w:hAnsi="Courier New" w:cs="Courier New"/>
+                <w:rFonts w:ascii="Consolas" w:hAnsi="Consolas" w:cs="Consolas"/>
                 <w:b/>
                 <w:szCs w:val="24"/>
               </w:rPr>
@@ -1004,7 +1000,7 @@
             <w:proofErr w:type="spellStart"/>
             <w:r>
               <w:rPr>
-                <w:rFonts w:ascii="Courier New" w:hAnsi="Courier New" w:cs="Courier New"/>
+                <w:rFonts w:ascii="Consolas" w:hAnsi="Consolas" w:cs="Consolas"/>
                 <w:b/>
                 <w:szCs w:val="24"/>
                 <w:lang w:val="en-US"/>
@@ -1014,14 +1010,14 @@
             <w:proofErr w:type="spellEnd"/>
             <w:r>
               <w:rPr>
-                <w:rFonts w:ascii="Courier New" w:hAnsi="Courier New" w:cs="Courier New"/>
+                <w:rFonts w:ascii="Consolas" w:hAnsi="Consolas" w:cs="Consolas"/>
                 <w:szCs w:val="24"/>
               </w:rPr>
               <w:t>(</w:t>
             </w:r>
             <w:r>
               <w:rPr>
-                <w:rFonts w:ascii="Courier New" w:hAnsi="Courier New" w:cs="Courier New"/>
+                <w:rFonts w:ascii="Consolas" w:hAnsi="Consolas" w:cs="Consolas"/>
                 <w:szCs w:val="24"/>
                 <w:lang w:val="en-US"/>
               </w:rPr>
@@ -1029,14 +1025,14 @@
             </w:r>
             <w:r>
               <w:rPr>
-                <w:rFonts w:ascii="Courier New" w:hAnsi="Courier New" w:cs="Courier New"/>
+                <w:rFonts w:ascii="Consolas" w:hAnsi="Consolas" w:cs="Consolas"/>
                 <w:szCs w:val="24"/>
               </w:rPr>
               <w:t>, "</w:t>
             </w:r>
             <w:r>
               <w:rPr>
-                <w:rFonts w:ascii="Courier New" w:hAnsi="Courier New" w:cs="Courier New"/>
+                <w:rFonts w:ascii="Consolas" w:hAnsi="Consolas" w:cs="Consolas"/>
                 <w:szCs w:val="24"/>
                 <w:lang w:val="en-US"/>
               </w:rPr>
@@ -1044,14 +1040,14 @@
             </w:r>
             <w:r>
               <w:rPr>
-                <w:rFonts w:ascii="Courier New" w:hAnsi="Courier New" w:cs="Courier New"/>
+                <w:rFonts w:ascii="Consolas" w:hAnsi="Consolas" w:cs="Consolas"/>
                 <w:szCs w:val="24"/>
               </w:rPr>
               <w:t xml:space="preserve">") = 1 </w:t>
             </w:r>
             <w:r>
               <w:rPr>
-                <w:rFonts w:ascii="Courier New" w:hAnsi="Courier New" w:cs="Courier New"/>
+                <w:rFonts w:ascii="Consolas" w:hAnsi="Consolas" w:cs="Consolas"/>
                 <w:b/>
                 <w:szCs w:val="24"/>
                 <w:lang w:val="en-US"/>
@@ -1060,7 +1056,7 @@
             </w:r>
             <w:r>
               <w:rPr>
-                <w:rFonts w:ascii="Courier New" w:hAnsi="Courier New" w:cs="Courier New"/>
+                <w:rFonts w:ascii="Consolas" w:hAnsi="Consolas" w:cs="Consolas"/>
                 <w:b/>
                 <w:szCs w:val="24"/>
               </w:rPr>
@@ -1068,7 +1064,7 @@
             </w:r>
             <w:r>
               <w:rPr>
-                <w:rFonts w:ascii="Courier New" w:hAnsi="Courier New" w:cs="Courier New"/>
+                <w:rFonts w:ascii="Consolas" w:hAnsi="Consolas" w:cs="Consolas"/>
                 <w:b/>
                 <w:szCs w:val="24"/>
                 <w:lang w:val="en-US"/>
@@ -1077,7 +1073,7 @@
             </w:r>
             <w:r>
               <w:rPr>
-                <w:rFonts w:ascii="Courier New" w:hAnsi="Courier New" w:cs="Courier New"/>
+                <w:rFonts w:ascii="Consolas" w:hAnsi="Consolas" w:cs="Consolas"/>
                 <w:szCs w:val="24"/>
                 <w:lang w:val="en-US"/>
               </w:rPr>
@@ -1085,7 +1081,7 @@
             </w:r>
             <w:r>
               <w:rPr>
-                <w:rFonts w:ascii="Courier New" w:hAnsi="Courier New" w:cs="Courier New"/>
+                <w:rFonts w:ascii="Consolas" w:hAnsi="Consolas" w:cs="Consolas"/>
                 <w:szCs w:val="24"/>
               </w:rPr>
               <w:tab/>
@@ -1096,41 +1092,41 @@
               <w:spacing w:line="360" w:lineRule="auto"/>
               <w:ind w:left="708" w:firstLine="708"/>
               <w:rPr>
-                <w:rFonts w:ascii="Courier New" w:hAnsi="Courier New" w:cs="Courier New"/>
+                <w:rFonts w:ascii="Consolas" w:hAnsi="Consolas" w:cs="Consolas"/>
                 <w:szCs w:val="24"/>
               </w:rPr>
             </w:pPr>
             <w:r>
               <w:rPr>
-                <w:rFonts w:ascii="Courier New" w:hAnsi="Courier New" w:cs="Courier New"/>
+                <w:rFonts w:ascii="Consolas" w:hAnsi="Consolas" w:cs="Consolas"/>
                 <w:szCs w:val="24"/>
               </w:rPr>
               <w:t>//изменим</w:t>
             </w:r>
             <w:r>
               <w:rPr>
-                <w:rFonts w:ascii="Courier New" w:hAnsi="Courier New" w:cs="Courier New"/>
+                <w:rFonts w:ascii="Consolas" w:hAnsi="Consolas" w:cs="Consolas"/>
                 <w:szCs w:val="24"/>
               </w:rPr>
               <w:t xml:space="preserve"> </w:t>
             </w:r>
             <w:r>
               <w:rPr>
-                <w:rFonts w:ascii="Courier New" w:hAnsi="Courier New" w:cs="Courier New"/>
+                <w:rFonts w:ascii="Consolas" w:hAnsi="Consolas" w:cs="Consolas"/>
                 <w:szCs w:val="24"/>
               </w:rPr>
               <w:t>значения</w:t>
             </w:r>
             <w:r>
               <w:rPr>
-                <w:rFonts w:ascii="Courier New" w:hAnsi="Courier New" w:cs="Courier New"/>
+                <w:rFonts w:ascii="Consolas" w:hAnsi="Consolas" w:cs="Consolas"/>
                 <w:szCs w:val="24"/>
               </w:rPr>
               <w:t xml:space="preserve"> </w:t>
             </w:r>
             <w:r>
               <w:rPr>
-                <w:rFonts w:ascii="Courier New" w:hAnsi="Courier New" w:cs="Courier New"/>
+                <w:rFonts w:ascii="Consolas" w:hAnsi="Consolas" w:cs="Consolas"/>
                 <w:szCs w:val="24"/>
               </w:rPr>
               <w:t>свойств</w:t>
@@ -1140,20 +1136,20 @@
             <w:pPr>
               <w:spacing w:line="360" w:lineRule="auto"/>
               <w:rPr>
-                <w:rFonts w:ascii="Courier New" w:hAnsi="Courier New" w:cs="Courier New"/>
+                <w:rFonts w:ascii="Consolas" w:hAnsi="Consolas" w:cs="Consolas"/>
                 <w:szCs w:val="24"/>
               </w:rPr>
             </w:pPr>
             <w:r>
               <w:rPr>
-                <w:rFonts w:ascii="Courier New" w:hAnsi="Courier New" w:cs="Courier New"/>
+                <w:rFonts w:ascii="Consolas" w:hAnsi="Consolas" w:cs="Consolas"/>
                 <w:szCs w:val="24"/>
               </w:rPr>
               <w:tab/>
             </w:r>
             <w:r>
               <w:rPr>
-                <w:rFonts w:ascii="Courier New" w:hAnsi="Courier New" w:cs="Courier New"/>
+                <w:rFonts w:ascii="Consolas" w:hAnsi="Consolas" w:cs="Consolas"/>
                 <w:szCs w:val="24"/>
               </w:rPr>
               <w:tab/>
@@ -1161,7 +1157,7 @@
             <w:proofErr w:type="spellStart"/>
             <w:r>
               <w:rPr>
-                <w:rFonts w:ascii="Courier New" w:hAnsi="Courier New" w:cs="Courier New"/>
+                <w:rFonts w:ascii="Consolas" w:hAnsi="Consolas" w:cs="Consolas"/>
                 <w:b/>
                 <w:szCs w:val="24"/>
                 <w:lang w:val="en-US"/>
@@ -1171,14 +1167,14 @@
             <w:proofErr w:type="spellEnd"/>
             <w:r>
               <w:rPr>
-                <w:rFonts w:ascii="Courier New" w:hAnsi="Courier New" w:cs="Courier New"/>
+                <w:rFonts w:ascii="Consolas" w:hAnsi="Consolas" w:cs="Consolas"/>
                 <w:szCs w:val="24"/>
               </w:rPr>
               <w:t>(</w:t>
             </w:r>
             <w:r>
               <w:rPr>
-                <w:rFonts w:ascii="Courier New" w:hAnsi="Courier New" w:cs="Courier New"/>
+                <w:rFonts w:ascii="Consolas" w:hAnsi="Consolas" w:cs="Consolas"/>
                 <w:szCs w:val="24"/>
                 <w:lang w:val="en-US"/>
               </w:rPr>
@@ -1186,7 +1182,7 @@
             </w:r>
             <w:r>
               <w:rPr>
-                <w:rFonts w:ascii="Courier New" w:hAnsi="Courier New" w:cs="Courier New"/>
+                <w:rFonts w:ascii="Consolas" w:hAnsi="Consolas" w:cs="Consolas"/>
                 <w:szCs w:val="24"/>
               </w:rPr>
               <w:t>,"</w:t>
@@ -1194,7 +1190,7 @@
             <w:proofErr w:type="spellStart"/>
             <w:r>
               <w:rPr>
-                <w:rFonts w:ascii="Courier New" w:hAnsi="Courier New" w:cs="Courier New"/>
+                <w:rFonts w:ascii="Consolas" w:hAnsi="Consolas" w:cs="Consolas"/>
                 <w:szCs w:val="24"/>
                 <w:lang w:val="en-US"/>
               </w:rPr>
@@ -1203,14 +1199,14 @@
             <w:proofErr w:type="spellEnd"/>
             <w:r>
               <w:rPr>
-                <w:rFonts w:ascii="Courier New" w:hAnsi="Courier New" w:cs="Courier New"/>
+                <w:rFonts w:ascii="Consolas" w:hAnsi="Consolas" w:cs="Consolas"/>
                 <w:szCs w:val="24"/>
               </w:rPr>
               <w:t>_</w:t>
             </w:r>
             <w:r>
               <w:rPr>
-                <w:rFonts w:ascii="Courier New" w:hAnsi="Courier New" w:cs="Courier New"/>
+                <w:rFonts w:ascii="Consolas" w:hAnsi="Consolas" w:cs="Consolas"/>
                 <w:szCs w:val="24"/>
                 <w:lang w:val="en-US"/>
               </w:rPr>
@@ -1218,7 +1214,7 @@
             </w:r>
             <w:r>
               <w:rPr>
-                <w:rFonts w:ascii="Courier New" w:hAnsi="Courier New" w:cs="Courier New"/>
+                <w:rFonts w:ascii="Consolas" w:hAnsi="Consolas" w:cs="Consolas"/>
                 <w:szCs w:val="24"/>
               </w:rPr>
               <w:t>",</w:t>
@@ -1226,7 +1222,7 @@
             <w:proofErr w:type="spellStart"/>
             <w:r>
               <w:rPr>
-                <w:rFonts w:ascii="Courier New" w:hAnsi="Courier New" w:cs="Courier New"/>
+                <w:rFonts w:ascii="Consolas" w:hAnsi="Consolas" w:cs="Consolas"/>
                 <w:szCs w:val="24"/>
                 <w:lang w:val="en-US"/>
               </w:rPr>
@@ -1235,7 +1231,7 @@
             <w:proofErr w:type="spellEnd"/>
             <w:r>
               <w:rPr>
-                <w:rFonts w:ascii="Courier New" w:hAnsi="Courier New" w:cs="Courier New"/>
+                <w:rFonts w:ascii="Consolas" w:hAnsi="Consolas" w:cs="Consolas"/>
                 <w:szCs w:val="24"/>
               </w:rPr>
               <w:t>.</w:t>
@@ -1243,7 +1239,7 @@
             <w:proofErr w:type="spellStart"/>
             <w:r>
               <w:rPr>
-                <w:rFonts w:ascii="Courier New" w:hAnsi="Courier New" w:cs="Courier New"/>
+                <w:rFonts w:ascii="Consolas" w:hAnsi="Consolas" w:cs="Consolas"/>
                 <w:szCs w:val="24"/>
                 <w:lang w:val="en-US"/>
               </w:rPr>
@@ -1252,14 +1248,14 @@
             <w:proofErr w:type="spellEnd"/>
             <w:r>
               <w:rPr>
-                <w:rFonts w:ascii="Courier New" w:hAnsi="Courier New" w:cs="Courier New"/>
+                <w:rFonts w:ascii="Consolas" w:hAnsi="Consolas" w:cs="Consolas"/>
                 <w:szCs w:val="24"/>
               </w:rPr>
               <w:t>_</w:t>
             </w:r>
             <w:r>
               <w:rPr>
-                <w:rFonts w:ascii="Courier New" w:hAnsi="Courier New" w:cs="Courier New"/>
+                <w:rFonts w:ascii="Consolas" w:hAnsi="Consolas" w:cs="Consolas"/>
                 <w:szCs w:val="24"/>
                 <w:lang w:val="en-US"/>
               </w:rPr>
@@ -1267,7 +1263,7 @@
             </w:r>
             <w:r>
               <w:rPr>
-                <w:rFonts w:ascii="Courier New" w:hAnsi="Courier New" w:cs="Courier New"/>
+                <w:rFonts w:ascii="Consolas" w:hAnsi="Consolas" w:cs="Consolas"/>
                 <w:szCs w:val="24"/>
               </w:rPr>
               <w:t>);</w:t>
@@ -1277,14 +1273,14 @@
             <w:pPr>
               <w:spacing w:line="360" w:lineRule="auto"/>
               <w:rPr>
-                <w:rFonts w:ascii="Courier New" w:hAnsi="Courier New" w:cs="Courier New"/>
+                <w:rFonts w:ascii="Consolas" w:hAnsi="Consolas" w:cs="Consolas"/>
                 <w:szCs w:val="24"/>
                 <w:lang w:val="en-US"/>
               </w:rPr>
             </w:pPr>
             <w:r>
               <w:rPr>
-                <w:rFonts w:ascii="Courier New" w:hAnsi="Courier New" w:cs="Courier New"/>
+                <w:rFonts w:ascii="Consolas" w:hAnsi="Consolas" w:cs="Consolas"/>
                 <w:szCs w:val="24"/>
                 <w:lang w:val="en-US"/>
               </w:rPr>
@@ -1292,14 +1288,14 @@
             </w:r>
             <w:r>
               <w:rPr>
-                <w:rFonts w:ascii="Courier New" w:hAnsi="Courier New" w:cs="Courier New"/>
+                <w:rFonts w:ascii="Consolas" w:hAnsi="Consolas" w:cs="Consolas"/>
                 <w:szCs w:val="24"/>
               </w:rPr>
               <w:tab/>
             </w:r>
             <w:r>
               <w:rPr>
-                <w:rFonts w:ascii="Courier New" w:hAnsi="Courier New" w:cs="Courier New"/>
+                <w:rFonts w:ascii="Consolas" w:hAnsi="Consolas" w:cs="Consolas"/>
                 <w:szCs w:val="24"/>
               </w:rPr>
               <w:t xml:space="preserve">     </w:t>
@@ -1307,7 +1303,7 @@
             <w:proofErr w:type="spellStart"/>
             <w:r>
               <w:rPr>
-                <w:rFonts w:ascii="Courier New" w:hAnsi="Courier New" w:cs="Courier New"/>
+                <w:rFonts w:ascii="Consolas" w:hAnsi="Consolas" w:cs="Consolas"/>
                 <w:b/>
                 <w:szCs w:val="24"/>
                 <w:lang w:val="en-US"/>
@@ -1317,25 +1313,25 @@
             <w:proofErr w:type="spellEnd"/>
             <w:r>
               <w:rPr>
-                <w:rFonts w:ascii="Courier New" w:hAnsi="Courier New" w:cs="Courier New"/>
-                <w:szCs w:val="24"/>
-                <w:lang w:val="en-US"/>
-              </w:rPr>
-              <w:t>(</w:t>
+                <w:rFonts w:ascii="Consolas" w:hAnsi="Consolas" w:cs="Consolas"/>
+                <w:szCs w:val="24"/>
+                <w:lang w:val="en-US"/>
+              </w:rPr>
+              <w:t>(id,"ob_name",</w:t>
             </w:r>
             <w:proofErr w:type="spellStart"/>
             <w:r>
               <w:rPr>
-                <w:rFonts w:ascii="Courier New" w:hAnsi="Courier New" w:cs="Courier New"/>
-                <w:szCs w:val="24"/>
-                <w:lang w:val="en-US"/>
-              </w:rPr>
-              <w:t>id,"ob_name",submodel.ob_name</w:t>
+                <w:rFonts w:ascii="Consolas" w:hAnsi="Consolas" w:cs="Consolas"/>
+                <w:szCs w:val="24"/>
+                <w:lang w:val="en-US"/>
+              </w:rPr>
+              <w:t>submodel.ob_name</w:t>
             </w:r>
             <w:proofErr w:type="spellEnd"/>
             <w:r>
               <w:rPr>
-                <w:rFonts w:ascii="Courier New" w:hAnsi="Courier New" w:cs="Courier New"/>
+                <w:rFonts w:ascii="Consolas" w:hAnsi="Consolas" w:cs="Consolas"/>
                 <w:szCs w:val="24"/>
                 <w:lang w:val="en-US"/>
               </w:rPr>
@@ -1346,14 +1342,14 @@
             <w:pPr>
               <w:spacing w:line="360" w:lineRule="auto"/>
               <w:rPr>
-                <w:rFonts w:ascii="Courier New" w:hAnsi="Courier New" w:cs="Courier New"/>
+                <w:rFonts w:ascii="Consolas" w:hAnsi="Consolas" w:cs="Consolas"/>
                 <w:szCs w:val="24"/>
                 <w:lang w:val="en-US"/>
               </w:rPr>
             </w:pPr>
             <w:r>
               <w:rPr>
-                <w:rFonts w:ascii="Courier New" w:hAnsi="Courier New" w:cs="Courier New"/>
+                <w:rFonts w:ascii="Consolas" w:hAnsi="Consolas" w:cs="Consolas"/>
                 <w:szCs w:val="24"/>
                 <w:lang w:val="en-US"/>
               </w:rPr>
@@ -1361,7 +1357,7 @@
             </w:r>
             <w:r>
               <w:rPr>
-                <w:rFonts w:ascii="Courier New" w:hAnsi="Courier New" w:cs="Courier New"/>
+                <w:rFonts w:ascii="Consolas" w:hAnsi="Consolas" w:cs="Consolas"/>
                 <w:szCs w:val="24"/>
                 <w:lang w:val="en-US"/>
               </w:rPr>
@@ -1369,7 +1365,7 @@
             </w:r>
             <w:r>
               <w:rPr>
-                <w:rFonts w:ascii="Courier New" w:hAnsi="Courier New" w:cs="Courier New"/>
+                <w:rFonts w:ascii="Consolas" w:hAnsi="Consolas" w:cs="Consolas"/>
                 <w:b/>
                 <w:szCs w:val="24"/>
                 <w:lang w:val="en-US"/>
@@ -1378,7 +1374,7 @@
             </w:r>
             <w:r>
               <w:rPr>
-                <w:rFonts w:ascii="Courier New" w:hAnsi="Courier New" w:cs="Courier New"/>
+                <w:rFonts w:ascii="Consolas" w:hAnsi="Consolas" w:cs="Consolas"/>
                 <w:szCs w:val="24"/>
                 <w:lang w:val="en-US"/>
               </w:rPr>
@@ -1389,14 +1385,14 @@
             <w:pPr>
               <w:spacing w:line="360" w:lineRule="auto"/>
               <w:rPr>
-                <w:rFonts w:ascii="Courier New" w:hAnsi="Courier New" w:cs="Courier New"/>
+                <w:rFonts w:ascii="Consolas" w:hAnsi="Consolas" w:cs="Consolas"/>
                 <w:szCs w:val="24"/>
                 <w:lang w:val="en-US"/>
               </w:rPr>
             </w:pPr>
             <w:r>
               <w:rPr>
-                <w:rFonts w:ascii="Courier New" w:hAnsi="Courier New" w:cs="Courier New"/>
+                <w:rFonts w:ascii="Consolas" w:hAnsi="Consolas" w:cs="Consolas"/>
                 <w:szCs w:val="24"/>
                 <w:lang w:val="en-US"/>
               </w:rPr>
@@ -1404,7 +1400,7 @@
             </w:r>
             <w:r>
               <w:rPr>
-                <w:rFonts w:ascii="Courier New" w:hAnsi="Courier New" w:cs="Courier New"/>
+                <w:rFonts w:ascii="Consolas" w:hAnsi="Consolas" w:cs="Consolas"/>
                 <w:szCs w:val="24"/>
                 <w:lang w:val="en-US"/>
               </w:rPr>
@@ -1413,7 +1409,7 @@
             <w:proofErr w:type="spellStart"/>
             <w:r>
               <w:rPr>
-                <w:rFonts w:ascii="Courier New" w:hAnsi="Courier New" w:cs="Courier New"/>
+                <w:rFonts w:ascii="Consolas" w:hAnsi="Consolas" w:cs="Consolas"/>
                 <w:szCs w:val="24"/>
                 <w:lang w:val="en-US"/>
               </w:rPr>
@@ -1422,7 +1418,7 @@
             <w:proofErr w:type="spellEnd"/>
             <w:r>
               <w:rPr>
-                <w:rFonts w:ascii="Courier New" w:hAnsi="Courier New" w:cs="Courier New"/>
+                <w:rFonts w:ascii="Consolas" w:hAnsi="Consolas" w:cs="Consolas"/>
                 <w:szCs w:val="24"/>
                 <w:lang w:val="en-US"/>
               </w:rPr>
@@ -1431,7 +1427,7 @@
             <w:proofErr w:type="spellStart"/>
             <w:r>
               <w:rPr>
-                <w:rFonts w:ascii="Courier New" w:hAnsi="Courier New" w:cs="Courier New"/>
+                <w:rFonts w:ascii="Consolas" w:hAnsi="Consolas" w:cs="Consolas"/>
                 <w:szCs w:val="24"/>
                 <w:lang w:val="en-US"/>
               </w:rPr>
@@ -1440,7 +1436,7 @@
             <w:proofErr w:type="spellEnd"/>
             <w:r>
               <w:rPr>
-                <w:rFonts w:ascii="Courier New" w:hAnsi="Courier New" w:cs="Courier New"/>
+                <w:rFonts w:ascii="Consolas" w:hAnsi="Consolas" w:cs="Consolas"/>
                 <w:szCs w:val="24"/>
                 <w:lang w:val="en-US"/>
               </w:rPr>
@@ -1451,14 +1447,14 @@
             <w:pPr>
               <w:spacing w:line="360" w:lineRule="auto"/>
               <w:rPr>
-                <w:rFonts w:ascii="Courier New" w:hAnsi="Courier New" w:cs="Courier New"/>
+                <w:rFonts w:ascii="Consolas" w:hAnsi="Consolas" w:cs="Consolas"/>
                 <w:szCs w:val="24"/>
                 <w:lang w:val="en-US"/>
               </w:rPr>
             </w:pPr>
             <w:r>
               <w:rPr>
-                <w:rFonts w:ascii="Courier New" w:hAnsi="Courier New" w:cs="Courier New"/>
+                <w:rFonts w:ascii="Consolas" w:hAnsi="Consolas" w:cs="Consolas"/>
                 <w:szCs w:val="24"/>
                 <w:lang w:val="en-US"/>
               </w:rPr>
@@ -1466,7 +1462,7 @@
             </w:r>
             <w:r>
               <w:rPr>
-                <w:rFonts w:ascii="Courier New" w:hAnsi="Courier New" w:cs="Courier New"/>
+                <w:rFonts w:ascii="Consolas" w:hAnsi="Consolas" w:cs="Consolas"/>
                 <w:b/>
                 <w:szCs w:val="24"/>
                 <w:lang w:val="en-US"/>
@@ -1475,7 +1471,7 @@
             </w:r>
             <w:r>
               <w:rPr>
-                <w:rFonts w:ascii="Courier New" w:hAnsi="Courier New" w:cs="Courier New"/>
+                <w:rFonts w:ascii="Consolas" w:hAnsi="Consolas" w:cs="Consolas"/>
                 <w:szCs w:val="24"/>
                 <w:lang w:val="en-US"/>
               </w:rPr>
@@ -1486,14 +1482,14 @@
             <w:pPr>
               <w:spacing w:line="360" w:lineRule="auto"/>
               <w:rPr>
-                <w:rFonts w:ascii="Courier New" w:hAnsi="Courier New" w:cs="Courier New"/>
+                <w:rFonts w:ascii="Cambria" w:hAnsi="Cambria" w:cs="Courier New"/>
                 <w:sz w:val="20"/>
                 <w:lang w:val="en-US"/>
               </w:rPr>
             </w:pPr>
             <w:r>
               <w:rPr>
-                <w:rFonts w:ascii="Courier New" w:hAnsi="Courier New" w:cs="Courier New"/>
+                <w:rFonts w:ascii="Consolas" w:hAnsi="Consolas" w:cs="Consolas"/>
                 <w:b/>
                 <w:szCs w:val="24"/>
                 <w:lang w:val="en-US"/>
@@ -1502,7 +1498,7 @@
             </w:r>
             <w:r>
               <w:rPr>
-                <w:rFonts w:ascii="Courier New" w:hAnsi="Courier New" w:cs="Courier New"/>
+                <w:rFonts w:ascii="Consolas" w:hAnsi="Consolas" w:cs="Consolas"/>
                 <w:szCs w:val="24"/>
                 <w:lang w:val="en-US"/>
               </w:rPr>
@@ -1527,7 +1523,7 @@
               <w:pStyle w:val="afe"/>
               <w:spacing w:before="0" w:beforeAutospacing="0" w:after="0" w:afterAutospacing="0" w:line="360" w:lineRule="auto"/>
               <w:rPr>
-                <w:rFonts w:ascii="Courier New" w:hAnsi="Courier New" w:cs="Courier New"/>
+                <w:rFonts w:ascii="Cambria" w:hAnsi="Cambria" w:cs="Courier New"/>
                 <w:sz w:val="20"/>
                 <w:szCs w:val="20"/>
                 <w:lang w:val="en-US"/>
@@ -1550,7 +1546,7 @@
             <w:pPr>
               <w:spacing w:line="360" w:lineRule="auto"/>
               <w:rPr>
-                <w:rFonts w:ascii="Courier New" w:hAnsi="Courier New" w:cs="Courier New"/>
+                <w:rFonts w:ascii="Cambria" w:hAnsi="Cambria" w:cs="Courier New"/>
                 <w:b/>
                 <w:sz w:val="20"/>
                 <w:lang w:val="en-US"/>
@@ -1563,100 +1559,140 @@
     <w:p>
       <w:pPr>
         <w:spacing w:line="360" w:lineRule="auto"/>
+        <w:rPr>
+          <w:rFonts w:ascii="Cambria" w:hAnsi="Cambria"/>
+        </w:rPr>
       </w:pPr>
-      <w:bookmarkStart w:id="0" w:name="_GoBack"/>
-      <w:bookmarkEnd w:id="0"/>
-      <w:r>
-        <w:t xml:space="preserve">В результате выполнения данного </w:t>
+      <w:r>
+        <w:rPr>
+          <w:rFonts w:ascii="Cambria" w:hAnsi="Cambria"/>
+        </w:rPr>
+        <w:lastRenderedPageBreak/>
+        <w:t xml:space="preserve">В результате выполнения данного скрипта всем блокам </w:t>
       </w:r>
       <w:proofErr w:type="spellStart"/>
       <w:r>
-        <w:t>скрипта</w:t>
+        <w:rPr>
+          <w:rFonts w:ascii="Cambria" w:hAnsi="Cambria"/>
+        </w:rPr>
+        <w:t>субмодели</w:t>
       </w:r>
       <w:proofErr w:type="spellEnd"/>
       <w:r>
-        <w:t xml:space="preserve"> всем блокам </w:t>
+        <w:rPr>
+          <w:rFonts w:ascii="Cambria" w:hAnsi="Cambria"/>
+        </w:rPr>
+        <w:t xml:space="preserve">, свойство </w:t>
+      </w:r>
+      <w:r>
+        <w:rPr>
+          <w:rFonts w:ascii="Cambria" w:hAnsi="Cambria"/>
+          <w:lang w:val="en-US"/>
+        </w:rPr>
+        <w:t>tag</w:t>
+      </w:r>
+      <w:r>
+        <w:rPr>
+          <w:rFonts w:ascii="Cambria" w:hAnsi="Cambria"/>
+        </w:rPr>
+        <w:t xml:space="preserve"> </w:t>
+      </w:r>
+      <w:r>
+        <w:rPr>
+          <w:rFonts w:ascii="Cambria" w:hAnsi="Cambria"/>
+        </w:rPr>
+        <w:t>которых выставлено пользователем в 1, будут присвоены значения свойств «</w:t>
       </w:r>
       <w:proofErr w:type="spellStart"/>
       <w:r>
+        <w:rPr>
+          <w:rFonts w:ascii="Cambria" w:hAnsi="Cambria"/>
+          <w:lang w:val="en-US"/>
+        </w:rPr>
+        <w:t>tbl</w:t>
+      </w:r>
+      <w:proofErr w:type="spellEnd"/>
+      <w:r>
+        <w:rPr>
+          <w:rFonts w:ascii="Cambria" w:hAnsi="Cambria"/>
+        </w:rPr>
+        <w:t>_</w:t>
+      </w:r>
+      <w:r>
+        <w:rPr>
+          <w:rFonts w:ascii="Cambria" w:hAnsi="Cambria"/>
+          <w:lang w:val="en-US"/>
+        </w:rPr>
+        <w:t>name</w:t>
+      </w:r>
+      <w:r>
+        <w:rPr>
+          <w:rFonts w:ascii="Cambria" w:hAnsi="Cambria"/>
+        </w:rPr>
+        <w:t>»</w:t>
+      </w:r>
+      <w:r>
+        <w:rPr>
+          <w:rFonts w:ascii="Cambria" w:hAnsi="Cambria"/>
+        </w:rPr>
+        <w:t xml:space="preserve"> </w:t>
+      </w:r>
+      <w:r>
+        <w:rPr>
+          <w:rFonts w:ascii="Cambria" w:hAnsi="Cambria"/>
+        </w:rPr>
+        <w:t>и «</w:t>
+      </w:r>
+      <w:r>
+        <w:rPr>
+          <w:rFonts w:ascii="Cambria" w:hAnsi="Cambria"/>
+          <w:lang w:val="en-US"/>
+        </w:rPr>
+        <w:t>ob</w:t>
+      </w:r>
+      <w:r>
+        <w:rPr>
+          <w:rFonts w:ascii="Cambria" w:hAnsi="Cambria"/>
+        </w:rPr>
+        <w:t>_</w:t>
+      </w:r>
+      <w:r>
+        <w:rPr>
+          <w:rFonts w:ascii="Cambria" w:hAnsi="Cambria"/>
+          <w:lang w:val="en-US"/>
+        </w:rPr>
+        <w:t>name</w:t>
+      </w:r>
+      <w:r>
+        <w:rPr>
+          <w:rFonts w:ascii="Cambria" w:hAnsi="Cambria"/>
+        </w:rPr>
+        <w:t xml:space="preserve">», взятые из аналогичных свойств </w:t>
+      </w:r>
+      <w:proofErr w:type="spellStart"/>
+      <w:r>
+        <w:rPr>
+          <w:rFonts w:ascii="Cambria" w:hAnsi="Cambria"/>
+        </w:rPr>
         <w:t>субмодели</w:t>
       </w:r>
       <w:proofErr w:type="spellEnd"/>
       <w:r>
-        <w:t xml:space="preserve">, свойство </w:t>
-      </w:r>
-      <w:r>
-        <w:rPr>
-          <w:lang w:val="en-US"/>
-        </w:rPr>
-        <w:t>tag</w:t>
-      </w:r>
-      <w:r>
-        <w:t xml:space="preserve"> </w:t>
-      </w:r>
-      <w:r>
-        <w:t>которых выставлено пользователем в 1, будут присвоены значения свойств «</w:t>
-      </w:r>
-      <w:proofErr w:type="spellStart"/>
-      <w:r>
-        <w:rPr>
-          <w:lang w:val="en-US"/>
-        </w:rPr>
-        <w:t>tbl</w:t>
-      </w:r>
-      <w:proofErr w:type="spellEnd"/>
-      <w:r>
-        <w:t>_</w:t>
-      </w:r>
-      <w:r>
-        <w:rPr>
-          <w:lang w:val="en-US"/>
-        </w:rPr>
-        <w:t>name</w:t>
-      </w:r>
-      <w:r>
-        <w:t>»</w:t>
-      </w:r>
-      <w:r>
-        <w:t xml:space="preserve"> </w:t>
-      </w:r>
-      <w:r>
-        <w:t xml:space="preserve">и </w:t>
-      </w:r>
-      <w:r>
-        <w:lastRenderedPageBreak/>
-        <w:t>«</w:t>
-      </w:r>
-      <w:r>
-        <w:rPr>
-          <w:lang w:val="en-US"/>
-        </w:rPr>
-        <w:t>ob</w:t>
-      </w:r>
-      <w:r>
-        <w:t>_</w:t>
-      </w:r>
-      <w:r>
-        <w:rPr>
-          <w:lang w:val="en-US"/>
-        </w:rPr>
-        <w:t>name</w:t>
-      </w:r>
-      <w:r>
-        <w:t xml:space="preserve">», взятые из аналогичных свойств </w:t>
-      </w:r>
-      <w:proofErr w:type="spellStart"/>
-      <w:r>
-        <w:t>субмодели</w:t>
-      </w:r>
-      <w:proofErr w:type="spellEnd"/>
-      <w:r>
+        <w:rPr>
+          <w:rFonts w:ascii="Cambria" w:hAnsi="Cambria"/>
+        </w:rPr>
         <w:t xml:space="preserve"> (т.е. из блока более высокого уровня</w:t>
       </w:r>
       <w:r>
+        <w:rPr>
+          <w:rFonts w:ascii="Cambria" w:hAnsi="Cambria"/>
+        </w:rPr>
         <w:t>,</w:t>
       </w:r>
       <w:r>
+        <w:rPr>
+          <w:rFonts w:ascii="Cambria" w:hAnsi="Cambria"/>
+        </w:rPr>
         <w:t xml:space="preserve"> чем уровень вложенности данных блоков).</w:t>
       </w:r>
     </w:p>
@@ -1671,8 +1707,8 @@
 </file>
 
 <file path=word/numbering.xml><?xml version="1.0" encoding="utf-8"?>
-<w:numbering xmlns:ve="http://schemas.openxmlformats.org/markup-compatibility/2006" xmlns:o="urn:schemas-microsoft-com:office:office" xmlns:r="http://schemas.openxmlformats.org/officeDocument/2006/relationships" xmlns:m="http://schemas.openxmlformats.org/officeDocument/2006/math" xmlns:v="urn:schemas-microsoft-com:vml" xmlns:wp="http://schemas.openxmlformats.org/drawingml/2006/wordprocessingDrawing" xmlns:w10="urn:schemas-microsoft-com:office:word" xmlns:w="http://schemas.openxmlformats.org/wordprocessingml/2006/main" xmlns:wne="http://schemas.microsoft.com/office/word/2006/wordml">
-  <w:abstractNum w:abstractNumId="0">
+<w:numbering xmlns:wpc="http://schemas.microsoft.com/office/word/2010/wordprocessingCanvas" xmlns:mc="http://schemas.openxmlformats.org/markup-compatibility/2006" xmlns:o="urn:schemas-microsoft-com:office:office" xmlns:r="http://schemas.openxmlformats.org/officeDocument/2006/relationships" xmlns:m="http://schemas.openxmlformats.org/officeDocument/2006/math" xmlns:v="urn:schemas-microsoft-com:vml" xmlns:wp14="http://schemas.microsoft.com/office/word/2010/wordprocessingDrawing" xmlns:wp="http://schemas.openxmlformats.org/drawingml/2006/wordprocessingDrawing" xmlns:w10="urn:schemas-microsoft-com:office:word" xmlns:w="http://schemas.openxmlformats.org/wordprocessingml/2006/main" xmlns:w14="http://schemas.microsoft.com/office/word/2010/wordml" xmlns:w15="http://schemas.microsoft.com/office/word/2012/wordml" xmlns:wpg="http://schemas.microsoft.com/office/word/2010/wordprocessingGroup" xmlns:wpi="http://schemas.microsoft.com/office/word/2010/wordprocessingInk" xmlns:wne="http://schemas.microsoft.com/office/word/2006/wordml" xmlns:wps="http://schemas.microsoft.com/office/word/2010/wordprocessingShape" mc:Ignorable="w14 w15 wp14">
+  <w:abstractNum w:abstractNumId="0" w15:restartNumberingAfterBreak="0">
     <w:nsid w:val="FFFFFFFB"/>
     <w:multiLevelType w:val="multilevel"/>
     <w:tmpl w:val="FFFFFFFF"/>
@@ -1740,7 +1776,7 @@
       <w:lvlJc w:val="left"/>
     </w:lvl>
   </w:abstractNum>
-  <w:abstractNum w:abstractNumId="1">
+  <w:abstractNum w:abstractNumId="1" w15:restartNumberingAfterBreak="0">
     <w:nsid w:val="4AD519DD"/>
     <w:multiLevelType w:val="hybridMultilevel"/>
     <w:tmpl w:val="D7D83722"/>
@@ -1911,7 +1947,7 @@
 </file>
 
 <file path=word/styles.xml><?xml version="1.0" encoding="utf-8"?>
-<w:styles xmlns:r="http://schemas.openxmlformats.org/officeDocument/2006/relationships" xmlns:w="http://schemas.openxmlformats.org/wordprocessingml/2006/main">
+<w:styles xmlns:mc="http://schemas.openxmlformats.org/markup-compatibility/2006" xmlns:r="http://schemas.openxmlformats.org/officeDocument/2006/relationships" xmlns:w="http://schemas.openxmlformats.org/wordprocessingml/2006/main" xmlns:w14="http://schemas.microsoft.com/office/word/2010/wordml" xmlns:w15="http://schemas.microsoft.com/office/word/2012/wordml" mc:Ignorable="w14 w15">
   <w:docDefaults>
     <w:rPrDefault>
       <w:rPr>
@@ -1921,144 +1957,378 @@
     </w:rPrDefault>
     <w:pPrDefault/>
   </w:docDefaults>
-  <w:latentStyles w:defLockedState="0" w:defUIPriority="99" w:defSemiHidden="1" w:defUnhideWhenUsed="1" w:defQFormat="0" w:count="267">
-    <w:lsdException w:name="Normal" w:semiHidden="0" w:uiPriority="0" w:unhideWhenUsed="0" w:qFormat="1"/>
-    <w:lsdException w:name="heading 1" w:semiHidden="0" w:uiPriority="0" w:unhideWhenUsed="0" w:qFormat="1"/>
-    <w:lsdException w:name="heading 2" w:uiPriority="0" w:qFormat="1"/>
-    <w:lsdException w:name="heading 3" w:uiPriority="0" w:qFormat="1"/>
-    <w:lsdException w:name="heading 4" w:uiPriority="0" w:qFormat="1"/>
-    <w:lsdException w:name="heading 5" w:uiPriority="0" w:qFormat="1"/>
-    <w:lsdException w:name="heading 6" w:uiPriority="0" w:qFormat="1"/>
-    <w:lsdException w:name="heading 7" w:uiPriority="0" w:qFormat="1"/>
-    <w:lsdException w:name="heading 8" w:uiPriority="0" w:qFormat="1"/>
-    <w:lsdException w:name="heading 9" w:uiPriority="0" w:qFormat="1"/>
-    <w:lsdException w:name="toc 1" w:uiPriority="39"/>
-    <w:lsdException w:name="toc 2" w:uiPriority="39"/>
-    <w:lsdException w:name="toc 3" w:uiPriority="39"/>
-    <w:lsdException w:name="toc 4" w:uiPriority="39"/>
-    <w:lsdException w:name="toc 5" w:uiPriority="39"/>
-    <w:lsdException w:name="toc 6" w:uiPriority="39"/>
-    <w:lsdException w:name="toc 7" w:uiPriority="39"/>
-    <w:lsdException w:name="toc 8" w:uiPriority="39"/>
-    <w:lsdException w:name="toc 9" w:uiPriority="39"/>
-    <w:lsdException w:name="caption" w:uiPriority="35" w:qFormat="1"/>
-    <w:lsdException w:name="Title" w:semiHidden="0" w:uiPriority="0" w:unhideWhenUsed="0" w:qFormat="1"/>
-    <w:lsdException w:name="Default Paragraph Font" w:uiPriority="1"/>
-    <w:lsdException w:name="Subtitle" w:semiHidden="0" w:uiPriority="11" w:unhideWhenUsed="0" w:qFormat="1"/>
-    <w:lsdException w:name="Strong" w:semiHidden="0" w:uiPriority="22" w:unhideWhenUsed="0" w:qFormat="1"/>
-    <w:lsdException w:name="Emphasis" w:semiHidden="0" w:uiPriority="20" w:unhideWhenUsed="0" w:qFormat="1"/>
-    <w:lsdException w:name="Table Grid" w:semiHidden="0" w:uiPriority="59" w:unhideWhenUsed="0"/>
-    <w:lsdException w:name="Placeholder Text" w:unhideWhenUsed="0"/>
-    <w:lsdException w:name="No Spacing" w:semiHidden="0" w:uiPriority="1" w:unhideWhenUsed="0" w:qFormat="1"/>
-    <w:lsdException w:name="Light Shading" w:semiHidden="0" w:uiPriority="60" w:unhideWhenUsed="0"/>
-    <w:lsdException w:name="Light List" w:semiHidden="0" w:uiPriority="61" w:unhideWhenUsed="0"/>
-    <w:lsdException w:name="Light Grid" w:semiHidden="0" w:uiPriority="62" w:unhideWhenUsed="0"/>
-    <w:lsdException w:name="Medium Shading 1" w:semiHidden="0" w:uiPriority="63" w:unhideWhenUsed="0"/>
-    <w:lsdException w:name="Medium Shading 2" w:semiHidden="0" w:uiPriority="64" w:unhideWhenUsed="0"/>
-    <w:lsdException w:name="Medium List 1" w:semiHidden="0" w:uiPriority="65" w:unhideWhenUsed="0"/>
-    <w:lsdException w:name="Medium List 2" w:semiHidden="0" w:uiPriority="66" w:unhideWhenUsed="0"/>
-    <w:lsdException w:name="Medium Grid 1" w:semiHidden="0" w:uiPriority="67" w:unhideWhenUsed="0"/>
-    <w:lsdException w:name="Medium Grid 2" w:semiHidden="0" w:uiPriority="68" w:unhideWhenUsed="0"/>
-    <w:lsdException w:name="Medium Grid 3" w:semiHidden="0" w:uiPriority="69" w:unhideWhenUsed="0"/>
-    <w:lsdException w:name="Dark List" w:semiHidden="0" w:uiPriority="70" w:unhideWhenUsed="0"/>
-    <w:lsdException w:name="Colorful Shading" w:semiHidden="0" w:uiPriority="71" w:unhideWhenUsed="0"/>
-    <w:lsdException w:name="Colorful List" w:semiHidden="0" w:uiPriority="72" w:unhideWhenUsed="0"/>
-    <w:lsdException w:name="Colorful Grid" w:semiHidden="0" w:uiPriority="73" w:unhideWhenUsed="0"/>
-    <w:lsdException w:name="Light Shading Accent 1" w:semiHidden="0" w:uiPriority="60" w:unhideWhenUsed="0"/>
-    <w:lsdException w:name="Light List Accent 1" w:semiHidden="0" w:uiPriority="61" w:unhideWhenUsed="0"/>
-    <w:lsdException w:name="Light Grid Accent 1" w:semiHidden="0" w:uiPriority="62" w:unhideWhenUsed="0"/>
-    <w:lsdException w:name="Medium Shading 1 Accent 1" w:semiHidden="0" w:uiPriority="63" w:unhideWhenUsed="0"/>
-    <w:lsdException w:name="Medium Shading 2 Accent 1" w:semiHidden="0" w:uiPriority="64" w:unhideWhenUsed="0"/>
-    <w:lsdException w:name="Medium List 1 Accent 1" w:semiHidden="0" w:uiPriority="65" w:unhideWhenUsed="0"/>
-    <w:lsdException w:name="Revision" w:unhideWhenUsed="0"/>
-    <w:lsdException w:name="List Paragraph" w:semiHidden="0" w:uiPriority="34" w:unhideWhenUsed="0" w:qFormat="1"/>
-    <w:lsdException w:name="Quote" w:semiHidden="0" w:uiPriority="29" w:unhideWhenUsed="0" w:qFormat="1"/>
-    <w:lsdException w:name="Intense Quote" w:semiHidden="0" w:uiPriority="30" w:unhideWhenUsed="0" w:qFormat="1"/>
-    <w:lsdException w:name="Medium List 2 Accent 1" w:semiHidden="0" w:uiPriority="66" w:unhideWhenUsed="0"/>
-    <w:lsdException w:name="Medium Grid 1 Accent 1" w:semiHidden="0" w:uiPriority="67" w:unhideWhenUsed="0"/>
-    <w:lsdException w:name="Medium Grid 2 Accent 1" w:semiHidden="0" w:uiPriority="68" w:unhideWhenUsed="0"/>
-    <w:lsdException w:name="Medium Grid 3 Accent 1" w:semiHidden="0" w:uiPriority="69" w:unhideWhenUsed="0"/>
-    <w:lsdException w:name="Dark List Accent 1" w:semiHidden="0" w:uiPriority="70" w:unhideWhenUsed="0"/>
-    <w:lsdException w:name="Colorful Shading Accent 1" w:semiHidden="0" w:uiPriority="71" w:unhideWhenUsed="0"/>
-    <w:lsdException w:name="Colorful List Accent 1" w:semiHidden="0" w:uiPriority="72" w:unhideWhenUsed="0"/>
-    <w:lsdException w:name="Colorful Grid Accent 1" w:semiHidden="0" w:uiPriority="73" w:unhideWhenUsed="0"/>
-    <w:lsdException w:name="Light Shading Accent 2" w:semiHidden="0" w:uiPriority="60" w:unhideWhenUsed="0"/>
-    <w:lsdException w:name="Light List Accent 2" w:semiHidden="0" w:uiPriority="61" w:unhideWhenUsed="0"/>
-    <w:lsdException w:name="Light Grid Accent 2" w:semiHidden="0" w:uiPriority="62" w:unhideWhenUsed="0"/>
-    <w:lsdException w:name="Medium Shading 1 Accent 2" w:semiHidden="0" w:uiPriority="63" w:unhideWhenUsed="0"/>
-    <w:lsdException w:name="Medium Shading 2 Accent 2" w:semiHidden="0" w:uiPriority="64" w:unhideWhenUsed="0"/>
-    <w:lsdException w:name="Medium List 1 Accent 2" w:semiHidden="0" w:uiPriority="65" w:unhideWhenUsed="0"/>
-    <w:lsdException w:name="Medium List 2 Accent 2" w:semiHidden="0" w:uiPriority="66" w:unhideWhenUsed="0"/>
-    <w:lsdException w:name="Medium Grid 1 Accent 2" w:semiHidden="0" w:uiPriority="67" w:unhideWhenUsed="0"/>
-    <w:lsdException w:name="Medium Grid 2 Accent 2" w:semiHidden="0" w:uiPriority="68" w:unhideWhenUsed="0"/>
-    <w:lsdException w:name="Medium Grid 3 Accent 2" w:semiHidden="0" w:uiPriority="69" w:unhideWhenUsed="0"/>
-    <w:lsdException w:name="Dark List Accent 2" w:semiHidden="0" w:uiPriority="70" w:unhideWhenUsed="0"/>
-    <w:lsdException w:name="Colorful Shading Accent 2" w:semiHidden="0" w:uiPriority="71" w:unhideWhenUsed="0"/>
-    <w:lsdException w:name="Colorful List Accent 2" w:semiHidden="0" w:uiPriority="72" w:unhideWhenUsed="0"/>
-    <w:lsdException w:name="Colorful Grid Accent 2" w:semiHidden="0" w:uiPriority="73" w:unhideWhenUsed="0"/>
-    <w:lsdException w:name="Light Shading Accent 3" w:semiHidden="0" w:uiPriority="60" w:unhideWhenUsed="0"/>
-    <w:lsdException w:name="Light List Accent 3" w:semiHidden="0" w:uiPriority="61" w:unhideWhenUsed="0"/>
-    <w:lsdException w:name="Light Grid Accent 3" w:semiHidden="0" w:uiPriority="62" w:unhideWhenUsed="0"/>
-    <w:lsdException w:name="Medium Shading 1 Accent 3" w:semiHidden="0" w:uiPriority="63" w:unhideWhenUsed="0"/>
-    <w:lsdException w:name="Medium Shading 2 Accent 3" w:semiHidden="0" w:uiPriority="64" w:unhideWhenUsed="0"/>
-    <w:lsdException w:name="Medium List 1 Accent 3" w:semiHidden="0" w:uiPriority="65" w:unhideWhenUsed="0"/>
-    <w:lsdException w:name="Medium List 2 Accent 3" w:semiHidden="0" w:uiPriority="66" w:unhideWhenUsed="0"/>
-    <w:lsdException w:name="Medium Grid 1 Accent 3" w:semiHidden="0" w:uiPriority="67" w:unhideWhenUsed="0"/>
-    <w:lsdException w:name="Medium Grid 2 Accent 3" w:semiHidden="0" w:uiPriority="68" w:unhideWhenUsed="0"/>
-    <w:lsdException w:name="Medium Grid 3 Accent 3" w:semiHidden="0" w:uiPriority="69" w:unhideWhenUsed="0"/>
-    <w:lsdException w:name="Dark List Accent 3" w:semiHidden="0" w:uiPriority="70" w:unhideWhenUsed="0"/>
-    <w:lsdException w:name="Colorful Shading Accent 3" w:semiHidden="0" w:uiPriority="71" w:unhideWhenUsed="0"/>
-    <w:lsdException w:name="Colorful List Accent 3" w:semiHidden="0" w:uiPriority="72" w:unhideWhenUsed="0"/>
-    <w:lsdException w:name="Colorful Grid Accent 3" w:semiHidden="0" w:uiPriority="73" w:unhideWhenUsed="0"/>
-    <w:lsdException w:name="Light Shading Accent 4" w:semiHidden="0" w:uiPriority="60" w:unhideWhenUsed="0"/>
-    <w:lsdException w:name="Light List Accent 4" w:semiHidden="0" w:uiPriority="61" w:unhideWhenUsed="0"/>
-    <w:lsdException w:name="Light Grid Accent 4" w:semiHidden="0" w:uiPriority="62" w:unhideWhenUsed="0"/>
-    <w:lsdException w:name="Medium Shading 1 Accent 4" w:semiHidden="0" w:uiPriority="63" w:unhideWhenUsed="0"/>
-    <w:lsdException w:name="Medium Shading 2 Accent 4" w:semiHidden="0" w:uiPriority="64" w:unhideWhenUsed="0"/>
-    <w:lsdException w:name="Medium List 1 Accent 4" w:semiHidden="0" w:uiPriority="65" w:unhideWhenUsed="0"/>
-    <w:lsdException w:name="Medium List 2 Accent 4" w:semiHidden="0" w:uiPriority="66" w:unhideWhenUsed="0"/>
-    <w:lsdException w:name="Medium Grid 1 Accent 4" w:semiHidden="0" w:uiPriority="67" w:unhideWhenUsed="0"/>
-    <w:lsdException w:name="Medium Grid 2 Accent 4" w:semiHidden="0" w:uiPriority="68" w:unhideWhenUsed="0"/>
-    <w:lsdException w:name="Medium Grid 3 Accent 4" w:semiHidden="0" w:uiPriority="69" w:unhideWhenUsed="0"/>
-    <w:lsdException w:name="Dark List Accent 4" w:semiHidden="0" w:uiPriority="70" w:unhideWhenUsed="0"/>
-    <w:lsdException w:name="Colorful Shading Accent 4" w:semiHidden="0" w:uiPriority="71" w:unhideWhenUsed="0"/>
-    <w:lsdException w:name="Colorful List Accent 4" w:semiHidden="0" w:uiPriority="72" w:unhideWhenUsed="0"/>
-    <w:lsdException w:name="Colorful Grid Accent 4" w:semiHidden="0" w:uiPriority="73" w:unhideWhenUsed="0"/>
-    <w:lsdException w:name="Light Shading Accent 5" w:semiHidden="0" w:uiPriority="60" w:unhideWhenUsed="0"/>
-    <w:lsdException w:name="Light List Accent 5" w:semiHidden="0" w:uiPriority="61" w:unhideWhenUsed="0"/>
-    <w:lsdException w:name="Light Grid Accent 5" w:semiHidden="0" w:uiPriority="62" w:unhideWhenUsed="0"/>
-    <w:lsdException w:name="Medium Shading 1 Accent 5" w:semiHidden="0" w:uiPriority="63" w:unhideWhenUsed="0"/>
-    <w:lsdException w:name="Medium Shading 2 Accent 5" w:semiHidden="0" w:uiPriority="64" w:unhideWhenUsed="0"/>
-    <w:lsdException w:name="Medium List 1 Accent 5" w:semiHidden="0" w:uiPriority="65" w:unhideWhenUsed="0"/>
-    <w:lsdException w:name="Medium List 2 Accent 5" w:semiHidden="0" w:uiPriority="66" w:unhideWhenUsed="0"/>
-    <w:lsdException w:name="Medium Grid 1 Accent 5" w:semiHidden="0" w:uiPriority="67" w:unhideWhenUsed="0"/>
-    <w:lsdException w:name="Medium Grid 2 Accent 5" w:semiHidden="0" w:uiPriority="68" w:unhideWhenUsed="0"/>
-    <w:lsdException w:name="Medium Grid 3 Accent 5" w:semiHidden="0" w:uiPriority="69" w:unhideWhenUsed="0"/>
-    <w:lsdException w:name="Dark List Accent 5" w:semiHidden="0" w:uiPriority="70" w:unhideWhenUsed="0"/>
-    <w:lsdException w:name="Colorful Shading Accent 5" w:semiHidden="0" w:uiPriority="71" w:unhideWhenUsed="0"/>
-    <w:lsdException w:name="Colorful List Accent 5" w:semiHidden="0" w:uiPriority="72" w:unhideWhenUsed="0"/>
-    <w:lsdException w:name="Colorful Grid Accent 5" w:semiHidden="0" w:uiPriority="73" w:unhideWhenUsed="0"/>
-    <w:lsdException w:name="Light Shading Accent 6" w:semiHidden="0" w:uiPriority="60" w:unhideWhenUsed="0"/>
-    <w:lsdException w:name="Light List Accent 6" w:semiHidden="0" w:uiPriority="61" w:unhideWhenUsed="0"/>
-    <w:lsdException w:name="Light Grid Accent 6" w:semiHidden="0" w:uiPriority="62" w:unhideWhenUsed="0"/>
-    <w:lsdException w:name="Medium Shading 1 Accent 6" w:semiHidden="0" w:uiPriority="63" w:unhideWhenUsed="0"/>
-    <w:lsdException w:name="Medium Shading 2 Accent 6" w:semiHidden="0" w:uiPriority="64" w:unhideWhenUsed="0"/>
-    <w:lsdException w:name="Medium List 1 Accent 6" w:semiHidden="0" w:uiPriority="65" w:unhideWhenUsed="0"/>
-    <w:lsdException w:name="Medium List 2 Accent 6" w:semiHidden="0" w:uiPriority="66" w:unhideWhenUsed="0"/>
-    <w:lsdException w:name="Medium Grid 1 Accent 6" w:semiHidden="0" w:uiPriority="67" w:unhideWhenUsed="0"/>
-    <w:lsdException w:name="Medium Grid 2 Accent 6" w:semiHidden="0" w:uiPriority="68" w:unhideWhenUsed="0"/>
-    <w:lsdException w:name="Medium Grid 3 Accent 6" w:semiHidden="0" w:uiPriority="69" w:unhideWhenUsed="0"/>
-    <w:lsdException w:name="Dark List Accent 6" w:semiHidden="0" w:uiPriority="70" w:unhideWhenUsed="0"/>
-    <w:lsdException w:name="Colorful Shading Accent 6" w:semiHidden="0" w:uiPriority="71" w:unhideWhenUsed="0"/>
-    <w:lsdException w:name="Colorful List Accent 6" w:semiHidden="0" w:uiPriority="72" w:unhideWhenUsed="0"/>
-    <w:lsdException w:name="Colorful Grid Accent 6" w:semiHidden="0" w:uiPriority="73" w:unhideWhenUsed="0"/>
-    <w:lsdException w:name="Subtle Emphasis" w:semiHidden="0" w:uiPriority="19" w:unhideWhenUsed="0" w:qFormat="1"/>
-    <w:lsdException w:name="Intense Emphasis" w:semiHidden="0" w:uiPriority="21" w:unhideWhenUsed="0" w:qFormat="1"/>
-    <w:lsdException w:name="Subtle Reference" w:semiHidden="0" w:uiPriority="31" w:unhideWhenUsed="0" w:qFormat="1"/>
-    <w:lsdException w:name="Intense Reference" w:semiHidden="0" w:uiPriority="32" w:unhideWhenUsed="0" w:qFormat="1"/>
-    <w:lsdException w:name="Book Title" w:semiHidden="0" w:uiPriority="33" w:unhideWhenUsed="0" w:qFormat="1"/>
-    <w:lsdException w:name="Bibliography" w:uiPriority="37"/>
-    <w:lsdException w:name="TOC Heading" w:uiPriority="39" w:qFormat="1"/>
+  <w:latentStyles w:defLockedState="0" w:defUIPriority="99" w:defSemiHidden="0" w:defUnhideWhenUsed="0" w:defQFormat="0" w:count="371">
+    <w:lsdException w:name="Normal" w:uiPriority="0" w:qFormat="1"/>
+    <w:lsdException w:name="heading 1" w:uiPriority="0" w:qFormat="1"/>
+    <w:lsdException w:name="heading 2" w:semiHidden="1" w:uiPriority="0" w:unhideWhenUsed="1" w:qFormat="1"/>
+    <w:lsdException w:name="heading 3" w:semiHidden="1" w:uiPriority="0" w:unhideWhenUsed="1" w:qFormat="1"/>
+    <w:lsdException w:name="heading 4" w:semiHidden="1" w:uiPriority="0" w:unhideWhenUsed="1" w:qFormat="1"/>
+    <w:lsdException w:name="heading 5" w:semiHidden="1" w:uiPriority="0" w:unhideWhenUsed="1" w:qFormat="1"/>
+    <w:lsdException w:name="heading 6" w:semiHidden="1" w:uiPriority="0" w:unhideWhenUsed="1" w:qFormat="1"/>
+    <w:lsdException w:name="heading 7" w:semiHidden="1" w:uiPriority="0" w:unhideWhenUsed="1" w:qFormat="1"/>
+    <w:lsdException w:name="heading 8" w:semiHidden="1" w:uiPriority="0" w:unhideWhenUsed="1" w:qFormat="1"/>
+    <w:lsdException w:name="heading 9" w:semiHidden="1" w:uiPriority="0" w:unhideWhenUsed="1" w:qFormat="1"/>
+    <w:lsdException w:name="index 1" w:semiHidden="1" w:unhideWhenUsed="1"/>
+    <w:lsdException w:name="index 2" w:semiHidden="1" w:unhideWhenUsed="1"/>
+    <w:lsdException w:name="index 3" w:semiHidden="1" w:unhideWhenUsed="1"/>
+    <w:lsdException w:name="index 4" w:semiHidden="1" w:unhideWhenUsed="1"/>
+    <w:lsdException w:name="index 5" w:semiHidden="1" w:unhideWhenUsed="1"/>
+    <w:lsdException w:name="index 6" w:semiHidden="1" w:unhideWhenUsed="1"/>
+    <w:lsdException w:name="index 7" w:semiHidden="1" w:unhideWhenUsed="1"/>
+    <w:lsdException w:name="index 8" w:semiHidden="1" w:unhideWhenUsed="1"/>
+    <w:lsdException w:name="index 9" w:semiHidden="1" w:unhideWhenUsed="1"/>
+    <w:lsdException w:name="toc 1" w:semiHidden="1" w:uiPriority="39" w:unhideWhenUsed="1"/>
+    <w:lsdException w:name="toc 2" w:semiHidden="1" w:uiPriority="39" w:unhideWhenUsed="1"/>
+    <w:lsdException w:name="toc 3" w:semiHidden="1" w:uiPriority="39" w:unhideWhenUsed="1"/>
+    <w:lsdException w:name="toc 4" w:semiHidden="1" w:uiPriority="39" w:unhideWhenUsed="1"/>
+    <w:lsdException w:name="toc 5" w:semiHidden="1" w:uiPriority="39" w:unhideWhenUsed="1"/>
+    <w:lsdException w:name="toc 6" w:semiHidden="1" w:uiPriority="39" w:unhideWhenUsed="1"/>
+    <w:lsdException w:name="toc 7" w:semiHidden="1" w:uiPriority="39" w:unhideWhenUsed="1"/>
+    <w:lsdException w:name="toc 8" w:semiHidden="1" w:uiPriority="39" w:unhideWhenUsed="1"/>
+    <w:lsdException w:name="toc 9" w:semiHidden="1" w:uiPriority="39" w:unhideWhenUsed="1"/>
+    <w:lsdException w:name="Normal Indent" w:semiHidden="1" w:unhideWhenUsed="1"/>
+    <w:lsdException w:name="footnote text" w:semiHidden="1" w:unhideWhenUsed="1"/>
+    <w:lsdException w:name="annotation text" w:semiHidden="1" w:unhideWhenUsed="1"/>
+    <w:lsdException w:name="header" w:semiHidden="1" w:unhideWhenUsed="1"/>
+    <w:lsdException w:name="footer" w:semiHidden="1" w:unhideWhenUsed="1"/>
+    <w:lsdException w:name="index heading" w:semiHidden="1" w:unhideWhenUsed="1"/>
+    <w:lsdException w:name="caption" w:semiHidden="1" w:uiPriority="35" w:unhideWhenUsed="1" w:qFormat="1"/>
+    <w:lsdException w:name="table of figures" w:semiHidden="1" w:unhideWhenUsed="1"/>
+    <w:lsdException w:name="envelope address" w:semiHidden="1" w:unhideWhenUsed="1"/>
+    <w:lsdException w:name="envelope return" w:semiHidden="1" w:unhideWhenUsed="1"/>
+    <w:lsdException w:name="footnote reference" w:semiHidden="1" w:unhideWhenUsed="1"/>
+    <w:lsdException w:name="annotation reference" w:semiHidden="1" w:unhideWhenUsed="1"/>
+    <w:lsdException w:name="line number" w:semiHidden="1" w:unhideWhenUsed="1"/>
+    <w:lsdException w:name="page number" w:semiHidden="1" w:unhideWhenUsed="1"/>
+    <w:lsdException w:name="endnote reference" w:semiHidden="1" w:unhideWhenUsed="1"/>
+    <w:lsdException w:name="endnote text" w:semiHidden="1" w:unhideWhenUsed="1"/>
+    <w:lsdException w:name="table of authorities" w:semiHidden="1" w:unhideWhenUsed="1"/>
+    <w:lsdException w:name="macro" w:semiHidden="1" w:unhideWhenUsed="1"/>
+    <w:lsdException w:name="toa heading" w:semiHidden="1" w:unhideWhenUsed="1"/>
+    <w:lsdException w:name="List" w:semiHidden="1" w:unhideWhenUsed="1"/>
+    <w:lsdException w:name="List Bullet" w:semiHidden="1" w:unhideWhenUsed="1"/>
+    <w:lsdException w:name="List Number" w:semiHidden="1" w:unhideWhenUsed="1"/>
+    <w:lsdException w:name="List 2" w:semiHidden="1" w:unhideWhenUsed="1"/>
+    <w:lsdException w:name="List 3" w:semiHidden="1" w:unhideWhenUsed="1"/>
+    <w:lsdException w:name="List 4" w:semiHidden="1" w:unhideWhenUsed="1"/>
+    <w:lsdException w:name="List 5" w:semiHidden="1" w:unhideWhenUsed="1"/>
+    <w:lsdException w:name="List Bullet 2" w:semiHidden="1" w:unhideWhenUsed="1"/>
+    <w:lsdException w:name="List Bullet 3" w:semiHidden="1" w:unhideWhenUsed="1"/>
+    <w:lsdException w:name="List Bullet 4" w:semiHidden="1" w:unhideWhenUsed="1"/>
+    <w:lsdException w:name="List Bullet 5" w:semiHidden="1" w:unhideWhenUsed="1"/>
+    <w:lsdException w:name="List Number 2" w:semiHidden="1" w:unhideWhenUsed="1"/>
+    <w:lsdException w:name="List Number 3" w:semiHidden="1" w:unhideWhenUsed="1"/>
+    <w:lsdException w:name="List Number 4" w:semiHidden="1" w:unhideWhenUsed="1"/>
+    <w:lsdException w:name="List Number 5" w:semiHidden="1" w:unhideWhenUsed="1"/>
+    <w:lsdException w:name="Title" w:uiPriority="0" w:qFormat="1"/>
+    <w:lsdException w:name="Closing" w:semiHidden="1" w:unhideWhenUsed="1"/>
+    <w:lsdException w:name="Signature" w:semiHidden="1" w:unhideWhenUsed="1"/>
+    <w:lsdException w:name="Default Paragraph Font" w:semiHidden="1" w:uiPriority="1" w:unhideWhenUsed="1"/>
+    <w:lsdException w:name="Body Text" w:semiHidden="1" w:unhideWhenUsed="1"/>
+    <w:lsdException w:name="Body Text Indent" w:semiHidden="1" w:unhideWhenUsed="1"/>
+    <w:lsdException w:name="List Continue" w:semiHidden="1" w:unhideWhenUsed="1"/>
+    <w:lsdException w:name="List Continue 2" w:semiHidden="1" w:unhideWhenUsed="1"/>
+    <w:lsdException w:name="List Continue 3" w:semiHidden="1" w:unhideWhenUsed="1"/>
+    <w:lsdException w:name="List Continue 4" w:semiHidden="1" w:unhideWhenUsed="1"/>
+    <w:lsdException w:name="List Continue 5" w:semiHidden="1" w:unhideWhenUsed="1"/>
+    <w:lsdException w:name="Message Header" w:semiHidden="1" w:unhideWhenUsed="1"/>
+    <w:lsdException w:name="Subtitle" w:uiPriority="11" w:qFormat="1"/>
+    <w:lsdException w:name="Salutation" w:semiHidden="1" w:unhideWhenUsed="1"/>
+    <w:lsdException w:name="Date" w:semiHidden="1" w:unhideWhenUsed="1"/>
+    <w:lsdException w:name="Body Text First Indent" w:semiHidden="1" w:unhideWhenUsed="1"/>
+    <w:lsdException w:name="Body Text First Indent 2" w:semiHidden="1" w:unhideWhenUsed="1"/>
+    <w:lsdException w:name="Note Heading" w:semiHidden="1" w:unhideWhenUsed="1"/>
+    <w:lsdException w:name="Body Text 2" w:semiHidden="1" w:unhideWhenUsed="1"/>
+    <w:lsdException w:name="Body Text 3" w:semiHidden="1" w:unhideWhenUsed="1"/>
+    <w:lsdException w:name="Body Text Indent 2" w:semiHidden="1" w:unhideWhenUsed="1"/>
+    <w:lsdException w:name="Body Text Indent 3" w:semiHidden="1" w:unhideWhenUsed="1"/>
+    <w:lsdException w:name="Block Text" w:semiHidden="1" w:unhideWhenUsed="1"/>
+    <w:lsdException w:name="Hyperlink" w:semiHidden="1" w:unhideWhenUsed="1"/>
+    <w:lsdException w:name="FollowedHyperlink" w:semiHidden="1" w:unhideWhenUsed="1"/>
+    <w:lsdException w:name="Strong" w:uiPriority="22" w:qFormat="1"/>
+    <w:lsdException w:name="Emphasis" w:uiPriority="20" w:qFormat="1"/>
+    <w:lsdException w:name="Document Map" w:semiHidden="1" w:unhideWhenUsed="1"/>
+    <w:lsdException w:name="Plain Text" w:semiHidden="1" w:unhideWhenUsed="1"/>
+    <w:lsdException w:name="E-mail Signature" w:semiHidden="1" w:unhideWhenUsed="1"/>
+    <w:lsdException w:name="HTML Top of Form" w:semiHidden="1" w:unhideWhenUsed="1"/>
+    <w:lsdException w:name="HTML Bottom of Form" w:semiHidden="1" w:unhideWhenUsed="1"/>
+    <w:lsdException w:name="Normal (Web)" w:semiHidden="1" w:unhideWhenUsed="1"/>
+    <w:lsdException w:name="HTML Acronym" w:semiHidden="1" w:unhideWhenUsed="1"/>
+    <w:lsdException w:name="HTML Address" w:semiHidden="1" w:unhideWhenUsed="1"/>
+    <w:lsdException w:name="HTML Cite" w:semiHidden="1" w:unhideWhenUsed="1"/>
+    <w:lsdException w:name="HTML Code" w:semiHidden="1" w:unhideWhenUsed="1"/>
+    <w:lsdException w:name="HTML Definition" w:semiHidden="1" w:unhideWhenUsed="1"/>
+    <w:lsdException w:name="HTML Keyboard" w:semiHidden="1" w:unhideWhenUsed="1"/>
+    <w:lsdException w:name="HTML Preformatted" w:semiHidden="1" w:unhideWhenUsed="1"/>
+    <w:lsdException w:name="HTML Sample" w:semiHidden="1" w:unhideWhenUsed="1"/>
+    <w:lsdException w:name="HTML Typewriter" w:semiHidden="1" w:unhideWhenUsed="1"/>
+    <w:lsdException w:name="HTML Variable" w:semiHidden="1" w:unhideWhenUsed="1"/>
+    <w:lsdException w:name="Normal Table" w:semiHidden="1" w:unhideWhenUsed="1"/>
+    <w:lsdException w:name="annotation subject" w:semiHidden="1" w:unhideWhenUsed="1"/>
+    <w:lsdException w:name="No List" w:semiHidden="1" w:unhideWhenUsed="1"/>
+    <w:lsdException w:name="Outline List 1" w:semiHidden="1" w:unhideWhenUsed="1"/>
+    <w:lsdException w:name="Outline List 2" w:semiHidden="1" w:unhideWhenUsed="1"/>
+    <w:lsdException w:name="Outline List 3" w:semiHidden="1" w:unhideWhenUsed="1"/>
+    <w:lsdException w:name="Table Simple 1" w:semiHidden="1" w:unhideWhenUsed="1"/>
+    <w:lsdException w:name="Table Simple 2" w:semiHidden="1" w:unhideWhenUsed="1"/>
+    <w:lsdException w:name="Table Simple 3" w:semiHidden="1" w:unhideWhenUsed="1"/>
+    <w:lsdException w:name="Table Classic 1" w:semiHidden="1" w:unhideWhenUsed="1"/>
+    <w:lsdException w:name="Table Classic 2" w:semiHidden="1" w:unhideWhenUsed="1"/>
+    <w:lsdException w:name="Table Classic 3" w:semiHidden="1" w:unhideWhenUsed="1"/>
+    <w:lsdException w:name="Table Classic 4" w:semiHidden="1" w:unhideWhenUsed="1"/>
+    <w:lsdException w:name="Table Colorful 1" w:semiHidden="1" w:unhideWhenUsed="1"/>
+    <w:lsdException w:name="Table Colorful 2" w:semiHidden="1" w:unhideWhenUsed="1"/>
+    <w:lsdException w:name="Table Colorful 3" w:semiHidden="1" w:unhideWhenUsed="1"/>
+    <w:lsdException w:name="Table Columns 1" w:semiHidden="1" w:unhideWhenUsed="1"/>
+    <w:lsdException w:name="Table Columns 2" w:semiHidden="1" w:unhideWhenUsed="1"/>
+    <w:lsdException w:name="Table Columns 3" w:semiHidden="1" w:unhideWhenUsed="1"/>
+    <w:lsdException w:name="Table Columns 4" w:semiHidden="1" w:unhideWhenUsed="1"/>
+    <w:lsdException w:name="Table Columns 5" w:semiHidden="1" w:unhideWhenUsed="1"/>
+    <w:lsdException w:name="Table Grid 1" w:semiHidden="1" w:unhideWhenUsed="1"/>
+    <w:lsdException w:name="Table Grid 2" w:semiHidden="1" w:unhideWhenUsed="1"/>
+    <w:lsdException w:name="Table Grid 3" w:semiHidden="1" w:unhideWhenUsed="1"/>
+    <w:lsdException w:name="Table Grid 4" w:semiHidden="1" w:unhideWhenUsed="1"/>
+    <w:lsdException w:name="Table Grid 5" w:semiHidden="1" w:unhideWhenUsed="1"/>
+    <w:lsdException w:name="Table Grid 6" w:semiHidden="1" w:unhideWhenUsed="1"/>
+    <w:lsdException w:name="Table Grid 7" w:semiHidden="1" w:unhideWhenUsed="1"/>
+    <w:lsdException w:name="Table Grid 8" w:semiHidden="1" w:unhideWhenUsed="1"/>
+    <w:lsdException w:name="Table List 1" w:semiHidden="1" w:unhideWhenUsed="1"/>
+    <w:lsdException w:name="Table List 2" w:semiHidden="1" w:unhideWhenUsed="1"/>
+    <w:lsdException w:name="Table List 3" w:semiHidden="1" w:unhideWhenUsed="1"/>
+    <w:lsdException w:name="Table List 4" w:semiHidden="1" w:unhideWhenUsed="1"/>
+    <w:lsdException w:name="Table List 5" w:semiHidden="1" w:unhideWhenUsed="1"/>
+    <w:lsdException w:name="Table List 6" w:semiHidden="1" w:unhideWhenUsed="1"/>
+    <w:lsdException w:name="Table List 7" w:semiHidden="1" w:unhideWhenUsed="1"/>
+    <w:lsdException w:name="Table List 8" w:semiHidden="1" w:unhideWhenUsed="1"/>
+    <w:lsdException w:name="Table 3D effects 1" w:semiHidden="1" w:unhideWhenUsed="1"/>
+    <w:lsdException w:name="Table 3D effects 2" w:semiHidden="1" w:unhideWhenUsed="1"/>
+    <w:lsdException w:name="Table 3D effects 3" w:semiHidden="1" w:unhideWhenUsed="1"/>
+    <w:lsdException w:name="Table Contemporary" w:semiHidden="1" w:unhideWhenUsed="1"/>
+    <w:lsdException w:name="Table Elegant" w:semiHidden="1" w:unhideWhenUsed="1"/>
+    <w:lsdException w:name="Table Professional" w:semiHidden="1" w:unhideWhenUsed="1"/>
+    <w:lsdException w:name="Table Subtle 1" w:semiHidden="1" w:unhideWhenUsed="1"/>
+    <w:lsdException w:name="Table Subtle 2" w:semiHidden="1" w:unhideWhenUsed="1"/>
+    <w:lsdException w:name="Table Web 1" w:semiHidden="1" w:unhideWhenUsed="1"/>
+    <w:lsdException w:name="Table Web 2" w:semiHidden="1" w:unhideWhenUsed="1"/>
+    <w:lsdException w:name="Table Web 3" w:semiHidden="1" w:unhideWhenUsed="1"/>
+    <w:lsdException w:name="Balloon Text" w:semiHidden="1" w:unhideWhenUsed="1"/>
+    <w:lsdException w:name="Table Grid" w:uiPriority="59"/>
+    <w:lsdException w:name="Table Theme" w:semiHidden="1" w:unhideWhenUsed="1"/>
+    <w:lsdException w:name="Placeholder Text" w:semiHidden="1"/>
+    <w:lsdException w:name="No Spacing" w:uiPriority="1" w:qFormat="1"/>
+    <w:lsdException w:name="Light Shading" w:uiPriority="60"/>
+    <w:lsdException w:name="Light List" w:uiPriority="61"/>
+    <w:lsdException w:name="Light Grid" w:uiPriority="62"/>
+    <w:lsdException w:name="Medium Shading 1" w:uiPriority="63"/>
+    <w:lsdException w:name="Medium Shading 2" w:uiPriority="64"/>
+    <w:lsdException w:name="Medium List 1" w:uiPriority="65"/>
+    <w:lsdException w:name="Medium List 2" w:uiPriority="66"/>
+    <w:lsdException w:name="Medium Grid 1" w:uiPriority="67"/>
+    <w:lsdException w:name="Medium Grid 2" w:uiPriority="68"/>
+    <w:lsdException w:name="Medium Grid 3" w:uiPriority="69"/>
+    <w:lsdException w:name="Dark List" w:uiPriority="70"/>
+    <w:lsdException w:name="Colorful Shading" w:uiPriority="71"/>
+    <w:lsdException w:name="Colorful List" w:uiPriority="72"/>
+    <w:lsdException w:name="Colorful Grid" w:uiPriority="73"/>
+    <w:lsdException w:name="Light Shading Accent 1" w:uiPriority="60"/>
+    <w:lsdException w:name="Light List Accent 1" w:uiPriority="61"/>
+    <w:lsdException w:name="Light Grid Accent 1" w:uiPriority="62"/>
+    <w:lsdException w:name="Medium Shading 1 Accent 1" w:uiPriority="63"/>
+    <w:lsdException w:name="Medium Shading 2 Accent 1" w:uiPriority="64"/>
+    <w:lsdException w:name="Medium List 1 Accent 1" w:uiPriority="65"/>
+    <w:lsdException w:name="Revision" w:semiHidden="1"/>
+    <w:lsdException w:name="List Paragraph" w:uiPriority="34" w:qFormat="1"/>
+    <w:lsdException w:name="Quote" w:uiPriority="29" w:qFormat="1"/>
+    <w:lsdException w:name="Intense Quote" w:uiPriority="30" w:qFormat="1"/>
+    <w:lsdException w:name="Medium List 2 Accent 1" w:uiPriority="66"/>
+    <w:lsdException w:name="Medium Grid 1 Accent 1" w:uiPriority="67"/>
+    <w:lsdException w:name="Medium Grid 2 Accent 1" w:uiPriority="68"/>
+    <w:lsdException w:name="Medium Grid 3 Accent 1" w:uiPriority="69"/>
+    <w:lsdException w:name="Dark List Accent 1" w:uiPriority="70"/>
+    <w:lsdException w:name="Colorful Shading Accent 1" w:uiPriority="71"/>
+    <w:lsdException w:name="Colorful List Accent 1" w:uiPriority="72"/>
+    <w:lsdException w:name="Colorful Grid Accent 1" w:uiPriority="73"/>
+    <w:lsdException w:name="Light Shading Accent 2" w:uiPriority="60"/>
+    <w:lsdException w:name="Light List Accent 2" w:uiPriority="61"/>
+    <w:lsdException w:name="Light Grid Accent 2" w:uiPriority="62"/>
+    <w:lsdException w:name="Medium Shading 1 Accent 2" w:uiPriority="63"/>
+    <w:lsdException w:name="Medium Shading 2 Accent 2" w:uiPriority="64"/>
+    <w:lsdException w:name="Medium List 1 Accent 2" w:uiPriority="65"/>
+    <w:lsdException w:name="Medium List 2 Accent 2" w:uiPriority="66"/>
+    <w:lsdException w:name="Medium Grid 1 Accent 2" w:uiPriority="67"/>
+    <w:lsdException w:name="Medium Grid 2 Accent 2" w:uiPriority="68"/>
+    <w:lsdException w:name="Medium Grid 3 Accent 2" w:uiPriority="69"/>
+    <w:lsdException w:name="Dark List Accent 2" w:uiPriority="70"/>
+    <w:lsdException w:name="Colorful Shading Accent 2" w:uiPriority="71"/>
+    <w:lsdException w:name="Colorful List Accent 2" w:uiPriority="72"/>
+    <w:lsdException w:name="Colorful Grid Accent 2" w:uiPriority="73"/>
+    <w:lsdException w:name="Light Shading Accent 3" w:uiPriority="60"/>
+    <w:lsdException w:name="Light List Accent 3" w:uiPriority="61"/>
+    <w:lsdException w:name="Light Grid Accent 3" w:uiPriority="62"/>
+    <w:lsdException w:name="Medium Shading 1 Accent 3" w:uiPriority="63"/>
+    <w:lsdException w:name="Medium Shading 2 Accent 3" w:uiPriority="64"/>
+    <w:lsdException w:name="Medium List 1 Accent 3" w:uiPriority="65"/>
+    <w:lsdException w:name="Medium List 2 Accent 3" w:uiPriority="66"/>
+    <w:lsdException w:name="Medium Grid 1 Accent 3" w:uiPriority="67"/>
+    <w:lsdException w:name="Medium Grid 2 Accent 3" w:uiPriority="68"/>
+    <w:lsdException w:name="Medium Grid 3 Accent 3" w:uiPriority="69"/>
+    <w:lsdException w:name="Dark List Accent 3" w:uiPriority="70"/>
+    <w:lsdException w:name="Colorful Shading Accent 3" w:uiPriority="71"/>
+    <w:lsdException w:name="Colorful List Accent 3" w:uiPriority="72"/>
+    <w:lsdException w:name="Colorful Grid Accent 3" w:uiPriority="73"/>
+    <w:lsdException w:name="Light Shading Accent 4" w:uiPriority="60"/>
+    <w:lsdException w:name="Light List Accent 4" w:uiPriority="61"/>
+    <w:lsdException w:name="Light Grid Accent 4" w:uiPriority="62"/>
+    <w:lsdException w:name="Medium Shading 1 Accent 4" w:uiPriority="63"/>
+    <w:lsdException w:name="Medium Shading 2 Accent 4" w:uiPriority="64"/>
+    <w:lsdException w:name="Medium List 1 Accent 4" w:uiPriority="65"/>
+    <w:lsdException w:name="Medium List 2 Accent 4" w:uiPriority="66"/>
+    <w:lsdException w:name="Medium Grid 1 Accent 4" w:uiPriority="67"/>
+    <w:lsdException w:name="Medium Grid 2 Accent 4" w:uiPriority="68"/>
+    <w:lsdException w:name="Medium Grid 3 Accent 4" w:uiPriority="69"/>
+    <w:lsdException w:name="Dark List Accent 4" w:uiPriority="70"/>
+    <w:lsdException w:name="Colorful Shading Accent 4" w:uiPriority="71"/>
+    <w:lsdException w:name="Colorful List Accent 4" w:uiPriority="72"/>
+    <w:lsdException w:name="Colorful Grid Accent 4" w:uiPriority="73"/>
+    <w:lsdException w:name="Light Shading Accent 5" w:uiPriority="60"/>
+    <w:lsdException w:name="Light List Accent 5" w:uiPriority="61"/>
+    <w:lsdException w:name="Light Grid Accent 5" w:uiPriority="62"/>
+    <w:lsdException w:name="Medium Shading 1 Accent 5" w:uiPriority="63"/>
+    <w:lsdException w:name="Medium Shading 2 Accent 5" w:uiPriority="64"/>
+    <w:lsdException w:name="Medium List 1 Accent 5" w:uiPriority="65"/>
+    <w:lsdException w:name="Medium List 2 Accent 5" w:uiPriority="66"/>
+    <w:lsdException w:name="Medium Grid 1 Accent 5" w:uiPriority="67"/>
+    <w:lsdException w:name="Medium Grid 2 Accent 5" w:uiPriority="68"/>
+    <w:lsdException w:name="Medium Grid 3 Accent 5" w:uiPriority="69"/>
+    <w:lsdException w:name="Dark List Accent 5" w:uiPriority="70"/>
+    <w:lsdException w:name="Colorful Shading Accent 5" w:uiPriority="71"/>
+    <w:lsdException w:name="Colorful List Accent 5" w:uiPriority="72"/>
+    <w:lsdException w:name="Colorful Grid Accent 5" w:uiPriority="73"/>
+    <w:lsdException w:name="Light Shading Accent 6" w:uiPriority="60"/>
+    <w:lsdException w:name="Light List Accent 6" w:uiPriority="61"/>
+    <w:lsdException w:name="Light Grid Accent 6" w:uiPriority="62"/>
+    <w:lsdException w:name="Medium Shading 1 Accent 6" w:uiPriority="63"/>
+    <w:lsdException w:name="Medium Shading 2 Accent 6" w:uiPriority="64"/>
+    <w:lsdException w:name="Medium List 1 Accent 6" w:uiPriority="65"/>
+    <w:lsdException w:name="Medium List 2 Accent 6" w:uiPriority="66"/>
+    <w:lsdException w:name="Medium Grid 1 Accent 6" w:uiPriority="67"/>
+    <w:lsdException w:name="Medium Grid 2 Accent 6" w:uiPriority="68"/>
+    <w:lsdException w:name="Medium Grid 3 Accent 6" w:uiPriority="69"/>
+    <w:lsdException w:name="Dark List Accent 6" w:uiPriority="70"/>
+    <w:lsdException w:name="Colorful Shading Accent 6" w:uiPriority="71"/>
+    <w:lsdException w:name="Colorful List Accent 6" w:uiPriority="72"/>
+    <w:lsdException w:name="Colorful Grid Accent 6" w:uiPriority="73"/>
+    <w:lsdException w:name="Subtle Emphasis" w:uiPriority="19" w:qFormat="1"/>
+    <w:lsdException w:name="Intense Emphasis" w:uiPriority="21" w:qFormat="1"/>
+    <w:lsdException w:name="Subtle Reference" w:uiPriority="31" w:qFormat="1"/>
+    <w:lsdException w:name="Intense Reference" w:uiPriority="32" w:qFormat="1"/>
+    <w:lsdException w:name="Book Title" w:uiPriority="33" w:qFormat="1"/>
+    <w:lsdException w:name="Bibliography" w:semiHidden="1" w:uiPriority="37" w:unhideWhenUsed="1"/>
+    <w:lsdException w:name="TOC Heading" w:semiHidden="1" w:uiPriority="39" w:unhideWhenUsed="1" w:qFormat="1"/>
+    <w:lsdException w:name="Plain Table 1" w:uiPriority="41"/>
+    <w:lsdException w:name="Plain Table 2" w:uiPriority="42"/>
+    <w:lsdException w:name="Plain Table 3" w:uiPriority="43"/>
+    <w:lsdException w:name="Plain Table 4" w:uiPriority="44"/>
+    <w:lsdException w:name="Plain Table 5" w:uiPriority="45"/>
+    <w:lsdException w:name="Grid Table Light" w:uiPriority="40"/>
+    <w:lsdException w:name="Grid Table 1 Light" w:uiPriority="46"/>
+    <w:lsdException w:name="Grid Table 2" w:uiPriority="47"/>
+    <w:lsdException w:name="Grid Table 3" w:uiPriority="48"/>
+    <w:lsdException w:name="Grid Table 4" w:uiPriority="49"/>
+    <w:lsdException w:name="Grid Table 5 Dark" w:uiPriority="50"/>
+    <w:lsdException w:name="Grid Table 6 Colorful" w:uiPriority="51"/>
+    <w:lsdException w:name="Grid Table 7 Colorful" w:uiPriority="52"/>
+    <w:lsdException w:name="Grid Table 1 Light Accent 1" w:uiPriority="46"/>
+    <w:lsdException w:name="Grid Table 2 Accent 1" w:uiPriority="47"/>
+    <w:lsdException w:name="Grid Table 3 Accent 1" w:uiPriority="48"/>
+    <w:lsdException w:name="Grid Table 4 Accent 1" w:uiPriority="49"/>
+    <w:lsdException w:name="Grid Table 5 Dark Accent 1" w:uiPriority="50"/>
+    <w:lsdException w:name="Grid Table 6 Colorful Accent 1" w:uiPriority="51"/>
+    <w:lsdException w:name="Grid Table 7 Colorful Accent 1" w:uiPriority="52"/>
+    <w:lsdException w:name="Grid Table 1 Light Accent 2" w:uiPriority="46"/>
+    <w:lsdException w:name="Grid Table 2 Accent 2" w:uiPriority="47"/>
+    <w:lsdException w:name="Grid Table 3 Accent 2" w:uiPriority="48"/>
+    <w:lsdException w:name="Grid Table 4 Accent 2" w:uiPriority="49"/>
+    <w:lsdException w:name="Grid Table 5 Dark Accent 2" w:uiPriority="50"/>
+    <w:lsdException w:name="Grid Table 6 Colorful Accent 2" w:uiPriority="51"/>
+    <w:lsdException w:name="Grid Table 7 Colorful Accent 2" w:uiPriority="52"/>
+    <w:lsdException w:name="Grid Table 1 Light Accent 3" w:uiPriority="46"/>
+    <w:lsdException w:name="Grid Table 2 Accent 3" w:uiPriority="47"/>
+    <w:lsdException w:name="Grid Table 3 Accent 3" w:uiPriority="48"/>
+    <w:lsdException w:name="Grid Table 4 Accent 3" w:uiPriority="49"/>
+    <w:lsdException w:name="Grid Table 5 Dark Accent 3" w:uiPriority="50"/>
+    <w:lsdException w:name="Grid Table 6 Colorful Accent 3" w:uiPriority="51"/>
+    <w:lsdException w:name="Grid Table 7 Colorful Accent 3" w:uiPriority="52"/>
+    <w:lsdException w:name="Grid Table 1 Light Accent 4" w:uiPriority="46"/>
+    <w:lsdException w:name="Grid Table 2 Accent 4" w:uiPriority="47"/>
+    <w:lsdException w:name="Grid Table 3 Accent 4" w:uiPriority="48"/>
+    <w:lsdException w:name="Grid Table 4 Accent 4" w:uiPriority="49"/>
+    <w:lsdException w:name="Grid Table 5 Dark Accent 4" w:uiPriority="50"/>
+    <w:lsdException w:name="Grid Table 6 Colorful Accent 4" w:uiPriority="51"/>
+    <w:lsdException w:name="Grid Table 7 Colorful Accent 4" w:uiPriority="52"/>
+    <w:lsdException w:name="Grid Table 1 Light Accent 5" w:uiPriority="46"/>
+    <w:lsdException w:name="Grid Table 2 Accent 5" w:uiPriority="47"/>
+    <w:lsdException w:name="Grid Table 3 Accent 5" w:uiPriority="48"/>
+    <w:lsdException w:name="Grid Table 4 Accent 5" w:uiPriority="49"/>
+    <w:lsdException w:name="Grid Table 5 Dark Accent 5" w:uiPriority="50"/>
+    <w:lsdException w:name="Grid Table 6 Colorful Accent 5" w:uiPriority="51"/>
+    <w:lsdException w:name="Grid Table 7 Colorful Accent 5" w:uiPriority="52"/>
+    <w:lsdException w:name="Grid Table 1 Light Accent 6" w:uiPriority="46"/>
+    <w:lsdException w:name="Grid Table 2 Accent 6" w:uiPriority="47"/>
+    <w:lsdException w:name="Grid Table 3 Accent 6" w:uiPriority="48"/>
+    <w:lsdException w:name="Grid Table 4 Accent 6" w:uiPriority="49"/>
+    <w:lsdException w:name="Grid Table 5 Dark Accent 6" w:uiPriority="50"/>
+    <w:lsdException w:name="Grid Table 6 Colorful Accent 6" w:uiPriority="51"/>
+    <w:lsdException w:name="Grid Table 7 Colorful Accent 6" w:uiPriority="52"/>
+    <w:lsdException w:name="List Table 1 Light" w:uiPriority="46"/>
+    <w:lsdException w:name="List Table 2" w:uiPriority="47"/>
+    <w:lsdException w:name="List Table 3" w:uiPriority="48"/>
+    <w:lsdException w:name="List Table 4" w:uiPriority="49"/>
+    <w:lsdException w:name="List Table 5 Dark" w:uiPriority="50"/>
+    <w:lsdException w:name="List Table 6 Colorful" w:uiPriority="51"/>
+    <w:lsdException w:name="List Table 7 Colorful" w:uiPriority="52"/>
+    <w:lsdException w:name="List Table 1 Light Accent 1" w:uiPriority="46"/>
+    <w:lsdException w:name="List Table 2 Accent 1" w:uiPriority="47"/>
+    <w:lsdException w:name="List Table 3 Accent 1" w:uiPriority="48"/>
+    <w:lsdException w:name="List Table 4 Accent 1" w:uiPriority="49"/>
+    <w:lsdException w:name="List Table 5 Dark Accent 1" w:uiPriority="50"/>
+    <w:lsdException w:name="List Table 6 Colorful Accent 1" w:uiPriority="51"/>
+    <w:lsdException w:name="List Table 7 Colorful Accent 1" w:uiPriority="52"/>
+    <w:lsdException w:name="List Table 1 Light Accent 2" w:uiPriority="46"/>
+    <w:lsdException w:name="List Table 2 Accent 2" w:uiPriority="47"/>
+    <w:lsdException w:name="List Table 3 Accent 2" w:uiPriority="48"/>
+    <w:lsdException w:name="List Table 4 Accent 2" w:uiPriority="49"/>
+    <w:lsdException w:name="List Table 5 Dark Accent 2" w:uiPriority="50"/>
+    <w:lsdException w:name="List Table 6 Colorful Accent 2" w:uiPriority="51"/>
+    <w:lsdException w:name="List Table 7 Colorful Accent 2" w:uiPriority="52"/>
+    <w:lsdException w:name="List Table 1 Light Accent 3" w:uiPriority="46"/>
+    <w:lsdException w:name="List Table 2 Accent 3" w:uiPriority="47"/>
+    <w:lsdException w:name="List Table 3 Accent 3" w:uiPriority="48"/>
+    <w:lsdException w:name="List Table 4 Accent 3" w:uiPriority="49"/>
+    <w:lsdException w:name="List Table 5 Dark Accent 3" w:uiPriority="50"/>
+    <w:lsdException w:name="List Table 6 Colorful Accent 3" w:uiPriority="51"/>
+    <w:lsdException w:name="List Table 7 Colorful Accent 3" w:uiPriority="52"/>
+    <w:lsdException w:name="List Table 1 Light Accent 4" w:uiPriority="46"/>
+    <w:lsdException w:name="List Table 2 Accent 4" w:uiPriority="47"/>
+    <w:lsdException w:name="List Table 3 Accent 4" w:uiPriority="48"/>
+    <w:lsdException w:name="List Table 4 Accent 4" w:uiPriority="49"/>
+    <w:lsdException w:name="List Table 5 Dark Accent 4" w:uiPriority="50"/>
+    <w:lsdException w:name="List Table 6 Colorful Accent 4" w:uiPriority="51"/>
+    <w:lsdException w:name="List Table 7 Colorful Accent 4" w:uiPriority="52"/>
+    <w:lsdException w:name="List Table 1 Light Accent 5" w:uiPriority="46"/>
+    <w:lsdException w:name="List Table 2 Accent 5" w:uiPriority="47"/>
+    <w:lsdException w:name="List Table 3 Accent 5" w:uiPriority="48"/>
+    <w:lsdException w:name="List Table 4 Accent 5" w:uiPriority="49"/>
+    <w:lsdException w:name="List Table 5 Dark Accent 5" w:uiPriority="50"/>
+    <w:lsdException w:name="List Table 6 Colorful Accent 5" w:uiPriority="51"/>
+    <w:lsdException w:name="List Table 7 Colorful Accent 5" w:uiPriority="52"/>
+    <w:lsdException w:name="List Table 1 Light Accent 6" w:uiPriority="46"/>
+    <w:lsdException w:name="List Table 2 Accent 6" w:uiPriority="47"/>
+    <w:lsdException w:name="List Table 3 Accent 6" w:uiPriority="48"/>
+    <w:lsdException w:name="List Table 4 Accent 6" w:uiPriority="49"/>
+    <w:lsdException w:name="List Table 5 Dark Accent 6" w:uiPriority="50"/>
+    <w:lsdException w:name="List Table 6 Colorful Accent 6" w:uiPriority="51"/>
+    <w:lsdException w:name="List Table 7 Colorful Accent 6" w:uiPriority="52"/>
   </w:latentStyles>
   <w:style w:type="paragraph" w:default="1" w:styleId="a">
     <w:name w:val="Normal"/>
@@ -2270,7 +2540,6 @@
     <w:uiPriority w:val="99"/>
     <w:semiHidden/>
     <w:unhideWhenUsed/>
-    <w:qFormat/>
     <w:tblPr>
       <w:tblInd w:w="0" w:type="dxa"/>
       <w:tblCellMar>
@@ -2860,7 +3129,6 @@
     <w:uiPriority w:val="59"/>
     <w:rsid w:val="000A2869"/>
     <w:tblPr>
-      <w:tblInd w:w="0" w:type="dxa"/>
       <w:tblBorders>
         <w:top w:val="single" w:sz="4" w:space="0" w:color="auto"/>
         <w:left w:val="single" w:sz="4" w:space="0" w:color="auto"/>
@@ -2869,12 +3137,6 @@
         <w:insideH w:val="single" w:sz="4" w:space="0" w:color="auto"/>
         <w:insideV w:val="single" w:sz="4" w:space="0" w:color="auto"/>
       </w:tblBorders>
-      <w:tblCellMar>
-        <w:top w:w="0" w:type="dxa"/>
-        <w:left w:w="108" w:type="dxa"/>
-        <w:bottom w:w="0" w:type="dxa"/>
-        <w:right w:w="108" w:type="dxa"/>
-      </w:tblCellMar>
     </w:tblPr>
   </w:style>
 </w:styles>
@@ -3168,7 +3430,7 @@
 </file>
 
 <file path=customXml/itemProps1.xml><?xml version="1.0" encoding="utf-8"?>
-<ds:datastoreItem xmlns:ds="http://schemas.openxmlformats.org/officeDocument/2006/customXml" ds:itemID="{578AD2E7-EDE3-4DA3-8611-A948059B8B52}">
+<ds:datastoreItem xmlns:ds="http://schemas.openxmlformats.org/officeDocument/2006/customXml" ds:itemID="{87FC141D-C82C-4D68-94BF-803948365BC4}">
   <ds:schemaRefs>
     <ds:schemaRef ds:uri="http://schemas.openxmlformats.org/officeDocument/2006/bibliography"/>
   </ds:schemaRefs>

--- a/programming_language/graphical_and_system_functions/getobj.docx
+++ b/programming_language/graphical_and_system_functions/getobj.docx
@@ -12,7 +12,6 @@
           <w:szCs w:val="36"/>
         </w:rPr>
       </w:pPr>
-      <w:proofErr w:type="spellStart"/>
       <w:proofErr w:type="gramStart"/>
       <w:r>
         <w:rPr>
@@ -36,7 +35,6 @@
         </w:rPr>
         <w:t>obj</w:t>
       </w:r>
-      <w:proofErr w:type="spellEnd"/>
       <w:proofErr w:type="gramEnd"/>
     </w:p>
     <w:p>
@@ -44,12 +42,16 @@
         <w:rPr>
           <w:rFonts w:ascii="Cambria" w:hAnsi="Cambria"/>
           <w:color w:val="0000FF"/>
+          <w:sz w:val="28"/>
+          <w:szCs w:val="28"/>
         </w:rPr>
       </w:pPr>
       <w:r>
         <w:rPr>
           <w:rFonts w:ascii="Cambria" w:hAnsi="Cambria"/>
           <w:color w:val="0000FF"/>
+          <w:sz w:val="28"/>
+          <w:szCs w:val="28"/>
         </w:rPr>
         <w:t>Ф</w:t>
       </w:r>
@@ -57,6 +59,8 @@
         <w:rPr>
           <w:rFonts w:ascii="Cambria" w:hAnsi="Cambria"/>
           <w:color w:val="0000FF"/>
+          <w:sz w:val="28"/>
+          <w:szCs w:val="28"/>
         </w:rPr>
         <w:t xml:space="preserve">ункция получения </w:t>
       </w:r>
@@ -64,6 +68,8 @@
         <w:rPr>
           <w:rFonts w:ascii="Cambria" w:hAnsi="Cambria"/>
           <w:color w:val="0000FF"/>
+          <w:sz w:val="28"/>
+          <w:szCs w:val="28"/>
         </w:rPr>
         <w:t xml:space="preserve">идентификатора </w:t>
       </w:r>
@@ -71,6 +77,8 @@
         <w:rPr>
           <w:rFonts w:ascii="Cambria" w:hAnsi="Cambria"/>
           <w:color w:val="0000FF"/>
+          <w:sz w:val="28"/>
+          <w:szCs w:val="28"/>
         </w:rPr>
         <w:t xml:space="preserve">объекта </w:t>
       </w:r>
@@ -78,6 +86,8 @@
         <w:rPr>
           <w:rFonts w:ascii="Cambria" w:hAnsi="Cambria"/>
           <w:color w:val="0000FF"/>
+          <w:sz w:val="28"/>
+          <w:szCs w:val="28"/>
         </w:rPr>
         <w:t xml:space="preserve">в графическом контейнере </w:t>
       </w:r>
@@ -85,6 +95,8 @@
         <w:rPr>
           <w:rFonts w:ascii="Cambria" w:hAnsi="Cambria"/>
           <w:color w:val="0000FF"/>
+          <w:sz w:val="28"/>
+          <w:szCs w:val="28"/>
         </w:rPr>
         <w:t>по заданному индексу.</w:t>
       </w:r>
@@ -94,12 +106,16 @@
         <w:rPr>
           <w:rFonts w:ascii="Cambria" w:hAnsi="Cambria"/>
           <w:color w:val="4F81BD" w:themeColor="accent1"/>
+          <w:sz w:val="28"/>
+          <w:szCs w:val="28"/>
         </w:rPr>
       </w:pPr>
       <w:r>
         <w:rPr>
           <w:rFonts w:ascii="Cambria" w:hAnsi="Cambria"/>
           <w:color w:val="0070C0"/>
+          <w:sz w:val="28"/>
+          <w:szCs w:val="28"/>
         </w:rPr>
         <w:pict>
           <v:rect id="_x0000_i1025" style="width:467.75pt;height:1pt" o:hralign="center" o:hrstd="t" o:hrnoshade="t" o:hr="t" fillcolor="#4f81bd [3204]" stroked="f"/>
@@ -110,6 +126,8 @@
       <w:pPr>
         <w:rPr>
           <w:rFonts w:ascii="Cambria" w:hAnsi="Cambria"/>
+          <w:sz w:val="28"/>
+          <w:szCs w:val="28"/>
         </w:rPr>
       </w:pPr>
     </w:p>
@@ -119,12 +137,16 @@
         <w:rPr>
           <w:rFonts w:ascii="Cambria" w:hAnsi="Cambria"/>
           <w:b/>
+          <w:sz w:val="28"/>
+          <w:szCs w:val="28"/>
         </w:rPr>
       </w:pPr>
       <w:r>
         <w:rPr>
           <w:rFonts w:ascii="Cambria" w:hAnsi="Cambria"/>
           <w:b/>
+          <w:sz w:val="28"/>
+          <w:szCs w:val="28"/>
         </w:rPr>
         <w:t>Синтаксис</w:t>
       </w:r>
@@ -132,6 +154,8 @@
         <w:rPr>
           <w:rFonts w:ascii="Cambria" w:hAnsi="Cambria"/>
           <w:b/>
+          <w:sz w:val="28"/>
+          <w:szCs w:val="28"/>
         </w:rPr>
         <w:t>:</w:t>
       </w:r>
@@ -141,96 +165,92 @@
         <w:spacing w:line="360" w:lineRule="auto"/>
         <w:rPr>
           <w:rFonts w:ascii="Cambria" w:hAnsi="Cambria" w:cs="Courier New"/>
-          <w:szCs w:val="24"/>
+          <w:sz w:val="28"/>
+          <w:szCs w:val="28"/>
         </w:rPr>
       </w:pPr>
       <w:r>
         <w:rPr>
           <w:rFonts w:ascii="Cambria" w:hAnsi="Cambria" w:cs="Courier New"/>
           <w:i/>
-          <w:szCs w:val="24"/>
+          <w:sz w:val="28"/>
+          <w:szCs w:val="28"/>
           <w:lang w:val="en-US"/>
         </w:rPr>
         <w:t>o</w:t>
       </w:r>
-      <w:proofErr w:type="spellStart"/>
       <w:r>
         <w:rPr>
           <w:rFonts w:ascii="Cambria" w:hAnsi="Cambria" w:cs="Courier New"/>
           <w:i/>
-          <w:szCs w:val="24"/>
-        </w:rPr>
-        <w:t>bj</w:t>
-      </w:r>
-      <w:proofErr w:type="spellEnd"/>
+          <w:sz w:val="28"/>
+          <w:szCs w:val="28"/>
+        </w:rPr>
+        <w:t>bj_</w:t>
+      </w:r>
       <w:r>
         <w:rPr>
           <w:rFonts w:ascii="Cambria" w:hAnsi="Cambria" w:cs="Courier New"/>
           <w:i/>
-          <w:szCs w:val="24"/>
-        </w:rPr>
-        <w:t>_</w:t>
-      </w:r>
+          <w:sz w:val="28"/>
+          <w:szCs w:val="28"/>
+          <w:lang w:val="en-US"/>
+        </w:rPr>
+        <w:t>id</w:t>
+      </w:r>
+      <w:r>
+        <w:rPr>
+          <w:rFonts w:ascii="Cambria" w:hAnsi="Cambria" w:cs="Courier New"/>
+          <w:sz w:val="28"/>
+          <w:szCs w:val="28"/>
+        </w:rPr>
+        <w:t xml:space="preserve"> = </w:t>
+      </w:r>
+      <w:proofErr w:type="gramStart"/>
+      <w:r>
+        <w:rPr>
+          <w:rFonts w:ascii="Cambria" w:hAnsi="Cambria" w:cs="Courier New"/>
+          <w:b/>
+          <w:sz w:val="28"/>
+          <w:szCs w:val="28"/>
+          <w:lang w:val="en-US"/>
+        </w:rPr>
+        <w:t>get</w:t>
+      </w:r>
+      <w:r>
+        <w:rPr>
+          <w:rFonts w:ascii="Cambria" w:hAnsi="Cambria" w:cs="Courier New"/>
+          <w:b/>
+          <w:sz w:val="28"/>
+          <w:szCs w:val="28"/>
+          <w:lang w:val="en-US"/>
+        </w:rPr>
+        <w:t>obj</w:t>
+      </w:r>
+      <w:r>
+        <w:rPr>
+          <w:rFonts w:ascii="Cambria" w:hAnsi="Cambria" w:cs="Courier New"/>
+          <w:sz w:val="28"/>
+          <w:szCs w:val="28"/>
+        </w:rPr>
+        <w:t>(</w:t>
+      </w:r>
+      <w:proofErr w:type="gramEnd"/>
       <w:r>
         <w:rPr>
           <w:rFonts w:ascii="Cambria" w:hAnsi="Cambria" w:cs="Courier New"/>
           <w:i/>
-          <w:szCs w:val="24"/>
+          <w:sz w:val="28"/>
+          <w:szCs w:val="28"/>
           <w:lang w:val="en-US"/>
         </w:rPr>
-        <w:t>id</w:t>
+        <w:t>indx</w:t>
       </w:r>
       <w:r>
         <w:rPr>
           <w:rFonts w:ascii="Cambria" w:hAnsi="Cambria" w:cs="Courier New"/>
-          <w:szCs w:val="24"/>
-        </w:rPr>
-        <w:t xml:space="preserve"> = </w:t>
-      </w:r>
-      <w:proofErr w:type="spellStart"/>
-      <w:proofErr w:type="gramStart"/>
-      <w:r>
-        <w:rPr>
-          <w:rFonts w:ascii="Cambria" w:hAnsi="Cambria" w:cs="Courier New"/>
-          <w:b/>
-          <w:szCs w:val="24"/>
-          <w:lang w:val="en-US"/>
-        </w:rPr>
-        <w:t>get</w:t>
-      </w:r>
-      <w:r>
-        <w:rPr>
-          <w:rFonts w:ascii="Cambria" w:hAnsi="Cambria" w:cs="Courier New"/>
-          <w:b/>
-          <w:szCs w:val="24"/>
-          <w:lang w:val="en-US"/>
-        </w:rPr>
-        <w:t>obj</w:t>
-      </w:r>
-      <w:proofErr w:type="spellEnd"/>
-      <w:r>
-        <w:rPr>
-          <w:rFonts w:ascii="Cambria" w:hAnsi="Cambria" w:cs="Courier New"/>
-          <w:szCs w:val="24"/>
-        </w:rPr>
-        <w:t>(</w:t>
-      </w:r>
-      <w:proofErr w:type="spellStart"/>
-      <w:proofErr w:type="gramEnd"/>
-      <w:r>
-        <w:rPr>
-          <w:rFonts w:ascii="Cambria" w:hAnsi="Cambria" w:cs="Courier New"/>
-          <w:i/>
-          <w:szCs w:val="24"/>
-          <w:lang w:val="en-US"/>
-        </w:rPr>
-        <w:t>indx</w:t>
-      </w:r>
-      <w:proofErr w:type="spellEnd"/>
-      <w:r>
-        <w:rPr>
-          <w:rFonts w:ascii="Cambria" w:hAnsi="Cambria" w:cs="Courier New"/>
-          <w:szCs w:val="24"/>
+          <w:sz w:val="28"/>
+          <w:szCs w:val="28"/>
         </w:rPr>
         <w:t>);</w:t>
       </w:r>
@@ -241,6 +261,8 @@
         <w:rPr>
           <w:rFonts w:ascii="Cambria" w:hAnsi="Cambria"/>
           <w:i/>
+          <w:sz w:val="28"/>
+          <w:szCs w:val="28"/>
         </w:rPr>
       </w:pPr>
     </w:p>
@@ -250,12 +272,16 @@
         <w:rPr>
           <w:rFonts w:ascii="Cambria" w:hAnsi="Cambria"/>
           <w:b/>
+          <w:sz w:val="28"/>
+          <w:szCs w:val="28"/>
         </w:rPr>
       </w:pPr>
       <w:r>
         <w:rPr>
           <w:rFonts w:ascii="Cambria" w:hAnsi="Cambria"/>
           <w:b/>
+          <w:sz w:val="28"/>
+          <w:szCs w:val="28"/>
         </w:rPr>
         <w:t>Аргументы:</w:t>
       </w:r>
@@ -265,54 +291,68 @@
         <w:spacing w:line="360" w:lineRule="auto"/>
         <w:rPr>
           <w:rFonts w:ascii="Cambria" w:hAnsi="Cambria"/>
+          <w:sz w:val="28"/>
+          <w:szCs w:val="28"/>
         </w:rPr>
       </w:pPr>
-      <w:proofErr w:type="spellStart"/>
       <w:proofErr w:type="gramStart"/>
       <w:r>
         <w:rPr>
           <w:rFonts w:ascii="Cambria" w:hAnsi="Cambria"/>
           <w:i/>
+          <w:sz w:val="28"/>
+          <w:szCs w:val="28"/>
           <w:lang w:val="en-US"/>
         </w:rPr>
         <w:t>indx</w:t>
       </w:r>
-      <w:proofErr w:type="spellEnd"/>
       <w:proofErr w:type="gramEnd"/>
       <w:r>
         <w:rPr>
           <w:rFonts w:ascii="Cambria" w:hAnsi="Cambria"/>
           <w:i/>
+          <w:sz w:val="28"/>
+          <w:szCs w:val="28"/>
         </w:rPr>
         <w:t xml:space="preserve"> </w:t>
       </w:r>
       <w:r>
         <w:rPr>
           <w:rFonts w:ascii="Cambria" w:hAnsi="Cambria"/>
+          <w:sz w:val="28"/>
+          <w:szCs w:val="28"/>
         </w:rPr>
         <w:t xml:space="preserve">– </w:t>
       </w:r>
       <w:r>
         <w:rPr>
           <w:rFonts w:ascii="Cambria" w:hAnsi="Cambria"/>
+          <w:sz w:val="28"/>
+          <w:szCs w:val="28"/>
         </w:rPr>
         <w:t>индекс</w:t>
       </w:r>
       <w:r>
         <w:rPr>
           <w:rFonts w:ascii="Cambria" w:hAnsi="Cambria"/>
+          <w:sz w:val="28"/>
+          <w:szCs w:val="28"/>
         </w:rPr>
         <w:t xml:space="preserve"> объекта</w:t>
       </w:r>
       <w:r>
         <w:rPr>
           <w:rFonts w:ascii="Cambria" w:hAnsi="Cambria"/>
+          <w:sz w:val="28"/>
+          <w:szCs w:val="28"/>
         </w:rPr>
         <w:t>, целое число с единицы.</w:t>
       </w:r>
       <w:r>
         <w:rPr>
           <w:rFonts w:ascii="Cambria" w:hAnsi="Cambria"/>
+          <w:sz w:val="28"/>
+          <w:szCs w:val="28"/>
         </w:rPr>
         <w:t>.</w:t>
       </w:r>
@@ -322,6 +362,8 @@
         <w:spacing w:line="360" w:lineRule="auto"/>
         <w:rPr>
           <w:rFonts w:ascii="Cambria" w:hAnsi="Cambria"/>
+          <w:sz w:val="28"/>
+          <w:szCs w:val="28"/>
         </w:rPr>
       </w:pPr>
     </w:p>
@@ -331,12 +373,16 @@
         <w:rPr>
           <w:rFonts w:ascii="Cambria" w:hAnsi="Cambria"/>
           <w:b/>
+          <w:sz w:val="28"/>
+          <w:szCs w:val="28"/>
         </w:rPr>
       </w:pPr>
       <w:r>
         <w:rPr>
           <w:rFonts w:ascii="Cambria" w:hAnsi="Cambria"/>
           <w:b/>
+          <w:sz w:val="28"/>
+          <w:szCs w:val="28"/>
         </w:rPr>
         <w:t>Описание:</w:t>
       </w:r>
@@ -346,6 +392,8 @@
         <w:spacing w:line="360" w:lineRule="auto"/>
         <w:rPr>
           <w:rFonts w:ascii="Cambria" w:hAnsi="Cambria"/>
+          <w:sz w:val="28"/>
+          <w:szCs w:val="28"/>
         </w:rPr>
       </w:pPr>
       <w:proofErr w:type="gramStart"/>
@@ -353,41 +401,47 @@
         <w:rPr>
           <w:rFonts w:ascii="Cambria" w:hAnsi="Cambria"/>
           <w:i/>
+          <w:sz w:val="28"/>
+          <w:szCs w:val="28"/>
           <w:lang w:val="en-US"/>
         </w:rPr>
         <w:t>get</w:t>
       </w:r>
-      <w:proofErr w:type="spellStart"/>
       <w:r>
         <w:rPr>
           <w:rFonts w:ascii="Cambria" w:hAnsi="Cambria"/>
           <w:i/>
+          <w:sz w:val="28"/>
+          <w:szCs w:val="28"/>
         </w:rPr>
         <w:t>obj</w:t>
       </w:r>
-      <w:proofErr w:type="spellEnd"/>
       <w:r>
         <w:rPr>
           <w:rFonts w:ascii="Cambria" w:hAnsi="Cambria"/>
           <w:i/>
+          <w:sz w:val="28"/>
+          <w:szCs w:val="28"/>
         </w:rPr>
         <w:t>(</w:t>
       </w:r>
-      <w:proofErr w:type="spellStart"/>
       <w:proofErr w:type="gramEnd"/>
       <w:r>
         <w:rPr>
           <w:rFonts w:ascii="Cambria" w:hAnsi="Cambria"/>
           <w:i/>
+          <w:sz w:val="28"/>
+          <w:szCs w:val="28"/>
           <w:lang w:val="en-US"/>
         </w:rPr>
         <w:t>indx</w:t>
       </w:r>
-      <w:proofErr w:type="spellEnd"/>
       <w:r>
         <w:rPr>
           <w:rFonts w:ascii="Cambria" w:hAnsi="Cambria"/>
           <w:i/>
+          <w:sz w:val="28"/>
+          <w:szCs w:val="28"/>
         </w:rPr>
         <w:t>)</w:t>
       </w:r>
@@ -395,6 +449,8 @@
         <w:rPr>
           <w:rFonts w:ascii="Cambria" w:hAnsi="Cambria"/>
           <w:i/>
+          <w:sz w:val="28"/>
+          <w:szCs w:val="28"/>
         </w:rPr>
         <w:t xml:space="preserve"> </w:t>
       </w:r>
@@ -402,6 +458,8 @@
         <w:rPr>
           <w:rFonts w:ascii="Cambria" w:hAnsi="Cambria"/>
           <w:i/>
+          <w:sz w:val="28"/>
+          <w:szCs w:val="28"/>
         </w:rPr>
         <w:t>–</w:t>
       </w:r>
@@ -409,42 +467,56 @@
         <w:rPr>
           <w:rFonts w:ascii="Cambria" w:hAnsi="Cambria"/>
           <w:i/>
+          <w:sz w:val="28"/>
+          <w:szCs w:val="28"/>
         </w:rPr>
         <w:t xml:space="preserve"> </w:t>
       </w:r>
       <w:r>
         <w:rPr>
           <w:rFonts w:ascii="Cambria" w:hAnsi="Cambria"/>
+          <w:sz w:val="28"/>
+          <w:szCs w:val="28"/>
         </w:rPr>
         <w:t>функция получения</w:t>
       </w:r>
       <w:r>
         <w:rPr>
           <w:rFonts w:ascii="Cambria" w:hAnsi="Cambria"/>
+          <w:sz w:val="28"/>
+          <w:szCs w:val="28"/>
         </w:rPr>
         <w:t xml:space="preserve"> идентификатора (ссылки) объекта</w:t>
       </w:r>
       <w:r>
         <w:rPr>
           <w:rFonts w:ascii="Cambria" w:hAnsi="Cambria"/>
+          <w:sz w:val="28"/>
+          <w:szCs w:val="28"/>
         </w:rPr>
         <w:t xml:space="preserve"> (блока на схеме или другого графического объекта)</w:t>
       </w:r>
       <w:r>
         <w:rPr>
           <w:rFonts w:ascii="Cambria" w:hAnsi="Cambria"/>
+          <w:sz w:val="28"/>
+          <w:szCs w:val="28"/>
         </w:rPr>
         <w:t xml:space="preserve"> по индексу. Индекс начинается с единицы</w:t>
       </w:r>
       <w:r>
         <w:rPr>
           <w:rFonts w:ascii="Cambria" w:hAnsi="Cambria"/>
+          <w:sz w:val="28"/>
+          <w:szCs w:val="28"/>
         </w:rPr>
         <w:t>.</w:t>
       </w:r>
       <w:r>
         <w:rPr>
           <w:rFonts w:ascii="Cambria" w:hAnsi="Cambria"/>
+          <w:sz w:val="28"/>
+          <w:szCs w:val="28"/>
         </w:rPr>
         <w:t xml:space="preserve"> Идентификатор имеет тип указателя на объект.</w:t>
       </w:r>
@@ -454,6 +526,8 @@
         <w:spacing w:line="360" w:lineRule="auto"/>
         <w:rPr>
           <w:rFonts w:ascii="Cambria" w:hAnsi="Cambria"/>
+          <w:sz w:val="28"/>
+          <w:szCs w:val="28"/>
         </w:rPr>
       </w:pPr>
     </w:p>
@@ -463,12 +537,16 @@
         <w:rPr>
           <w:rFonts w:ascii="Cambria" w:hAnsi="Cambria"/>
           <w:b/>
+          <w:sz w:val="28"/>
+          <w:szCs w:val="28"/>
         </w:rPr>
       </w:pPr>
       <w:r>
         <w:rPr>
           <w:rFonts w:ascii="Cambria" w:hAnsi="Cambria"/>
           <w:b/>
+          <w:sz w:val="28"/>
+          <w:szCs w:val="28"/>
         </w:rPr>
         <w:t>Результат:</w:t>
       </w:r>
@@ -478,22 +556,26 @@
         <w:spacing w:line="360" w:lineRule="auto"/>
         <w:rPr>
           <w:rFonts w:ascii="Cambria" w:hAnsi="Cambria"/>
+          <w:sz w:val="28"/>
+          <w:szCs w:val="28"/>
         </w:rPr>
       </w:pPr>
-      <w:proofErr w:type="spellStart"/>
       <w:r>
         <w:rPr>
           <w:rFonts w:ascii="Cambria" w:hAnsi="Cambria"/>
           <w:i/>
+          <w:sz w:val="28"/>
+          <w:szCs w:val="28"/>
           <w:lang w:val="en-US"/>
         </w:rPr>
         <w:t>obj</w:t>
       </w:r>
-      <w:proofErr w:type="spellEnd"/>
       <w:r>
         <w:rPr>
           <w:rFonts w:ascii="Cambria" w:hAnsi="Cambria"/>
           <w:i/>
+          <w:sz w:val="28"/>
+          <w:szCs w:val="28"/>
         </w:rPr>
         <w:t>_</w:t>
       </w:r>
@@ -501,6 +583,8 @@
         <w:rPr>
           <w:rFonts w:ascii="Cambria" w:hAnsi="Cambria"/>
           <w:i/>
+          <w:sz w:val="28"/>
+          <w:szCs w:val="28"/>
           <w:lang w:val="en-US"/>
         </w:rPr>
         <w:t>id</w:t>
@@ -508,12 +592,16 @@
       <w:r>
         <w:rPr>
           <w:rFonts w:ascii="Cambria" w:hAnsi="Cambria"/>
+          <w:sz w:val="28"/>
+          <w:szCs w:val="28"/>
         </w:rPr>
         <w:t xml:space="preserve"> – идентификатор объекта</w:t>
       </w:r>
       <w:r>
         <w:rPr>
           <w:rFonts w:ascii="Cambria" w:hAnsi="Cambria"/>
+          <w:sz w:val="28"/>
+          <w:szCs w:val="28"/>
         </w:rPr>
         <w:t>.</w:t>
       </w:r>
@@ -523,6 +611,8 @@
         <w:spacing w:line="360" w:lineRule="auto"/>
         <w:rPr>
           <w:rFonts w:ascii="Cambria" w:hAnsi="Cambria"/>
+          <w:sz w:val="28"/>
+          <w:szCs w:val="28"/>
         </w:rPr>
       </w:pPr>
     </w:p>
@@ -532,12 +622,16 @@
         <w:rPr>
           <w:rFonts w:ascii="Cambria" w:hAnsi="Cambria"/>
           <w:b/>
+          <w:sz w:val="28"/>
+          <w:szCs w:val="28"/>
         </w:rPr>
       </w:pPr>
       <w:r>
         <w:rPr>
           <w:rFonts w:ascii="Cambria" w:hAnsi="Cambria"/>
           <w:b/>
+          <w:sz w:val="28"/>
+          <w:szCs w:val="28"/>
         </w:rPr>
         <w:t>Пример:</w:t>
       </w:r>
@@ -557,8 +651,8 @@
         <w:tblLook w:val="04A0" w:firstRow="1" w:lastRow="0" w:firstColumn="1" w:lastColumn="0" w:noHBand="0" w:noVBand="1"/>
       </w:tblPr>
       <w:tblGrid>
-        <w:gridCol w:w="426"/>
-        <w:gridCol w:w="9145"/>
+        <w:gridCol w:w="405"/>
+        <w:gridCol w:w="8950"/>
       </w:tblGrid>
       <w:tr>
         <w:tc>
@@ -577,8 +671,8 @@
               <w:spacing w:before="0" w:beforeAutospacing="0" w:after="0" w:afterAutospacing="0" w:line="360" w:lineRule="auto"/>
               <w:rPr>
                 <w:rFonts w:ascii="Cambria" w:hAnsi="Cambria" w:cs="Courier New"/>
-                <w:sz w:val="20"/>
-                <w:szCs w:val="20"/>
+                <w:sz w:val="28"/>
+                <w:szCs w:val="28"/>
               </w:rPr>
             </w:pPr>
           </w:p>
@@ -599,16 +693,17 @@
               <w:spacing w:line="360" w:lineRule="auto"/>
               <w:rPr>
                 <w:rFonts w:ascii="Consolas" w:hAnsi="Consolas" w:cs="Consolas"/>
-                <w:szCs w:val="24"/>
+                <w:sz w:val="28"/>
+                <w:szCs w:val="28"/>
                 <w:lang w:val="en-US"/>
               </w:rPr>
             </w:pPr>
-            <w:proofErr w:type="spellStart"/>
             <w:r>
               <w:rPr>
                 <w:rFonts w:ascii="Consolas" w:hAnsi="Consolas" w:cs="Consolas"/>
                 <w:b/>
-                <w:szCs w:val="24"/>
+                <w:sz w:val="28"/>
+                <w:szCs w:val="28"/>
                 <w:lang w:val="en-US"/>
               </w:rPr>
               <w:t>v</w:t>
@@ -617,38 +712,30 @@
               <w:rPr>
                 <w:rFonts w:ascii="Consolas" w:hAnsi="Consolas" w:cs="Consolas"/>
                 <w:b/>
-                <w:szCs w:val="24"/>
+                <w:sz w:val="28"/>
+                <w:szCs w:val="28"/>
                 <w:lang w:val="en-US"/>
               </w:rPr>
               <w:t>ar</w:t>
             </w:r>
-            <w:proofErr w:type="spellEnd"/>
             <w:r>
               <w:rPr>
                 <w:rFonts w:ascii="Consolas" w:hAnsi="Consolas" w:cs="Consolas"/>
                 <w:b/>
-                <w:szCs w:val="24"/>
+                <w:sz w:val="28"/>
+                <w:szCs w:val="28"/>
                 <w:lang w:val="en-US"/>
               </w:rPr>
               <w:t xml:space="preserve"> </w:t>
             </w:r>
-            <w:proofErr w:type="spellStart"/>
-            <w:r>
-              <w:rPr>
-                <w:rFonts w:ascii="Consolas" w:hAnsi="Consolas" w:cs="Consolas"/>
-                <w:szCs w:val="24"/>
-                <w:lang w:val="en-US"/>
-              </w:rPr>
-              <w:t>i,id</w:t>
-            </w:r>
-            <w:proofErr w:type="spellEnd"/>
-            <w:r>
-              <w:rPr>
-                <w:rFonts w:ascii="Consolas" w:hAnsi="Consolas" w:cs="Consolas"/>
-                <w:szCs w:val="24"/>
-                <w:lang w:val="en-US"/>
-              </w:rPr>
-              <w:t>;</w:t>
+            <w:r>
+              <w:rPr>
+                <w:rFonts w:ascii="Consolas" w:hAnsi="Consolas" w:cs="Consolas"/>
+                <w:sz w:val="28"/>
+                <w:szCs w:val="28"/>
+                <w:lang w:val="en-US"/>
+              </w:rPr>
+              <w:t>i,id;</w:t>
             </w:r>
           </w:p>
           <w:p>
@@ -656,7 +743,8 @@
               <w:spacing w:line="360" w:lineRule="auto"/>
               <w:rPr>
                 <w:rFonts w:ascii="Consolas" w:hAnsi="Consolas" w:cs="Consolas"/>
-                <w:szCs w:val="24"/>
+                <w:sz w:val="28"/>
+                <w:szCs w:val="28"/>
                 <w:lang w:val="en-US"/>
               </w:rPr>
             </w:pPr>
@@ -664,26 +752,17 @@
               <w:rPr>
                 <w:rFonts w:ascii="Consolas" w:hAnsi="Consolas" w:cs="Consolas"/>
                 <w:b/>
-                <w:szCs w:val="24"/>
-                <w:lang w:val="en-US"/>
-              </w:rPr>
-              <w:t>initializati</w:t>
-            </w:r>
-            <w:bookmarkStart w:id="0" w:name="_GoBack"/>
-            <w:bookmarkEnd w:id="0"/>
-            <w:r>
-              <w:rPr>
-                <w:rFonts w:ascii="Consolas" w:hAnsi="Consolas" w:cs="Consolas"/>
-                <w:b/>
-                <w:szCs w:val="24"/>
-                <w:lang w:val="en-US"/>
-              </w:rPr>
-              <w:t>on</w:t>
-            </w:r>
-            <w:r>
-              <w:rPr>
-                <w:rFonts w:ascii="Consolas" w:hAnsi="Consolas" w:cs="Consolas"/>
-                <w:szCs w:val="24"/>
+                <w:sz w:val="28"/>
+                <w:szCs w:val="28"/>
+                <w:lang w:val="en-US"/>
+              </w:rPr>
+              <w:t>initialization</w:t>
+            </w:r>
+            <w:r>
+              <w:rPr>
+                <w:rFonts w:ascii="Consolas" w:hAnsi="Consolas" w:cs="Consolas"/>
+                <w:sz w:val="28"/>
+                <w:szCs w:val="28"/>
                 <w:lang w:val="en-US"/>
               </w:rPr>
               <w:t xml:space="preserve"> //</w:t>
@@ -691,14 +770,16 @@
             <w:r>
               <w:rPr>
                 <w:rFonts w:ascii="Consolas" w:hAnsi="Consolas" w:cs="Consolas"/>
-                <w:szCs w:val="24"/>
+                <w:sz w:val="28"/>
+                <w:szCs w:val="28"/>
               </w:rPr>
               <w:t>начальная</w:t>
             </w:r>
             <w:r>
               <w:rPr>
                 <w:rFonts w:ascii="Consolas" w:hAnsi="Consolas" w:cs="Consolas"/>
-                <w:szCs w:val="24"/>
+                <w:sz w:val="28"/>
+                <w:szCs w:val="28"/>
                 <w:lang w:val="en-US"/>
               </w:rPr>
               <w:t xml:space="preserve"> </w:t>
@@ -706,7 +787,8 @@
             <w:r>
               <w:rPr>
                 <w:rFonts w:ascii="Consolas" w:hAnsi="Consolas" w:cs="Consolas"/>
-                <w:szCs w:val="24"/>
+                <w:sz w:val="28"/>
+                <w:szCs w:val="28"/>
               </w:rPr>
               <w:t>инициализация</w:t>
             </w:r>
@@ -716,27 +798,19 @@
               <w:spacing w:line="360" w:lineRule="auto"/>
               <w:rPr>
                 <w:rFonts w:ascii="Consolas" w:hAnsi="Consolas" w:cs="Consolas"/>
-                <w:szCs w:val="24"/>
+                <w:sz w:val="28"/>
+                <w:szCs w:val="28"/>
                 <w:lang w:val="en-US"/>
               </w:rPr>
             </w:pPr>
-            <w:proofErr w:type="spellStart"/>
-            <w:r>
-              <w:rPr>
-                <w:rFonts w:ascii="Consolas" w:hAnsi="Consolas" w:cs="Consolas"/>
-                <w:szCs w:val="24"/>
-                <w:lang w:val="en-US"/>
-              </w:rPr>
-              <w:t>i</w:t>
-            </w:r>
-            <w:proofErr w:type="spellEnd"/>
-            <w:r>
-              <w:rPr>
-                <w:rFonts w:ascii="Consolas" w:hAnsi="Consolas" w:cs="Consolas"/>
-                <w:szCs w:val="24"/>
-                <w:lang w:val="en-US"/>
-              </w:rPr>
-              <w:t xml:space="preserve"> = 1;</w:t>
+            <w:r>
+              <w:rPr>
+                <w:rFonts w:ascii="Consolas" w:hAnsi="Consolas" w:cs="Consolas"/>
+                <w:sz w:val="28"/>
+                <w:szCs w:val="28"/>
+                <w:lang w:val="en-US"/>
+              </w:rPr>
+              <w:t>i = 1;</w:t>
             </w:r>
           </w:p>
           <w:p>
@@ -744,14 +818,16 @@
               <w:spacing w:line="360" w:lineRule="auto"/>
               <w:rPr>
                 <w:rFonts w:ascii="Consolas" w:hAnsi="Consolas" w:cs="Consolas"/>
-                <w:szCs w:val="24"/>
+                <w:sz w:val="28"/>
+                <w:szCs w:val="28"/>
               </w:rPr>
             </w:pPr>
             <w:r>
               <w:rPr>
                 <w:rFonts w:ascii="Consolas" w:hAnsi="Consolas" w:cs="Consolas"/>
                 <w:b/>
-                <w:szCs w:val="24"/>
+                <w:sz w:val="28"/>
+                <w:szCs w:val="28"/>
                 <w:lang w:val="en-US"/>
               </w:rPr>
               <w:t>while</w:t>
@@ -760,50 +836,52 @@
               <w:rPr>
                 <w:rFonts w:ascii="Consolas" w:hAnsi="Consolas" w:cs="Consolas"/>
                 <w:b/>
-                <w:szCs w:val="24"/>
+                <w:sz w:val="28"/>
+                <w:szCs w:val="28"/>
               </w:rPr>
               <w:t xml:space="preserve"> </w:t>
             </w:r>
-            <w:proofErr w:type="spellStart"/>
-            <w:r>
-              <w:rPr>
-                <w:rFonts w:ascii="Consolas" w:hAnsi="Consolas" w:cs="Consolas"/>
-                <w:szCs w:val="24"/>
+            <w:r>
+              <w:rPr>
+                <w:rFonts w:ascii="Consolas" w:hAnsi="Consolas" w:cs="Consolas"/>
+                <w:sz w:val="28"/>
+                <w:szCs w:val="28"/>
                 <w:lang w:val="en-US"/>
               </w:rPr>
               <w:t>i</w:t>
             </w:r>
-            <w:proofErr w:type="spellEnd"/>
-            <w:r>
-              <w:rPr>
-                <w:rFonts w:ascii="Consolas" w:hAnsi="Consolas" w:cs="Consolas"/>
-                <w:szCs w:val="24"/>
+            <w:r>
+              <w:rPr>
+                <w:rFonts w:ascii="Consolas" w:hAnsi="Consolas" w:cs="Consolas"/>
+                <w:sz w:val="28"/>
+                <w:szCs w:val="28"/>
               </w:rPr>
               <w:t xml:space="preserve"> </w:t>
             </w:r>
             <w:r>
               <w:rPr>
                 <w:rFonts w:ascii="Consolas" w:hAnsi="Consolas" w:cs="Consolas"/>
-                <w:szCs w:val="24"/>
+                <w:sz w:val="28"/>
+                <w:szCs w:val="28"/>
               </w:rPr>
               <w:t xml:space="preserve">&lt;= </w:t>
             </w:r>
-            <w:proofErr w:type="spellStart"/>
             <w:r>
               <w:rPr>
                 <w:rFonts w:ascii="Consolas" w:hAnsi="Consolas" w:cs="Consolas"/>
                 <w:b/>
-                <w:szCs w:val="24"/>
+                <w:sz w:val="28"/>
+                <w:szCs w:val="28"/>
                 <w:lang w:val="en-US"/>
               </w:rPr>
               <w:t>getobjcount</w:t>
             </w:r>
-            <w:proofErr w:type="spellEnd"/>
             <w:r>
               <w:rPr>
                 <w:rFonts w:ascii="Consolas" w:hAnsi="Consolas" w:cs="Consolas"/>
                 <w:b/>
-                <w:szCs w:val="24"/>
+                <w:sz w:val="28"/>
+                <w:szCs w:val="28"/>
               </w:rPr>
               <w:t xml:space="preserve"> </w:t>
             </w:r>
@@ -811,7 +889,8 @@
               <w:rPr>
                 <w:rFonts w:ascii="Consolas" w:hAnsi="Consolas" w:cs="Consolas"/>
                 <w:b/>
-                <w:szCs w:val="24"/>
+                <w:sz w:val="28"/>
+                <w:szCs w:val="28"/>
                 <w:lang w:val="en-US"/>
               </w:rPr>
               <w:t>do</w:t>
@@ -820,7 +899,8 @@
               <w:rPr>
                 <w:rFonts w:ascii="Consolas" w:hAnsi="Consolas" w:cs="Consolas"/>
                 <w:b/>
-                <w:szCs w:val="24"/>
+                <w:sz w:val="28"/>
+                <w:szCs w:val="28"/>
               </w:rPr>
               <w:t xml:space="preserve"> </w:t>
             </w:r>
@@ -828,7 +908,8 @@
               <w:rPr>
                 <w:rFonts w:ascii="Consolas" w:hAnsi="Consolas" w:cs="Consolas"/>
                 <w:b/>
-                <w:szCs w:val="24"/>
+                <w:sz w:val="28"/>
+                <w:szCs w:val="28"/>
                 <w:lang w:val="en-US"/>
               </w:rPr>
               <w:t>begin</w:t>
@@ -836,7 +917,8 @@
             <w:r>
               <w:rPr>
                 <w:rFonts w:ascii="Consolas" w:hAnsi="Consolas" w:cs="Consolas"/>
-                <w:szCs w:val="24"/>
+                <w:sz w:val="28"/>
+                <w:szCs w:val="28"/>
               </w:rPr>
               <w:t xml:space="preserve"> //для всех объектов на схеме</w:t>
             </w:r>
@@ -846,13 +928,15 @@
               <w:spacing w:line="360" w:lineRule="auto"/>
               <w:rPr>
                 <w:rFonts w:ascii="Consolas" w:hAnsi="Consolas" w:cs="Consolas"/>
-                <w:szCs w:val="24"/>
+                <w:sz w:val="28"/>
+                <w:szCs w:val="28"/>
               </w:rPr>
             </w:pPr>
             <w:r>
               <w:rPr>
                 <w:rFonts w:ascii="Consolas" w:hAnsi="Consolas" w:cs="Consolas"/>
-                <w:szCs w:val="24"/>
+                <w:sz w:val="28"/>
+                <w:szCs w:val="28"/>
                 <w:lang w:val="en-US"/>
               </w:rPr>
               <w:t> </w:t>
@@ -860,14 +944,16 @@
             <w:r>
               <w:rPr>
                 <w:rFonts w:ascii="Consolas" w:hAnsi="Consolas" w:cs="Consolas"/>
-                <w:szCs w:val="24"/>
+                <w:sz w:val="28"/>
+                <w:szCs w:val="28"/>
               </w:rPr>
               <w:tab/>
             </w:r>
             <w:r>
               <w:rPr>
                 <w:rFonts w:ascii="Consolas" w:hAnsi="Consolas" w:cs="Consolas"/>
-                <w:szCs w:val="24"/>
+                <w:sz w:val="28"/>
+                <w:szCs w:val="28"/>
                 <w:lang w:val="en-US"/>
               </w:rPr>
               <w:t>id</w:t>
@@ -875,42 +961,43 @@
             <w:r>
               <w:rPr>
                 <w:rFonts w:ascii="Consolas" w:hAnsi="Consolas" w:cs="Consolas"/>
-                <w:szCs w:val="24"/>
+                <w:sz w:val="28"/>
+                <w:szCs w:val="28"/>
               </w:rPr>
               <w:t xml:space="preserve"> = </w:t>
             </w:r>
-            <w:proofErr w:type="spellStart"/>
             <w:r>
               <w:rPr>
                 <w:rFonts w:ascii="Consolas" w:hAnsi="Consolas" w:cs="Consolas"/>
                 <w:b/>
-                <w:szCs w:val="24"/>
+                <w:sz w:val="28"/>
+                <w:szCs w:val="28"/>
                 <w:lang w:val="en-US"/>
               </w:rPr>
               <w:t>getobj</w:t>
             </w:r>
-            <w:proofErr w:type="spellEnd"/>
-            <w:r>
-              <w:rPr>
-                <w:rFonts w:ascii="Consolas" w:hAnsi="Consolas" w:cs="Consolas"/>
-                <w:szCs w:val="24"/>
+            <w:r>
+              <w:rPr>
+                <w:rFonts w:ascii="Consolas" w:hAnsi="Consolas" w:cs="Consolas"/>
+                <w:sz w:val="28"/>
+                <w:szCs w:val="28"/>
               </w:rPr>
               <w:t>(</w:t>
             </w:r>
-            <w:proofErr w:type="spellStart"/>
-            <w:r>
-              <w:rPr>
-                <w:rFonts w:ascii="Consolas" w:hAnsi="Consolas" w:cs="Consolas"/>
-                <w:szCs w:val="24"/>
+            <w:r>
+              <w:rPr>
+                <w:rFonts w:ascii="Consolas" w:hAnsi="Consolas" w:cs="Consolas"/>
+                <w:sz w:val="28"/>
+                <w:szCs w:val="28"/>
                 <w:lang w:val="en-US"/>
               </w:rPr>
               <w:t>i</w:t>
             </w:r>
-            <w:proofErr w:type="spellEnd"/>
-            <w:r>
-              <w:rPr>
-                <w:rFonts w:ascii="Consolas" w:hAnsi="Consolas" w:cs="Consolas"/>
-                <w:szCs w:val="24"/>
+            <w:r>
+              <w:rPr>
+                <w:rFonts w:ascii="Consolas" w:hAnsi="Consolas" w:cs="Consolas"/>
+                <w:sz w:val="28"/>
+                <w:szCs w:val="28"/>
               </w:rPr>
               <w:t>); //получаем идентификатор объекта</w:t>
             </w:r>
@@ -921,31 +1008,17 @@
               <w:ind w:firstLine="708"/>
               <w:rPr>
                 <w:rFonts w:ascii="Consolas" w:hAnsi="Consolas" w:cs="Consolas"/>
-                <w:szCs w:val="24"/>
+                <w:sz w:val="28"/>
+                <w:szCs w:val="28"/>
               </w:rPr>
             </w:pPr>
             <w:r>
               <w:rPr>
                 <w:rFonts w:ascii="Consolas" w:hAnsi="Consolas" w:cs="Consolas"/>
-                <w:szCs w:val="24"/>
-              </w:rPr>
-              <w:t xml:space="preserve">//получаем значение свойства </w:t>
-            </w:r>
-            <w:proofErr w:type="spellStart"/>
-            <w:r>
-              <w:rPr>
-                <w:rFonts w:ascii="Consolas" w:hAnsi="Consolas" w:cs="Consolas"/>
-                <w:szCs w:val="24"/>
-              </w:rPr>
-              <w:t>tag</w:t>
-            </w:r>
-            <w:proofErr w:type="spellEnd"/>
-            <w:r>
-              <w:rPr>
-                <w:rFonts w:ascii="Consolas" w:hAnsi="Consolas" w:cs="Consolas"/>
-                <w:szCs w:val="24"/>
-              </w:rPr>
-              <w:t xml:space="preserve"> объекта</w:t>
+                <w:sz w:val="28"/>
+                <w:szCs w:val="28"/>
+              </w:rPr>
+              <w:t>//получаем значение свойства tag объекта</w:t>
             </w:r>
           </w:p>
           <w:p>
@@ -953,13 +1026,15 @@
               <w:spacing w:line="360" w:lineRule="auto"/>
               <w:rPr>
                 <w:rFonts w:ascii="Consolas" w:hAnsi="Consolas" w:cs="Consolas"/>
-                <w:szCs w:val="24"/>
+                <w:sz w:val="28"/>
+                <w:szCs w:val="28"/>
               </w:rPr>
             </w:pPr>
             <w:r>
               <w:rPr>
                 <w:rFonts w:ascii="Consolas" w:hAnsi="Consolas" w:cs="Consolas"/>
-                <w:szCs w:val="24"/>
+                <w:sz w:val="28"/>
+                <w:szCs w:val="28"/>
                 <w:lang w:val="en-US"/>
               </w:rPr>
               <w:t> </w:t>
@@ -967,7 +1042,8 @@
             <w:r>
               <w:rPr>
                 <w:rFonts w:ascii="Consolas" w:hAnsi="Consolas" w:cs="Consolas"/>
-                <w:szCs w:val="24"/>
+                <w:sz w:val="28"/>
+                <w:szCs w:val="28"/>
               </w:rPr>
               <w:tab/>
             </w:r>
@@ -975,7 +1051,8 @@
               <w:rPr>
                 <w:rFonts w:ascii="Consolas" w:hAnsi="Consolas" w:cs="Consolas"/>
                 <w:b/>
-                <w:szCs w:val="24"/>
+                <w:sz w:val="28"/>
+                <w:szCs w:val="28"/>
                 <w:lang w:val="en-US"/>
               </w:rPr>
               <w:t>i</w:t>
@@ -984,7 +1061,8 @@
               <w:rPr>
                 <w:rFonts w:ascii="Consolas" w:hAnsi="Consolas" w:cs="Consolas"/>
                 <w:b/>
-                <w:szCs w:val="24"/>
+                <w:sz w:val="28"/>
+                <w:szCs w:val="28"/>
                 <w:lang w:val="en-US"/>
               </w:rPr>
               <w:t>f</w:t>
@@ -993,32 +1071,34 @@
               <w:rPr>
                 <w:rFonts w:ascii="Consolas" w:hAnsi="Consolas" w:cs="Consolas"/>
                 <w:b/>
-                <w:szCs w:val="24"/>
+                <w:sz w:val="28"/>
+                <w:szCs w:val="28"/>
               </w:rPr>
               <w:t xml:space="preserve"> </w:t>
             </w:r>
-            <w:proofErr w:type="spellStart"/>
             <w:r>
               <w:rPr>
                 <w:rFonts w:ascii="Consolas" w:hAnsi="Consolas" w:cs="Consolas"/>
                 <w:b/>
-                <w:szCs w:val="24"/>
+                <w:sz w:val="28"/>
+                <w:szCs w:val="28"/>
                 <w:lang w:val="en-US"/>
               </w:rPr>
               <w:t>getprop</w:t>
             </w:r>
-            <w:proofErr w:type="spellEnd"/>
-            <w:r>
-              <w:rPr>
-                <w:rFonts w:ascii="Consolas" w:hAnsi="Consolas" w:cs="Consolas"/>
-                <w:szCs w:val="24"/>
+            <w:r>
+              <w:rPr>
+                <w:rFonts w:ascii="Consolas" w:hAnsi="Consolas" w:cs="Consolas"/>
+                <w:sz w:val="28"/>
+                <w:szCs w:val="28"/>
               </w:rPr>
               <w:t>(</w:t>
             </w:r>
             <w:r>
               <w:rPr>
                 <w:rFonts w:ascii="Consolas" w:hAnsi="Consolas" w:cs="Consolas"/>
-                <w:szCs w:val="24"/>
+                <w:sz w:val="28"/>
+                <w:szCs w:val="28"/>
                 <w:lang w:val="en-US"/>
               </w:rPr>
               <w:t>id</w:t>
@@ -1026,14 +1106,16 @@
             <w:r>
               <w:rPr>
                 <w:rFonts w:ascii="Consolas" w:hAnsi="Consolas" w:cs="Consolas"/>
-                <w:szCs w:val="24"/>
+                <w:sz w:val="28"/>
+                <w:szCs w:val="28"/>
               </w:rPr>
               <w:t>, "</w:t>
             </w:r>
             <w:r>
               <w:rPr>
                 <w:rFonts w:ascii="Consolas" w:hAnsi="Consolas" w:cs="Consolas"/>
-                <w:szCs w:val="24"/>
+                <w:sz w:val="28"/>
+                <w:szCs w:val="28"/>
                 <w:lang w:val="en-US"/>
               </w:rPr>
               <w:t>tag</w:t>
@@ -1041,7 +1123,8 @@
             <w:r>
               <w:rPr>
                 <w:rFonts w:ascii="Consolas" w:hAnsi="Consolas" w:cs="Consolas"/>
-                <w:szCs w:val="24"/>
+                <w:sz w:val="28"/>
+                <w:szCs w:val="28"/>
               </w:rPr>
               <w:t xml:space="preserve">") = 1 </w:t>
             </w:r>
@@ -1049,7 +1132,8 @@
               <w:rPr>
                 <w:rFonts w:ascii="Consolas" w:hAnsi="Consolas" w:cs="Consolas"/>
                 <w:b/>
-                <w:szCs w:val="24"/>
+                <w:sz w:val="28"/>
+                <w:szCs w:val="28"/>
                 <w:lang w:val="en-US"/>
               </w:rPr>
               <w:t>then</w:t>
@@ -1058,7 +1142,8 @@
               <w:rPr>
                 <w:rFonts w:ascii="Consolas" w:hAnsi="Consolas" w:cs="Consolas"/>
                 <w:b/>
-                <w:szCs w:val="24"/>
+                <w:sz w:val="28"/>
+                <w:szCs w:val="28"/>
               </w:rPr>
               <w:t xml:space="preserve"> </w:t>
             </w:r>
@@ -1066,7 +1151,8 @@
               <w:rPr>
                 <w:rFonts w:ascii="Consolas" w:hAnsi="Consolas" w:cs="Consolas"/>
                 <w:b/>
-                <w:szCs w:val="24"/>
+                <w:sz w:val="28"/>
+                <w:szCs w:val="28"/>
                 <w:lang w:val="en-US"/>
               </w:rPr>
               <w:t>begin</w:t>
@@ -1074,7 +1160,8 @@
             <w:r>
               <w:rPr>
                 <w:rFonts w:ascii="Consolas" w:hAnsi="Consolas" w:cs="Consolas"/>
-                <w:szCs w:val="24"/>
+                <w:sz w:val="28"/>
+                <w:szCs w:val="28"/>
                 <w:lang w:val="en-US"/>
               </w:rPr>
               <w:t>   </w:t>
@@ -1082,7 +1169,8 @@
             <w:r>
               <w:rPr>
                 <w:rFonts w:ascii="Consolas" w:hAnsi="Consolas" w:cs="Consolas"/>
-                <w:szCs w:val="24"/>
+                <w:sz w:val="28"/>
+                <w:szCs w:val="28"/>
               </w:rPr>
               <w:tab/>
             </w:r>
@@ -1093,41 +1181,47 @@
               <w:ind w:left="708" w:firstLine="708"/>
               <w:rPr>
                 <w:rFonts w:ascii="Consolas" w:hAnsi="Consolas" w:cs="Consolas"/>
-                <w:szCs w:val="24"/>
+                <w:sz w:val="28"/>
+                <w:szCs w:val="28"/>
               </w:rPr>
             </w:pPr>
             <w:r>
               <w:rPr>
                 <w:rFonts w:ascii="Consolas" w:hAnsi="Consolas" w:cs="Consolas"/>
-                <w:szCs w:val="24"/>
+                <w:sz w:val="28"/>
+                <w:szCs w:val="28"/>
               </w:rPr>
               <w:t>//изменим</w:t>
             </w:r>
             <w:r>
               <w:rPr>
                 <w:rFonts w:ascii="Consolas" w:hAnsi="Consolas" w:cs="Consolas"/>
-                <w:szCs w:val="24"/>
+                <w:sz w:val="28"/>
+                <w:szCs w:val="28"/>
               </w:rPr>
               <w:t xml:space="preserve"> </w:t>
             </w:r>
             <w:r>
               <w:rPr>
                 <w:rFonts w:ascii="Consolas" w:hAnsi="Consolas" w:cs="Consolas"/>
-                <w:szCs w:val="24"/>
+                <w:sz w:val="28"/>
+                <w:szCs w:val="28"/>
               </w:rPr>
               <w:t>значения</w:t>
             </w:r>
             <w:r>
               <w:rPr>
                 <w:rFonts w:ascii="Consolas" w:hAnsi="Consolas" w:cs="Consolas"/>
-                <w:szCs w:val="24"/>
+                <w:sz w:val="28"/>
+                <w:szCs w:val="28"/>
               </w:rPr>
               <w:t xml:space="preserve"> </w:t>
             </w:r>
             <w:r>
               <w:rPr>
                 <w:rFonts w:ascii="Consolas" w:hAnsi="Consolas" w:cs="Consolas"/>
-                <w:szCs w:val="24"/>
+                <w:sz w:val="28"/>
+                <w:szCs w:val="28"/>
               </w:rPr>
               <w:t>свойств</w:t>
             </w:r>
@@ -1137,45 +1231,49 @@
               <w:spacing w:line="360" w:lineRule="auto"/>
               <w:rPr>
                 <w:rFonts w:ascii="Consolas" w:hAnsi="Consolas" w:cs="Consolas"/>
-                <w:szCs w:val="24"/>
+                <w:sz w:val="28"/>
+                <w:szCs w:val="28"/>
               </w:rPr>
             </w:pPr>
             <w:r>
               <w:rPr>
                 <w:rFonts w:ascii="Consolas" w:hAnsi="Consolas" w:cs="Consolas"/>
-                <w:szCs w:val="24"/>
+                <w:sz w:val="28"/>
+                <w:szCs w:val="28"/>
               </w:rPr>
               <w:tab/>
             </w:r>
             <w:r>
               <w:rPr>
                 <w:rFonts w:ascii="Consolas" w:hAnsi="Consolas" w:cs="Consolas"/>
-                <w:szCs w:val="24"/>
+                <w:sz w:val="28"/>
+                <w:szCs w:val="28"/>
               </w:rPr>
               <w:tab/>
             </w:r>
-            <w:proofErr w:type="spellStart"/>
             <w:r>
               <w:rPr>
                 <w:rFonts w:ascii="Consolas" w:hAnsi="Consolas" w:cs="Consolas"/>
                 <w:b/>
-                <w:szCs w:val="24"/>
+                <w:sz w:val="28"/>
+                <w:szCs w:val="28"/>
                 <w:lang w:val="en-US"/>
               </w:rPr>
               <w:t>setprop</w:t>
             </w:r>
-            <w:proofErr w:type="spellEnd"/>
-            <w:r>
-              <w:rPr>
-                <w:rFonts w:ascii="Consolas" w:hAnsi="Consolas" w:cs="Consolas"/>
-                <w:szCs w:val="24"/>
+            <w:r>
+              <w:rPr>
+                <w:rFonts w:ascii="Consolas" w:hAnsi="Consolas" w:cs="Consolas"/>
+                <w:sz w:val="28"/>
+                <w:szCs w:val="28"/>
               </w:rPr>
               <w:t>(</w:t>
             </w:r>
             <w:r>
               <w:rPr>
                 <w:rFonts w:ascii="Consolas" w:hAnsi="Consolas" w:cs="Consolas"/>
-                <w:szCs w:val="24"/>
+                <w:sz w:val="28"/>
+                <w:szCs w:val="28"/>
                 <w:lang w:val="en-US"/>
               </w:rPr>
               <w:t>id</w:t>
@@ -1183,31 +1281,33 @@
             <w:r>
               <w:rPr>
                 <w:rFonts w:ascii="Consolas" w:hAnsi="Consolas" w:cs="Consolas"/>
-                <w:szCs w:val="24"/>
+                <w:sz w:val="28"/>
+                <w:szCs w:val="28"/>
               </w:rPr>
               <w:t>,"</w:t>
             </w:r>
-            <w:proofErr w:type="spellStart"/>
-            <w:r>
-              <w:rPr>
-                <w:rFonts w:ascii="Consolas" w:hAnsi="Consolas" w:cs="Consolas"/>
-                <w:szCs w:val="24"/>
+            <w:r>
+              <w:rPr>
+                <w:rFonts w:ascii="Consolas" w:hAnsi="Consolas" w:cs="Consolas"/>
+                <w:sz w:val="28"/>
+                <w:szCs w:val="28"/>
                 <w:lang w:val="en-US"/>
               </w:rPr>
               <w:t>tbl</w:t>
             </w:r>
-            <w:proofErr w:type="spellEnd"/>
-            <w:r>
-              <w:rPr>
-                <w:rFonts w:ascii="Consolas" w:hAnsi="Consolas" w:cs="Consolas"/>
-                <w:szCs w:val="24"/>
+            <w:r>
+              <w:rPr>
+                <w:rFonts w:ascii="Consolas" w:hAnsi="Consolas" w:cs="Consolas"/>
+                <w:sz w:val="28"/>
+                <w:szCs w:val="28"/>
               </w:rPr>
               <w:t>_</w:t>
             </w:r>
             <w:r>
               <w:rPr>
                 <w:rFonts w:ascii="Consolas" w:hAnsi="Consolas" w:cs="Consolas"/>
-                <w:szCs w:val="24"/>
+                <w:sz w:val="28"/>
+                <w:szCs w:val="28"/>
                 <w:lang w:val="en-US"/>
               </w:rPr>
               <w:t>name</w:t>
@@ -1215,48 +1315,50 @@
             <w:r>
               <w:rPr>
                 <w:rFonts w:ascii="Consolas" w:hAnsi="Consolas" w:cs="Consolas"/>
-                <w:szCs w:val="24"/>
+                <w:sz w:val="28"/>
+                <w:szCs w:val="28"/>
               </w:rPr>
               <w:t>",</w:t>
             </w:r>
-            <w:proofErr w:type="spellStart"/>
-            <w:r>
-              <w:rPr>
-                <w:rFonts w:ascii="Consolas" w:hAnsi="Consolas" w:cs="Consolas"/>
-                <w:szCs w:val="24"/>
+            <w:r>
+              <w:rPr>
+                <w:rFonts w:ascii="Consolas" w:hAnsi="Consolas" w:cs="Consolas"/>
+                <w:sz w:val="28"/>
+                <w:szCs w:val="28"/>
                 <w:lang w:val="en-US"/>
               </w:rPr>
               <w:t>submodel</w:t>
             </w:r>
-            <w:proofErr w:type="spellEnd"/>
-            <w:r>
-              <w:rPr>
-                <w:rFonts w:ascii="Consolas" w:hAnsi="Consolas" w:cs="Consolas"/>
-                <w:szCs w:val="24"/>
+            <w:r>
+              <w:rPr>
+                <w:rFonts w:ascii="Consolas" w:hAnsi="Consolas" w:cs="Consolas"/>
+                <w:sz w:val="28"/>
+                <w:szCs w:val="28"/>
               </w:rPr>
               <w:t>.</w:t>
             </w:r>
-            <w:proofErr w:type="spellStart"/>
-            <w:r>
-              <w:rPr>
-                <w:rFonts w:ascii="Consolas" w:hAnsi="Consolas" w:cs="Consolas"/>
-                <w:szCs w:val="24"/>
+            <w:r>
+              <w:rPr>
+                <w:rFonts w:ascii="Consolas" w:hAnsi="Consolas" w:cs="Consolas"/>
+                <w:sz w:val="28"/>
+                <w:szCs w:val="28"/>
                 <w:lang w:val="en-US"/>
               </w:rPr>
               <w:t>tbl</w:t>
             </w:r>
-            <w:proofErr w:type="spellEnd"/>
-            <w:r>
-              <w:rPr>
-                <w:rFonts w:ascii="Consolas" w:hAnsi="Consolas" w:cs="Consolas"/>
-                <w:szCs w:val="24"/>
+            <w:r>
+              <w:rPr>
+                <w:rFonts w:ascii="Consolas" w:hAnsi="Consolas" w:cs="Consolas"/>
+                <w:sz w:val="28"/>
+                <w:szCs w:val="28"/>
               </w:rPr>
               <w:t>_</w:t>
             </w:r>
             <w:r>
               <w:rPr>
                 <w:rFonts w:ascii="Consolas" w:hAnsi="Consolas" w:cs="Consolas"/>
-                <w:szCs w:val="24"/>
+                <w:sz w:val="28"/>
+                <w:szCs w:val="28"/>
                 <w:lang w:val="en-US"/>
               </w:rPr>
               <w:t>name</w:t>
@@ -1264,7 +1366,8 @@
             <w:r>
               <w:rPr>
                 <w:rFonts w:ascii="Consolas" w:hAnsi="Consolas" w:cs="Consolas"/>
-                <w:szCs w:val="24"/>
+                <w:sz w:val="28"/>
+                <w:szCs w:val="28"/>
               </w:rPr>
               <w:t>);</w:t>
             </w:r>
@@ -1274,14 +1377,16 @@
               <w:spacing w:line="360" w:lineRule="auto"/>
               <w:rPr>
                 <w:rFonts w:ascii="Consolas" w:hAnsi="Consolas" w:cs="Consolas"/>
-                <w:szCs w:val="24"/>
+                <w:sz w:val="28"/>
+                <w:szCs w:val="28"/>
                 <w:lang w:val="en-US"/>
               </w:rPr>
             </w:pPr>
             <w:r>
               <w:rPr>
                 <w:rFonts w:ascii="Consolas" w:hAnsi="Consolas" w:cs="Consolas"/>
-                <w:szCs w:val="24"/>
+                <w:sz w:val="28"/>
+                <w:szCs w:val="28"/>
                 <w:lang w:val="en-US"/>
               </w:rPr>
               <w:t>   </w:t>
@@ -1289,53 +1394,37 @@
             <w:r>
               <w:rPr>
                 <w:rFonts w:ascii="Consolas" w:hAnsi="Consolas" w:cs="Consolas"/>
-                <w:szCs w:val="24"/>
+                <w:sz w:val="28"/>
+                <w:szCs w:val="28"/>
               </w:rPr>
               <w:tab/>
             </w:r>
             <w:r>
               <w:rPr>
                 <w:rFonts w:ascii="Consolas" w:hAnsi="Consolas" w:cs="Consolas"/>
-                <w:szCs w:val="24"/>
+                <w:sz w:val="28"/>
+                <w:szCs w:val="28"/>
               </w:rPr>
               <w:t xml:space="preserve">     </w:t>
             </w:r>
-            <w:proofErr w:type="spellStart"/>
             <w:r>
               <w:rPr>
                 <w:rFonts w:ascii="Consolas" w:hAnsi="Consolas" w:cs="Consolas"/>
                 <w:b/>
-                <w:szCs w:val="24"/>
+                <w:sz w:val="28"/>
+                <w:szCs w:val="28"/>
                 <w:lang w:val="en-US"/>
               </w:rPr>
               <w:t>setprop</w:t>
             </w:r>
-            <w:proofErr w:type="spellEnd"/>
-            <w:r>
-              <w:rPr>
-                <w:rFonts w:ascii="Consolas" w:hAnsi="Consolas" w:cs="Consolas"/>
-                <w:szCs w:val="24"/>
-                <w:lang w:val="en-US"/>
-              </w:rPr>
-              <w:t>(id,"ob_name",</w:t>
-            </w:r>
-            <w:proofErr w:type="spellStart"/>
-            <w:r>
-              <w:rPr>
-                <w:rFonts w:ascii="Consolas" w:hAnsi="Consolas" w:cs="Consolas"/>
-                <w:szCs w:val="24"/>
-                <w:lang w:val="en-US"/>
-              </w:rPr>
-              <w:t>submodel.ob_name</w:t>
-            </w:r>
-            <w:proofErr w:type="spellEnd"/>
-            <w:r>
-              <w:rPr>
-                <w:rFonts w:ascii="Consolas" w:hAnsi="Consolas" w:cs="Consolas"/>
-                <w:szCs w:val="24"/>
-                <w:lang w:val="en-US"/>
-              </w:rPr>
-              <w:t>);</w:t>
+            <w:r>
+              <w:rPr>
+                <w:rFonts w:ascii="Consolas" w:hAnsi="Consolas" w:cs="Consolas"/>
+                <w:sz w:val="28"/>
+                <w:szCs w:val="28"/>
+                <w:lang w:val="en-US"/>
+              </w:rPr>
+              <w:t>(id,"ob_name",submodel.ob_name);</w:t>
             </w:r>
           </w:p>
           <w:p>
@@ -1343,22 +1432,26 @@
               <w:spacing w:line="360" w:lineRule="auto"/>
               <w:rPr>
                 <w:rFonts w:ascii="Consolas" w:hAnsi="Consolas" w:cs="Consolas"/>
-                <w:szCs w:val="24"/>
+                <w:sz w:val="28"/>
+                <w:szCs w:val="28"/>
                 <w:lang w:val="en-US"/>
               </w:rPr>
             </w:pPr>
             <w:r>
               <w:rPr>
                 <w:rFonts w:ascii="Consolas" w:hAnsi="Consolas" w:cs="Consolas"/>
-                <w:szCs w:val="24"/>
-                <w:lang w:val="en-US"/>
-              </w:rPr>
+                <w:sz w:val="28"/>
+                <w:szCs w:val="28"/>
+                <w:lang w:val="en-US"/>
+              </w:rPr>
+              <w:lastRenderedPageBreak/>
               <w:t xml:space="preserve">  </w:t>
             </w:r>
             <w:r>
               <w:rPr>
                 <w:rFonts w:ascii="Consolas" w:hAnsi="Consolas" w:cs="Consolas"/>
-                <w:szCs w:val="24"/>
+                <w:sz w:val="28"/>
+                <w:szCs w:val="28"/>
                 <w:lang w:val="en-US"/>
               </w:rPr>
               <w:tab/>
@@ -1367,7 +1460,8 @@
               <w:rPr>
                 <w:rFonts w:ascii="Consolas" w:hAnsi="Consolas" w:cs="Consolas"/>
                 <w:b/>
-                <w:szCs w:val="24"/>
+                <w:sz w:val="28"/>
+                <w:szCs w:val="28"/>
                 <w:lang w:val="en-US"/>
               </w:rPr>
               <w:t>end</w:t>
@@ -1375,7 +1469,8 @@
             <w:r>
               <w:rPr>
                 <w:rFonts w:ascii="Consolas" w:hAnsi="Consolas" w:cs="Consolas"/>
-                <w:szCs w:val="24"/>
+                <w:sz w:val="28"/>
+                <w:szCs w:val="28"/>
                 <w:lang w:val="en-US"/>
               </w:rPr>
               <w:t>;</w:t>
@@ -1386,14 +1481,16 @@
               <w:spacing w:line="360" w:lineRule="auto"/>
               <w:rPr>
                 <w:rFonts w:ascii="Consolas" w:hAnsi="Consolas" w:cs="Consolas"/>
-                <w:szCs w:val="24"/>
+                <w:sz w:val="28"/>
+                <w:szCs w:val="28"/>
                 <w:lang w:val="en-US"/>
               </w:rPr>
             </w:pPr>
             <w:r>
               <w:rPr>
                 <w:rFonts w:ascii="Consolas" w:hAnsi="Consolas" w:cs="Consolas"/>
-                <w:szCs w:val="24"/>
+                <w:sz w:val="28"/>
+                <w:szCs w:val="28"/>
                 <w:lang w:val="en-US"/>
               </w:rPr>
               <w:t> </w:t>
@@ -1401,46 +1498,12 @@
             <w:r>
               <w:rPr>
                 <w:rFonts w:ascii="Consolas" w:hAnsi="Consolas" w:cs="Consolas"/>
-                <w:szCs w:val="24"/>
+                <w:sz w:val="28"/>
+                <w:szCs w:val="28"/>
                 <w:lang w:val="en-US"/>
               </w:rPr>
               <w:tab/>
-            </w:r>
-            <w:proofErr w:type="spellStart"/>
-            <w:r>
-              <w:rPr>
-                <w:rFonts w:ascii="Consolas" w:hAnsi="Consolas" w:cs="Consolas"/>
-                <w:szCs w:val="24"/>
-                <w:lang w:val="en-US"/>
-              </w:rPr>
-              <w:t>i</w:t>
-            </w:r>
-            <w:proofErr w:type="spellEnd"/>
-            <w:r>
-              <w:rPr>
-                <w:rFonts w:ascii="Consolas" w:hAnsi="Consolas" w:cs="Consolas"/>
-                <w:szCs w:val="24"/>
-                <w:lang w:val="en-US"/>
-              </w:rPr>
-              <w:t xml:space="preserve"> = </w:t>
-            </w:r>
-            <w:proofErr w:type="spellStart"/>
-            <w:r>
-              <w:rPr>
-                <w:rFonts w:ascii="Consolas" w:hAnsi="Consolas" w:cs="Consolas"/>
-                <w:szCs w:val="24"/>
-                <w:lang w:val="en-US"/>
-              </w:rPr>
-              <w:t>i</w:t>
-            </w:r>
-            <w:proofErr w:type="spellEnd"/>
-            <w:r>
-              <w:rPr>
-                <w:rFonts w:ascii="Consolas" w:hAnsi="Consolas" w:cs="Consolas"/>
-                <w:szCs w:val="24"/>
-                <w:lang w:val="en-US"/>
-              </w:rPr>
-              <w:t xml:space="preserve"> + 1;  </w:t>
+              <w:t>i = i + 1;  </w:t>
             </w:r>
           </w:p>
           <w:p>
@@ -1448,14 +1511,16 @@
               <w:spacing w:line="360" w:lineRule="auto"/>
               <w:rPr>
                 <w:rFonts w:ascii="Consolas" w:hAnsi="Consolas" w:cs="Consolas"/>
-                <w:szCs w:val="24"/>
+                <w:sz w:val="28"/>
+                <w:szCs w:val="28"/>
                 <w:lang w:val="en-US"/>
               </w:rPr>
             </w:pPr>
             <w:r>
               <w:rPr>
                 <w:rFonts w:ascii="Consolas" w:hAnsi="Consolas" w:cs="Consolas"/>
-                <w:szCs w:val="24"/>
+                <w:sz w:val="28"/>
+                <w:szCs w:val="28"/>
                 <w:lang w:val="en-US"/>
               </w:rPr>
               <w:t> </w:t>
@@ -1464,7 +1529,8 @@
               <w:rPr>
                 <w:rFonts w:ascii="Consolas" w:hAnsi="Consolas" w:cs="Consolas"/>
                 <w:b/>
-                <w:szCs w:val="24"/>
+                <w:sz w:val="28"/>
+                <w:szCs w:val="28"/>
                 <w:lang w:val="en-US"/>
               </w:rPr>
               <w:t>end</w:t>
@@ -1472,7 +1538,8 @@
             <w:r>
               <w:rPr>
                 <w:rFonts w:ascii="Consolas" w:hAnsi="Consolas" w:cs="Consolas"/>
-                <w:szCs w:val="24"/>
+                <w:sz w:val="28"/>
+                <w:szCs w:val="28"/>
                 <w:lang w:val="en-US"/>
               </w:rPr>
               <w:t>;                 </w:t>
@@ -1483,7 +1550,8 @@
               <w:spacing w:line="360" w:lineRule="auto"/>
               <w:rPr>
                 <w:rFonts w:ascii="Cambria" w:hAnsi="Cambria" w:cs="Courier New"/>
-                <w:sz w:val="20"/>
+                <w:sz w:val="28"/>
+                <w:szCs w:val="28"/>
                 <w:lang w:val="en-US"/>
               </w:rPr>
             </w:pPr>
@@ -1491,7 +1559,8 @@
               <w:rPr>
                 <w:rFonts w:ascii="Consolas" w:hAnsi="Consolas" w:cs="Consolas"/>
                 <w:b/>
-                <w:szCs w:val="24"/>
+                <w:sz w:val="28"/>
+                <w:szCs w:val="28"/>
                 <w:lang w:val="en-US"/>
               </w:rPr>
               <w:t>end</w:t>
@@ -1499,59 +1568,12 @@
             <w:r>
               <w:rPr>
                 <w:rFonts w:ascii="Consolas" w:hAnsi="Consolas" w:cs="Consolas"/>
-                <w:szCs w:val="24"/>
+                <w:sz w:val="28"/>
+                <w:szCs w:val="28"/>
                 <w:lang w:val="en-US"/>
               </w:rPr>
               <w:t>;</w:t>
             </w:r>
-          </w:p>
-        </w:tc>
-      </w:tr>
-      <w:tr>
-        <w:tc>
-          <w:tcPr>
-            <w:tcW w:w="426" w:type="dxa"/>
-            <w:tcBorders>
-              <w:top w:val="nil"/>
-              <w:left w:val="nil"/>
-              <w:bottom w:val="nil"/>
-              <w:right w:val="single" w:sz="4" w:space="0" w:color="auto"/>
-            </w:tcBorders>
-          </w:tcPr>
-          <w:p>
-            <w:pPr>
-              <w:pStyle w:val="afe"/>
-              <w:spacing w:before="0" w:beforeAutospacing="0" w:after="0" w:afterAutospacing="0" w:line="360" w:lineRule="auto"/>
-              <w:rPr>
-                <w:rFonts w:ascii="Cambria" w:hAnsi="Cambria" w:cs="Courier New"/>
-                <w:sz w:val="20"/>
-                <w:szCs w:val="20"/>
-                <w:lang w:val="en-US"/>
-              </w:rPr>
-            </w:pPr>
-          </w:p>
-        </w:tc>
-        <w:tc>
-          <w:tcPr>
-            <w:tcW w:w="9145" w:type="dxa"/>
-            <w:tcBorders>
-              <w:top w:val="nil"/>
-              <w:left w:val="single" w:sz="4" w:space="0" w:color="auto"/>
-              <w:bottom w:val="nil"/>
-              <w:right w:val="nil"/>
-            </w:tcBorders>
-            <w:shd w:val="clear" w:color="auto" w:fill="C0FF99"/>
-          </w:tcPr>
-          <w:p>
-            <w:pPr>
-              <w:spacing w:line="360" w:lineRule="auto"/>
-              <w:rPr>
-                <w:rFonts w:ascii="Cambria" w:hAnsi="Cambria" w:cs="Courier New"/>
-                <w:b/>
-                <w:sz w:val="20"/>
-                <w:lang w:val="en-US"/>
-              </w:rPr>
-            </w:pPr>
           </w:p>
         </w:tc>
       </w:tr>
@@ -1561,32 +1583,35 @@
         <w:spacing w:line="360" w:lineRule="auto"/>
         <w:rPr>
           <w:rFonts w:ascii="Cambria" w:hAnsi="Cambria"/>
+          <w:sz w:val="28"/>
+          <w:szCs w:val="28"/>
         </w:rPr>
       </w:pPr>
-      <w:r>
-        <w:rPr>
-          <w:rFonts w:ascii="Cambria" w:hAnsi="Cambria"/>
-        </w:rPr>
-        <w:lastRenderedPageBreak/>
-        <w:t xml:space="preserve">В результате выполнения данного скрипта всем блокам </w:t>
-      </w:r>
-      <w:proofErr w:type="spellStart"/>
-      <w:r>
-        <w:rPr>
-          <w:rFonts w:ascii="Cambria" w:hAnsi="Cambria"/>
-        </w:rPr>
-        <w:t>субмодели</w:t>
-      </w:r>
-      <w:proofErr w:type="spellEnd"/>
-      <w:r>
-        <w:rPr>
-          <w:rFonts w:ascii="Cambria" w:hAnsi="Cambria"/>
-        </w:rPr>
-        <w:t xml:space="preserve">, свойство </w:t>
-      </w:r>
-      <w:r>
-        <w:rPr>
-          <w:rFonts w:ascii="Cambria" w:hAnsi="Cambria"/>
+    </w:p>
+    <w:p>
+      <w:pPr>
+        <w:spacing w:line="360" w:lineRule="auto"/>
+        <w:rPr>
+          <w:rFonts w:ascii="Cambria" w:hAnsi="Cambria"/>
+          <w:sz w:val="28"/>
+          <w:szCs w:val="28"/>
+        </w:rPr>
+      </w:pPr>
+      <w:bookmarkStart w:id="0" w:name="_GoBack"/>
+      <w:bookmarkEnd w:id="0"/>
+      <w:r>
+        <w:rPr>
+          <w:rFonts w:ascii="Cambria" w:hAnsi="Cambria"/>
+          <w:sz w:val="28"/>
+          <w:szCs w:val="28"/>
+        </w:rPr>
+        <w:t xml:space="preserve">В результате выполнения данного скрипта всем блокам субмодели, свойство </w:t>
+      </w:r>
+      <w:r>
+        <w:rPr>
+          <w:rFonts w:ascii="Cambria" w:hAnsi="Cambria"/>
+          <w:sz w:val="28"/>
+          <w:szCs w:val="28"/>
           <w:lang w:val="en-US"/>
         </w:rPr>
         <w:t>tag</w:t>
@@ -1594,33 +1619,41 @@
       <w:r>
         <w:rPr>
           <w:rFonts w:ascii="Cambria" w:hAnsi="Cambria"/>
+          <w:sz w:val="28"/>
+          <w:szCs w:val="28"/>
         </w:rPr>
         <w:t xml:space="preserve"> </w:t>
       </w:r>
       <w:r>
         <w:rPr>
           <w:rFonts w:ascii="Cambria" w:hAnsi="Cambria"/>
+          <w:sz w:val="28"/>
+          <w:szCs w:val="28"/>
         </w:rPr>
         <w:t>которых выставлено пользователем в 1, будут присвоены значения свойств «</w:t>
       </w:r>
-      <w:proofErr w:type="spellStart"/>
-      <w:r>
-        <w:rPr>
-          <w:rFonts w:ascii="Cambria" w:hAnsi="Cambria"/>
+      <w:r>
+        <w:rPr>
+          <w:rFonts w:ascii="Cambria" w:hAnsi="Cambria"/>
+          <w:sz w:val="28"/>
+          <w:szCs w:val="28"/>
           <w:lang w:val="en-US"/>
         </w:rPr>
         <w:t>tbl</w:t>
       </w:r>
-      <w:proofErr w:type="spellEnd"/>
-      <w:r>
-        <w:rPr>
-          <w:rFonts w:ascii="Cambria" w:hAnsi="Cambria"/>
+      <w:r>
+        <w:rPr>
+          <w:rFonts w:ascii="Cambria" w:hAnsi="Cambria"/>
+          <w:sz w:val="28"/>
+          <w:szCs w:val="28"/>
         </w:rPr>
         <w:t>_</w:t>
       </w:r>
       <w:r>
         <w:rPr>
           <w:rFonts w:ascii="Cambria" w:hAnsi="Cambria"/>
+          <w:sz w:val="28"/>
+          <w:szCs w:val="28"/>
           <w:lang w:val="en-US"/>
         </w:rPr>
         <w:t>name</w:t>
@@ -1628,24 +1661,32 @@
       <w:r>
         <w:rPr>
           <w:rFonts w:ascii="Cambria" w:hAnsi="Cambria"/>
+          <w:sz w:val="28"/>
+          <w:szCs w:val="28"/>
         </w:rPr>
         <w:t>»</w:t>
       </w:r>
       <w:r>
         <w:rPr>
           <w:rFonts w:ascii="Cambria" w:hAnsi="Cambria"/>
+          <w:sz w:val="28"/>
+          <w:szCs w:val="28"/>
         </w:rPr>
         <w:t xml:space="preserve"> </w:t>
       </w:r>
       <w:r>
         <w:rPr>
           <w:rFonts w:ascii="Cambria" w:hAnsi="Cambria"/>
+          <w:sz w:val="28"/>
+          <w:szCs w:val="28"/>
         </w:rPr>
         <w:t>и «</w:t>
       </w:r>
       <w:r>
         <w:rPr>
           <w:rFonts w:ascii="Cambria" w:hAnsi="Cambria"/>
+          <w:sz w:val="28"/>
+          <w:szCs w:val="28"/>
           <w:lang w:val="en-US"/>
         </w:rPr>
         <w:t>ob</w:t>
@@ -1653,12 +1694,16 @@
       <w:r>
         <w:rPr>
           <w:rFonts w:ascii="Cambria" w:hAnsi="Cambria"/>
+          <w:sz w:val="28"/>
+          <w:szCs w:val="28"/>
         </w:rPr>
         <w:t>_</w:t>
       </w:r>
       <w:r>
         <w:rPr>
           <w:rFonts w:ascii="Cambria" w:hAnsi="Cambria"/>
+          <w:sz w:val="28"/>
+          <w:szCs w:val="28"/>
           <w:lang w:val="en-US"/>
         </w:rPr>
         <w:t>name</w:t>
@@ -1666,32 +1711,24 @@
       <w:r>
         <w:rPr>
           <w:rFonts w:ascii="Cambria" w:hAnsi="Cambria"/>
-        </w:rPr>
-        <w:t xml:space="preserve">», взятые из аналогичных свойств </w:t>
-      </w:r>
-      <w:proofErr w:type="spellStart"/>
-      <w:r>
-        <w:rPr>
-          <w:rFonts w:ascii="Cambria" w:hAnsi="Cambria"/>
-        </w:rPr>
-        <w:t>субмодели</w:t>
-      </w:r>
-      <w:proofErr w:type="spellEnd"/>
-      <w:r>
-        <w:rPr>
-          <w:rFonts w:ascii="Cambria" w:hAnsi="Cambria"/>
-        </w:rPr>
-        <w:t xml:space="preserve"> (т.е. из блока более высокого уровня</w:t>
-      </w:r>
-      <w:r>
-        <w:rPr>
-          <w:rFonts w:ascii="Cambria" w:hAnsi="Cambria"/>
+          <w:sz w:val="28"/>
+          <w:szCs w:val="28"/>
+        </w:rPr>
+        <w:t>», взятые из аналогичных свойств субмодели (т.е. из блока более высокого уровня</w:t>
+      </w:r>
+      <w:r>
+        <w:rPr>
+          <w:rFonts w:ascii="Cambria" w:hAnsi="Cambria"/>
+          <w:sz w:val="28"/>
+          <w:szCs w:val="28"/>
         </w:rPr>
         <w:t>,</w:t>
       </w:r>
       <w:r>
         <w:rPr>
           <w:rFonts w:ascii="Cambria" w:hAnsi="Cambria"/>
+          <w:sz w:val="28"/>
+          <w:szCs w:val="28"/>
         </w:rPr>
         <w:t xml:space="preserve"> чем уровень вложенности данных блоков).</w:t>
       </w:r>
@@ -3430,7 +3467,7 @@
 </file>
 
 <file path=customXml/itemProps1.xml><?xml version="1.0" encoding="utf-8"?>
-<ds:datastoreItem xmlns:ds="http://schemas.openxmlformats.org/officeDocument/2006/customXml" ds:itemID="{87FC141D-C82C-4D68-94BF-803948365BC4}">
+<ds:datastoreItem xmlns:ds="http://schemas.openxmlformats.org/officeDocument/2006/customXml" ds:itemID="{C46E45AD-B231-4B2F-B56F-44F8C64FC2AA}">
   <ds:schemaRefs>
     <ds:schemaRef ds:uri="http://schemas.openxmlformats.org/officeDocument/2006/bibliography"/>
   </ds:schemaRefs>

--- a/programming_language/graphical_and_system_functions/getobj.docx
+++ b/programming_language/graphical_and_system_functions/getobj.docx
@@ -12,6 +12,7 @@
           <w:szCs w:val="36"/>
         </w:rPr>
       </w:pPr>
+      <w:proofErr w:type="spellStart"/>
       <w:proofErr w:type="gramStart"/>
       <w:r>
         <w:rPr>
@@ -35,6 +36,7 @@
         </w:rPr>
         <w:t>obj</w:t>
       </w:r>
+      <w:proofErr w:type="spellEnd"/>
       <w:proofErr w:type="gramEnd"/>
     </w:p>
     <w:p>
@@ -62,8 +64,9 @@
           <w:sz w:val="28"/>
           <w:szCs w:val="28"/>
         </w:rPr>
-        <w:t xml:space="preserve">ункция получения </w:t>
-      </w:r>
+        <w:t xml:space="preserve">ункция </w:t>
+      </w:r>
+      <w:bookmarkStart w:id="0" w:name="_GoBack"/>
       <w:r>
         <w:rPr>
           <w:rFonts w:ascii="Cambria" w:hAnsi="Cambria"/>
@@ -71,6 +74,15 @@
           <w:sz w:val="28"/>
           <w:szCs w:val="28"/>
         </w:rPr>
+        <w:t xml:space="preserve">получения </w:t>
+      </w:r>
+      <w:r>
+        <w:rPr>
+          <w:rFonts w:ascii="Cambria" w:hAnsi="Cambria"/>
+          <w:color w:val="0000FF"/>
+          <w:sz w:val="28"/>
+          <w:szCs w:val="28"/>
+        </w:rPr>
         <w:t xml:space="preserve">идентификатора </w:t>
       </w:r>
       <w:r>
@@ -98,7 +110,17 @@
           <w:sz w:val="28"/>
           <w:szCs w:val="28"/>
         </w:rPr>
-        <w:t>по заданному индексу.</w:t>
+        <w:t>по заданному индексу</w:t>
+      </w:r>
+      <w:bookmarkEnd w:id="0"/>
+      <w:r>
+        <w:rPr>
+          <w:rFonts w:ascii="Cambria" w:hAnsi="Cambria"/>
+          <w:color w:val="0000FF"/>
+          <w:sz w:val="28"/>
+          <w:szCs w:val="28"/>
+        </w:rPr>
+        <w:t>.</w:t>
       </w:r>
     </w:p>
     <w:p>
@@ -179,6 +201,7 @@
         </w:rPr>
         <w:t>o</w:t>
       </w:r>
+      <w:proofErr w:type="spellStart"/>
       <w:r>
         <w:rPr>
           <w:rFonts w:ascii="Cambria" w:hAnsi="Cambria" w:cs="Courier New"/>
@@ -186,14 +209,24 @@
           <w:sz w:val="28"/>
           <w:szCs w:val="28"/>
         </w:rPr>
-        <w:t>bj_</w:t>
-      </w:r>
+        <w:t>bj</w:t>
+      </w:r>
+      <w:proofErr w:type="spellEnd"/>
       <w:r>
         <w:rPr>
           <w:rFonts w:ascii="Cambria" w:hAnsi="Cambria" w:cs="Courier New"/>
           <w:i/>
           <w:sz w:val="28"/>
           <w:szCs w:val="28"/>
+        </w:rPr>
+        <w:t>_</w:t>
+      </w:r>
+      <w:r>
+        <w:rPr>
+          <w:rFonts w:ascii="Cambria" w:hAnsi="Cambria" w:cs="Courier New"/>
+          <w:i/>
+          <w:sz w:val="28"/>
+          <w:szCs w:val="28"/>
           <w:lang w:val="en-US"/>
         </w:rPr>
         <w:t>id</w:t>
@@ -206,6 +239,7 @@
         </w:rPr>
         <w:t xml:space="preserve"> = </w:t>
       </w:r>
+      <w:proofErr w:type="spellStart"/>
       <w:proofErr w:type="gramStart"/>
       <w:r>
         <w:rPr>
@@ -227,6 +261,7 @@
         </w:rPr>
         <w:t>obj</w:t>
       </w:r>
+      <w:proofErr w:type="spellEnd"/>
       <w:r>
         <w:rPr>
           <w:rFonts w:ascii="Cambria" w:hAnsi="Cambria" w:cs="Courier New"/>
@@ -235,6 +270,7 @@
         </w:rPr>
         <w:t>(</w:t>
       </w:r>
+      <w:proofErr w:type="spellStart"/>
       <w:proofErr w:type="gramEnd"/>
       <w:r>
         <w:rPr>
@@ -246,6 +282,7 @@
         </w:rPr>
         <w:t>indx</w:t>
       </w:r>
+      <w:proofErr w:type="spellEnd"/>
       <w:r>
         <w:rPr>
           <w:rFonts w:ascii="Cambria" w:hAnsi="Cambria" w:cs="Courier New"/>
@@ -295,6 +332,7 @@
           <w:szCs w:val="28"/>
         </w:rPr>
       </w:pPr>
+      <w:proofErr w:type="spellStart"/>
       <w:proofErr w:type="gramStart"/>
       <w:r>
         <w:rPr>
@@ -306,6 +344,7 @@
         </w:rPr>
         <w:t>indx</w:t>
       </w:r>
+      <w:proofErr w:type="spellEnd"/>
       <w:proofErr w:type="gramEnd"/>
       <w:r>
         <w:rPr>
@@ -407,6 +446,7 @@
         </w:rPr>
         <w:t>get</w:t>
       </w:r>
+      <w:proofErr w:type="spellStart"/>
       <w:r>
         <w:rPr>
           <w:rFonts w:ascii="Cambria" w:hAnsi="Cambria"/>
@@ -416,6 +456,7 @@
         </w:rPr>
         <w:t>obj</w:t>
       </w:r>
+      <w:proofErr w:type="spellEnd"/>
       <w:r>
         <w:rPr>
           <w:rFonts w:ascii="Cambria" w:hAnsi="Cambria"/>
@@ -425,6 +466,7 @@
         </w:rPr>
         <w:t>(</w:t>
       </w:r>
+      <w:proofErr w:type="spellStart"/>
       <w:proofErr w:type="gramEnd"/>
       <w:r>
         <w:rPr>
@@ -436,6 +478,7 @@
         </w:rPr>
         <w:t>indx</w:t>
       </w:r>
+      <w:proofErr w:type="spellEnd"/>
       <w:r>
         <w:rPr>
           <w:rFonts w:ascii="Cambria" w:hAnsi="Cambria"/>
@@ -560,6 +603,7 @@
           <w:szCs w:val="28"/>
         </w:rPr>
       </w:pPr>
+      <w:proofErr w:type="spellStart"/>
       <w:r>
         <w:rPr>
           <w:rFonts w:ascii="Cambria" w:hAnsi="Cambria"/>
@@ -570,6 +614,7 @@
         </w:rPr>
         <w:t>obj</w:t>
       </w:r>
+      <w:proofErr w:type="spellEnd"/>
       <w:r>
         <w:rPr>
           <w:rFonts w:ascii="Cambria" w:hAnsi="Cambria"/>
@@ -698,6 +743,7 @@
                 <w:lang w:val="en-US"/>
               </w:rPr>
             </w:pPr>
+            <w:proofErr w:type="spellStart"/>
             <w:r>
               <w:rPr>
                 <w:rFonts w:ascii="Consolas" w:hAnsi="Consolas" w:cs="Consolas"/>
@@ -718,6 +764,7 @@
               </w:rPr>
               <w:t>ar</w:t>
             </w:r>
+            <w:proofErr w:type="spellEnd"/>
             <w:r>
               <w:rPr>
                 <w:rFonts w:ascii="Consolas" w:hAnsi="Consolas" w:cs="Consolas"/>
@@ -728,14 +775,25 @@
               </w:rPr>
               <w:t xml:space="preserve"> </w:t>
             </w:r>
-            <w:r>
-              <w:rPr>
-                <w:rFonts w:ascii="Consolas" w:hAnsi="Consolas" w:cs="Consolas"/>
-                <w:sz w:val="28"/>
-                <w:szCs w:val="28"/>
-                <w:lang w:val="en-US"/>
-              </w:rPr>
-              <w:t>i,id;</w:t>
+            <w:proofErr w:type="spellStart"/>
+            <w:r>
+              <w:rPr>
+                <w:rFonts w:ascii="Consolas" w:hAnsi="Consolas" w:cs="Consolas"/>
+                <w:sz w:val="28"/>
+                <w:szCs w:val="28"/>
+                <w:lang w:val="en-US"/>
+              </w:rPr>
+              <w:t>i,id</w:t>
+            </w:r>
+            <w:proofErr w:type="spellEnd"/>
+            <w:r>
+              <w:rPr>
+                <w:rFonts w:ascii="Consolas" w:hAnsi="Consolas" w:cs="Consolas"/>
+                <w:sz w:val="28"/>
+                <w:szCs w:val="28"/>
+                <w:lang w:val="en-US"/>
+              </w:rPr>
+              <w:t>;</w:t>
             </w:r>
           </w:p>
           <w:p>
@@ -803,14 +861,25 @@
                 <w:lang w:val="en-US"/>
               </w:rPr>
             </w:pPr>
-            <w:r>
-              <w:rPr>
-                <w:rFonts w:ascii="Consolas" w:hAnsi="Consolas" w:cs="Consolas"/>
-                <w:sz w:val="28"/>
-                <w:szCs w:val="28"/>
-                <w:lang w:val="en-US"/>
-              </w:rPr>
-              <w:t>i = 1;</w:t>
+            <w:proofErr w:type="spellStart"/>
+            <w:r>
+              <w:rPr>
+                <w:rFonts w:ascii="Consolas" w:hAnsi="Consolas" w:cs="Consolas"/>
+                <w:sz w:val="28"/>
+                <w:szCs w:val="28"/>
+                <w:lang w:val="en-US"/>
+              </w:rPr>
+              <w:t>i</w:t>
+            </w:r>
+            <w:proofErr w:type="spellEnd"/>
+            <w:r>
+              <w:rPr>
+                <w:rFonts w:ascii="Consolas" w:hAnsi="Consolas" w:cs="Consolas"/>
+                <w:sz w:val="28"/>
+                <w:szCs w:val="28"/>
+                <w:lang w:val="en-US"/>
+              </w:rPr>
+              <w:t xml:space="preserve"> = 1;</w:t>
             </w:r>
           </w:p>
           <w:p>
@@ -841,6 +910,7 @@
               </w:rPr>
               <w:t xml:space="preserve"> </w:t>
             </w:r>
+            <w:proofErr w:type="spellStart"/>
             <w:r>
               <w:rPr>
                 <w:rFonts w:ascii="Consolas" w:hAnsi="Consolas" w:cs="Consolas"/>
@@ -850,6 +920,7 @@
               </w:rPr>
               <w:t>i</w:t>
             </w:r>
+            <w:proofErr w:type="spellEnd"/>
             <w:r>
               <w:rPr>
                 <w:rFonts w:ascii="Consolas" w:hAnsi="Consolas" w:cs="Consolas"/>
@@ -866,6 +937,7 @@
               </w:rPr>
               <w:t xml:space="preserve">&lt;= </w:t>
             </w:r>
+            <w:proofErr w:type="spellStart"/>
             <w:r>
               <w:rPr>
                 <w:rFonts w:ascii="Consolas" w:hAnsi="Consolas" w:cs="Consolas"/>
@@ -876,6 +948,7 @@
               </w:rPr>
               <w:t>getobjcount</w:t>
             </w:r>
+            <w:proofErr w:type="spellEnd"/>
             <w:r>
               <w:rPr>
                 <w:rFonts w:ascii="Consolas" w:hAnsi="Consolas" w:cs="Consolas"/>
@@ -966,6 +1039,7 @@
               </w:rPr>
               <w:t xml:space="preserve"> = </w:t>
             </w:r>
+            <w:proofErr w:type="spellStart"/>
             <w:r>
               <w:rPr>
                 <w:rFonts w:ascii="Consolas" w:hAnsi="Consolas" w:cs="Consolas"/>
@@ -976,6 +1050,7 @@
               </w:rPr>
               <w:t>getobj</w:t>
             </w:r>
+            <w:proofErr w:type="spellEnd"/>
             <w:r>
               <w:rPr>
                 <w:rFonts w:ascii="Consolas" w:hAnsi="Consolas" w:cs="Consolas"/>
@@ -984,6 +1059,7 @@
               </w:rPr>
               <w:t>(</w:t>
             </w:r>
+            <w:proofErr w:type="spellStart"/>
             <w:r>
               <w:rPr>
                 <w:rFonts w:ascii="Consolas" w:hAnsi="Consolas" w:cs="Consolas"/>
@@ -993,6 +1069,7 @@
               </w:rPr>
               <w:t>i</w:t>
             </w:r>
+            <w:proofErr w:type="spellEnd"/>
             <w:r>
               <w:rPr>
                 <w:rFonts w:ascii="Consolas" w:hAnsi="Consolas" w:cs="Consolas"/>
@@ -1018,7 +1095,25 @@
                 <w:sz w:val="28"/>
                 <w:szCs w:val="28"/>
               </w:rPr>
-              <w:t>//получаем значение свойства tag объекта</w:t>
+              <w:t xml:space="preserve">//получаем значение свойства </w:t>
+            </w:r>
+            <w:proofErr w:type="spellStart"/>
+            <w:r>
+              <w:rPr>
+                <w:rFonts w:ascii="Consolas" w:hAnsi="Consolas" w:cs="Consolas"/>
+                <w:sz w:val="28"/>
+                <w:szCs w:val="28"/>
+              </w:rPr>
+              <w:t>tag</w:t>
+            </w:r>
+            <w:proofErr w:type="spellEnd"/>
+            <w:r>
+              <w:rPr>
+                <w:rFonts w:ascii="Consolas" w:hAnsi="Consolas" w:cs="Consolas"/>
+                <w:sz w:val="28"/>
+                <w:szCs w:val="28"/>
+              </w:rPr>
+              <w:t xml:space="preserve"> объекта</w:t>
             </w:r>
           </w:p>
           <w:p>
@@ -1076,6 +1171,7 @@
               </w:rPr>
               <w:t xml:space="preserve"> </w:t>
             </w:r>
+            <w:proofErr w:type="spellStart"/>
             <w:r>
               <w:rPr>
                 <w:rFonts w:ascii="Consolas" w:hAnsi="Consolas" w:cs="Consolas"/>
@@ -1086,6 +1182,7 @@
               </w:rPr>
               <w:t>getprop</w:t>
             </w:r>
+            <w:proofErr w:type="spellEnd"/>
             <w:r>
               <w:rPr>
                 <w:rFonts w:ascii="Consolas" w:hAnsi="Consolas" w:cs="Consolas"/>
@@ -1251,6 +1348,7 @@
               </w:rPr>
               <w:tab/>
             </w:r>
+            <w:proofErr w:type="spellStart"/>
             <w:r>
               <w:rPr>
                 <w:rFonts w:ascii="Consolas" w:hAnsi="Consolas" w:cs="Consolas"/>
@@ -1261,6 +1359,7 @@
               </w:rPr>
               <w:t>setprop</w:t>
             </w:r>
+            <w:proofErr w:type="spellEnd"/>
             <w:r>
               <w:rPr>
                 <w:rFonts w:ascii="Consolas" w:hAnsi="Consolas" w:cs="Consolas"/>
@@ -1286,6 +1385,7 @@
               </w:rPr>
               <w:t>,"</w:t>
             </w:r>
+            <w:proofErr w:type="spellStart"/>
             <w:r>
               <w:rPr>
                 <w:rFonts w:ascii="Consolas" w:hAnsi="Consolas" w:cs="Consolas"/>
@@ -1295,6 +1395,7 @@
               </w:rPr>
               <w:t>tbl</w:t>
             </w:r>
+            <w:proofErr w:type="spellEnd"/>
             <w:r>
               <w:rPr>
                 <w:rFonts w:ascii="Consolas" w:hAnsi="Consolas" w:cs="Consolas"/>
@@ -1320,6 +1421,7 @@
               </w:rPr>
               <w:t>",</w:t>
             </w:r>
+            <w:proofErr w:type="spellStart"/>
             <w:r>
               <w:rPr>
                 <w:rFonts w:ascii="Consolas" w:hAnsi="Consolas" w:cs="Consolas"/>
@@ -1329,6 +1431,7 @@
               </w:rPr>
               <w:t>submodel</w:t>
             </w:r>
+            <w:proofErr w:type="spellEnd"/>
             <w:r>
               <w:rPr>
                 <w:rFonts w:ascii="Consolas" w:hAnsi="Consolas" w:cs="Consolas"/>
@@ -1337,6 +1440,7 @@
               </w:rPr>
               <w:t>.</w:t>
             </w:r>
+            <w:proofErr w:type="spellStart"/>
             <w:r>
               <w:rPr>
                 <w:rFonts w:ascii="Consolas" w:hAnsi="Consolas" w:cs="Consolas"/>
@@ -1346,6 +1450,7 @@
               </w:rPr>
               <w:t>tbl</w:t>
             </w:r>
+            <w:proofErr w:type="spellEnd"/>
             <w:r>
               <w:rPr>
                 <w:rFonts w:ascii="Consolas" w:hAnsi="Consolas" w:cs="Consolas"/>
@@ -1407,6 +1512,7 @@
               </w:rPr>
               <w:t xml:space="preserve">     </w:t>
             </w:r>
+            <w:proofErr w:type="spellStart"/>
             <w:r>
               <w:rPr>
                 <w:rFonts w:ascii="Consolas" w:hAnsi="Consolas" w:cs="Consolas"/>
@@ -1417,14 +1523,35 @@
               </w:rPr>
               <w:t>setprop</w:t>
             </w:r>
-            <w:r>
-              <w:rPr>
-                <w:rFonts w:ascii="Consolas" w:hAnsi="Consolas" w:cs="Consolas"/>
-                <w:sz w:val="28"/>
-                <w:szCs w:val="28"/>
-                <w:lang w:val="en-US"/>
-              </w:rPr>
-              <w:t>(id,"ob_name",submodel.ob_name);</w:t>
+            <w:proofErr w:type="spellEnd"/>
+            <w:r>
+              <w:rPr>
+                <w:rFonts w:ascii="Consolas" w:hAnsi="Consolas" w:cs="Consolas"/>
+                <w:sz w:val="28"/>
+                <w:szCs w:val="28"/>
+                <w:lang w:val="en-US"/>
+              </w:rPr>
+              <w:t>(id,"ob_name",</w:t>
+            </w:r>
+            <w:proofErr w:type="spellStart"/>
+            <w:r>
+              <w:rPr>
+                <w:rFonts w:ascii="Consolas" w:hAnsi="Consolas" w:cs="Consolas"/>
+                <w:sz w:val="28"/>
+                <w:szCs w:val="28"/>
+                <w:lang w:val="en-US"/>
+              </w:rPr>
+              <w:t>submodel.ob_name</w:t>
+            </w:r>
+            <w:proofErr w:type="spellEnd"/>
+            <w:r>
+              <w:rPr>
+                <w:rFonts w:ascii="Consolas" w:hAnsi="Consolas" w:cs="Consolas"/>
+                <w:sz w:val="28"/>
+                <w:szCs w:val="28"/>
+                <w:lang w:val="en-US"/>
+              </w:rPr>
+              <w:t>);</w:t>
             </w:r>
           </w:p>
           <w:p>
@@ -1503,7 +1630,46 @@
                 <w:lang w:val="en-US"/>
               </w:rPr>
               <w:tab/>
-              <w:t>i = i + 1;  </w:t>
+            </w:r>
+            <w:proofErr w:type="spellStart"/>
+            <w:r>
+              <w:rPr>
+                <w:rFonts w:ascii="Consolas" w:hAnsi="Consolas" w:cs="Consolas"/>
+                <w:sz w:val="28"/>
+                <w:szCs w:val="28"/>
+                <w:lang w:val="en-US"/>
+              </w:rPr>
+              <w:t>i</w:t>
+            </w:r>
+            <w:proofErr w:type="spellEnd"/>
+            <w:r>
+              <w:rPr>
+                <w:rFonts w:ascii="Consolas" w:hAnsi="Consolas" w:cs="Consolas"/>
+                <w:sz w:val="28"/>
+                <w:szCs w:val="28"/>
+                <w:lang w:val="en-US"/>
+              </w:rPr>
+              <w:t xml:space="preserve"> = </w:t>
+            </w:r>
+            <w:proofErr w:type="spellStart"/>
+            <w:r>
+              <w:rPr>
+                <w:rFonts w:ascii="Consolas" w:hAnsi="Consolas" w:cs="Consolas"/>
+                <w:sz w:val="28"/>
+                <w:szCs w:val="28"/>
+                <w:lang w:val="en-US"/>
+              </w:rPr>
+              <w:t>i</w:t>
+            </w:r>
+            <w:proofErr w:type="spellEnd"/>
+            <w:r>
+              <w:rPr>
+                <w:rFonts w:ascii="Consolas" w:hAnsi="Consolas" w:cs="Consolas"/>
+                <w:sz w:val="28"/>
+                <w:szCs w:val="28"/>
+                <w:lang w:val="en-US"/>
+              </w:rPr>
+              <w:t xml:space="preserve"> + 1;  </w:t>
             </w:r>
           </w:p>
           <w:p>
@@ -1585,6 +1751,7 @@
           <w:rFonts w:ascii="Cambria" w:hAnsi="Cambria"/>
           <w:sz w:val="28"/>
           <w:szCs w:val="28"/>
+          <w:lang w:val="en-US"/>
         </w:rPr>
       </w:pPr>
     </w:p>
@@ -1597,15 +1764,31 @@
           <w:szCs w:val="28"/>
         </w:rPr>
       </w:pPr>
-      <w:bookmarkStart w:id="0" w:name="_GoBack"/>
-      <w:bookmarkEnd w:id="0"/>
-      <w:r>
-        <w:rPr>
-          <w:rFonts w:ascii="Cambria" w:hAnsi="Cambria"/>
-          <w:sz w:val="28"/>
-          <w:szCs w:val="28"/>
-        </w:rPr>
-        <w:t xml:space="preserve">В результате выполнения данного скрипта всем блокам субмодели, свойство </w:t>
+      <w:r>
+        <w:rPr>
+          <w:rFonts w:ascii="Cambria" w:hAnsi="Cambria"/>
+          <w:sz w:val="28"/>
+          <w:szCs w:val="28"/>
+        </w:rPr>
+        <w:t xml:space="preserve">В результате выполнения данного скрипта всем блокам </w:t>
+      </w:r>
+      <w:proofErr w:type="spellStart"/>
+      <w:r>
+        <w:rPr>
+          <w:rFonts w:ascii="Cambria" w:hAnsi="Cambria"/>
+          <w:sz w:val="28"/>
+          <w:szCs w:val="28"/>
+        </w:rPr>
+        <w:t>субмодели</w:t>
+      </w:r>
+      <w:proofErr w:type="spellEnd"/>
+      <w:r>
+        <w:rPr>
+          <w:rFonts w:ascii="Cambria" w:hAnsi="Cambria"/>
+          <w:sz w:val="28"/>
+          <w:szCs w:val="28"/>
+        </w:rPr>
+        <w:t xml:space="preserve">, свойство </w:t>
       </w:r>
       <w:r>
         <w:rPr>
@@ -1632,6 +1815,7 @@
         </w:rPr>
         <w:t>которых выставлено пользователем в 1, будут присвоены значения свойств «</w:t>
       </w:r>
+      <w:proofErr w:type="spellStart"/>
       <w:r>
         <w:rPr>
           <w:rFonts w:ascii="Cambria" w:hAnsi="Cambria"/>
@@ -1641,6 +1825,7 @@
         </w:rPr>
         <w:t>tbl</w:t>
       </w:r>
+      <w:proofErr w:type="spellEnd"/>
       <w:r>
         <w:rPr>
           <w:rFonts w:ascii="Cambria" w:hAnsi="Cambria"/>
@@ -1682,6 +1867,7 @@
         </w:rPr>
         <w:t>и «</w:t>
       </w:r>
+      <w:proofErr w:type="spellStart"/>
       <w:r>
         <w:rPr>
           <w:rFonts w:ascii="Cambria" w:hAnsi="Cambria"/>
@@ -1691,6 +1877,7 @@
         </w:rPr>
         <w:t>ob</w:t>
       </w:r>
+      <w:proofErr w:type="spellEnd"/>
       <w:r>
         <w:rPr>
           <w:rFonts w:ascii="Cambria" w:hAnsi="Cambria"/>
@@ -1714,7 +1901,25 @@
           <w:sz w:val="28"/>
           <w:szCs w:val="28"/>
         </w:rPr>
-        <w:t>», взятые из аналогичных свойств субмодели (т.е. из блока более высокого уровня</w:t>
+        <w:t xml:space="preserve">», взятые из аналогичных свойств </w:t>
+      </w:r>
+      <w:proofErr w:type="spellStart"/>
+      <w:r>
+        <w:rPr>
+          <w:rFonts w:ascii="Cambria" w:hAnsi="Cambria"/>
+          <w:sz w:val="28"/>
+          <w:szCs w:val="28"/>
+        </w:rPr>
+        <w:t>субмодели</w:t>
+      </w:r>
+      <w:proofErr w:type="spellEnd"/>
+      <w:r>
+        <w:rPr>
+          <w:rFonts w:ascii="Cambria" w:hAnsi="Cambria"/>
+          <w:sz w:val="28"/>
+          <w:szCs w:val="28"/>
+        </w:rPr>
+        <w:t xml:space="preserve"> (т.е. из блока более высокого уровня</w:t>
       </w:r>
       <w:r>
         <w:rPr>
@@ -1745,7 +1950,7 @@
 
 <file path=word/numbering.xml><?xml version="1.0" encoding="utf-8"?>
 <w:numbering xmlns:wpc="http://schemas.microsoft.com/office/word/2010/wordprocessingCanvas" xmlns:mc="http://schemas.openxmlformats.org/markup-compatibility/2006" xmlns:o="urn:schemas-microsoft-com:office:office" xmlns:r="http://schemas.openxmlformats.org/officeDocument/2006/relationships" xmlns:m="http://schemas.openxmlformats.org/officeDocument/2006/math" xmlns:v="urn:schemas-microsoft-com:vml" xmlns:wp14="http://schemas.microsoft.com/office/word/2010/wordprocessingDrawing" xmlns:wp="http://schemas.openxmlformats.org/drawingml/2006/wordprocessingDrawing" xmlns:w10="urn:schemas-microsoft-com:office:word" xmlns:w="http://schemas.openxmlformats.org/wordprocessingml/2006/main" xmlns:w14="http://schemas.microsoft.com/office/word/2010/wordml" xmlns:w15="http://schemas.microsoft.com/office/word/2012/wordml" xmlns:wpg="http://schemas.microsoft.com/office/word/2010/wordprocessingGroup" xmlns:wpi="http://schemas.microsoft.com/office/word/2010/wordprocessingInk" xmlns:wne="http://schemas.microsoft.com/office/word/2006/wordml" xmlns:wps="http://schemas.microsoft.com/office/word/2010/wordprocessingShape" mc:Ignorable="w14 w15 wp14">
-  <w:abstractNum w:abstractNumId="0" w15:restartNumberingAfterBreak="0">
+  <w:abstractNum w:abstractNumId="0">
     <w:nsid w:val="FFFFFFFB"/>
     <w:multiLevelType w:val="multilevel"/>
     <w:tmpl w:val="FFFFFFFF"/>
@@ -1813,7 +2018,7 @@
       <w:lvlJc w:val="left"/>
     </w:lvl>
   </w:abstractNum>
-  <w:abstractNum w:abstractNumId="1" w15:restartNumberingAfterBreak="0">
+  <w:abstractNum w:abstractNumId="1">
     <w:nsid w:val="4AD519DD"/>
     <w:multiLevelType w:val="hybridMultilevel"/>
     <w:tmpl w:val="D7D83722"/>
@@ -3166,6 +3371,7 @@
     <w:uiPriority w:val="59"/>
     <w:rsid w:val="000A2869"/>
     <w:tblPr>
+      <w:tblInd w:w="0" w:type="dxa"/>
       <w:tblBorders>
         <w:top w:val="single" w:sz="4" w:space="0" w:color="auto"/>
         <w:left w:val="single" w:sz="4" w:space="0" w:color="auto"/>
@@ -3174,6 +3380,12 @@
         <w:insideH w:val="single" w:sz="4" w:space="0" w:color="auto"/>
         <w:insideV w:val="single" w:sz="4" w:space="0" w:color="auto"/>
       </w:tblBorders>
+      <w:tblCellMar>
+        <w:top w:w="0" w:type="dxa"/>
+        <w:left w:w="108" w:type="dxa"/>
+        <w:bottom w:w="0" w:type="dxa"/>
+        <w:right w:w="108" w:type="dxa"/>
+      </w:tblCellMar>
     </w:tblPr>
   </w:style>
 </w:styles>
@@ -3467,7 +3679,7 @@
 </file>
 
 <file path=customXml/itemProps1.xml><?xml version="1.0" encoding="utf-8"?>
-<ds:datastoreItem xmlns:ds="http://schemas.openxmlformats.org/officeDocument/2006/customXml" ds:itemID="{C46E45AD-B231-4B2F-B56F-44F8C64FC2AA}">
+<ds:datastoreItem xmlns:ds="http://schemas.openxmlformats.org/officeDocument/2006/customXml" ds:itemID="{C5DB28C1-8F45-4D81-939B-0A782DADFB0D}">
   <ds:schemaRefs>
     <ds:schemaRef ds:uri="http://schemas.openxmlformats.org/officeDocument/2006/bibliography"/>
   </ds:schemaRefs>

--- a/programming_language/graphical_and_system_functions/getobj.docx
+++ b/programming_language/graphical_and_system_functions/getobj.docx
@@ -64,9 +64,8 @@
           <w:sz w:val="28"/>
           <w:szCs w:val="28"/>
         </w:rPr>
-        <w:t xml:space="preserve">ункция </w:t>
-      </w:r>
-      <w:bookmarkStart w:id="0" w:name="_GoBack"/>
+        <w:t xml:space="preserve">ункция получения </w:t>
+      </w:r>
       <w:r>
         <w:rPr>
           <w:rFonts w:ascii="Cambria" w:hAnsi="Cambria"/>
@@ -74,7 +73,7 @@
           <w:sz w:val="28"/>
           <w:szCs w:val="28"/>
         </w:rPr>
-        <w:t xml:space="preserve">получения </w:t>
+        <w:t xml:space="preserve">идентификатора </w:t>
       </w:r>
       <w:r>
         <w:rPr>
@@ -83,7 +82,7 @@
           <w:sz w:val="28"/>
           <w:szCs w:val="28"/>
         </w:rPr>
-        <w:t xml:space="preserve">идентификатора </w:t>
+        <w:t xml:space="preserve">объекта </w:t>
       </w:r>
       <w:r>
         <w:rPr>
@@ -92,7 +91,7 @@
           <w:sz w:val="28"/>
           <w:szCs w:val="28"/>
         </w:rPr>
-        <w:t xml:space="preserve">объекта </w:t>
+        <w:t xml:space="preserve">в графическом контейнере </w:t>
       </w:r>
       <w:r>
         <w:rPr>
@@ -101,26 +100,7 @@
           <w:sz w:val="28"/>
           <w:szCs w:val="28"/>
         </w:rPr>
-        <w:t xml:space="preserve">в графическом контейнере </w:t>
-      </w:r>
-      <w:r>
-        <w:rPr>
-          <w:rFonts w:ascii="Cambria" w:hAnsi="Cambria"/>
-          <w:color w:val="0000FF"/>
-          <w:sz w:val="28"/>
-          <w:szCs w:val="28"/>
-        </w:rPr>
-        <w:t>по заданному индексу</w:t>
-      </w:r>
-      <w:bookmarkEnd w:id="0"/>
-      <w:r>
-        <w:rPr>
-          <w:rFonts w:ascii="Cambria" w:hAnsi="Cambria"/>
-          <w:color w:val="0000FF"/>
-          <w:sz w:val="28"/>
-          <w:szCs w:val="28"/>
-        </w:rPr>
-        <w:t>.</w:t>
+        <w:t>по заданному индексу.</w:t>
       </w:r>
     </w:p>
     <w:p>
@@ -296,10 +276,128 @@
       <w:pPr>
         <w:spacing w:line="360" w:lineRule="auto"/>
         <w:rPr>
-          <w:rFonts w:ascii="Cambria" w:hAnsi="Cambria"/>
+          <w:rFonts w:ascii="Cambria" w:hAnsi="Cambria" w:cs="Courier New"/>
+          <w:sz w:val="28"/>
+          <w:szCs w:val="28"/>
+          <w:lang w:val="en-US"/>
+        </w:rPr>
+      </w:pPr>
+      <w:proofErr w:type="spellStart"/>
+      <w:r>
+        <w:rPr>
+          <w:rFonts w:ascii="Cambria" w:hAnsi="Cambria" w:cs="Courier New"/>
           <w:i/>
           <w:sz w:val="28"/>
           <w:szCs w:val="28"/>
+          <w:lang w:val="en-US"/>
+        </w:rPr>
+        <w:t>o</w:t>
+      </w:r>
+      <w:r>
+        <w:rPr>
+          <w:rFonts w:ascii="Cambria" w:hAnsi="Cambria" w:cs="Courier New"/>
+          <w:i/>
+          <w:sz w:val="28"/>
+          <w:szCs w:val="28"/>
+          <w:lang w:val="en-US"/>
+        </w:rPr>
+        <w:t>bj_</w:t>
+      </w:r>
+      <w:r>
+        <w:rPr>
+          <w:rFonts w:ascii="Cambria" w:hAnsi="Cambria" w:cs="Courier New"/>
+          <w:i/>
+          <w:sz w:val="28"/>
+          <w:szCs w:val="28"/>
+          <w:lang w:val="en-US"/>
+        </w:rPr>
+        <w:t>id</w:t>
+      </w:r>
+      <w:proofErr w:type="spellEnd"/>
+      <w:r>
+        <w:rPr>
+          <w:rFonts w:ascii="Cambria" w:hAnsi="Cambria" w:cs="Courier New"/>
+          <w:sz w:val="28"/>
+          <w:szCs w:val="28"/>
+          <w:lang w:val="en-US"/>
+        </w:rPr>
+        <w:t xml:space="preserve"> = </w:t>
+      </w:r>
+      <w:proofErr w:type="spellStart"/>
+      <w:proofErr w:type="gramStart"/>
+      <w:r>
+        <w:rPr>
+          <w:rFonts w:ascii="Cambria" w:hAnsi="Cambria" w:cs="Courier New"/>
+          <w:b/>
+          <w:sz w:val="28"/>
+          <w:szCs w:val="28"/>
+          <w:lang w:val="en-US"/>
+        </w:rPr>
+        <w:t>getobj</w:t>
+      </w:r>
+      <w:proofErr w:type="spellEnd"/>
+      <w:r>
+        <w:rPr>
+          <w:rFonts w:ascii="Cambria" w:hAnsi="Cambria" w:cs="Courier New"/>
+          <w:sz w:val="28"/>
+          <w:szCs w:val="28"/>
+          <w:lang w:val="en-US"/>
+        </w:rPr>
+        <w:t>(</w:t>
+      </w:r>
+      <w:proofErr w:type="spellStart"/>
+      <w:proofErr w:type="gramEnd"/>
+      <w:r>
+        <w:rPr>
+          <w:rFonts w:ascii="Cambria" w:hAnsi="Cambria" w:cs="Courier New"/>
+          <w:i/>
+          <w:sz w:val="28"/>
+          <w:szCs w:val="28"/>
+          <w:lang w:val="en-US"/>
+        </w:rPr>
+        <w:t>contid</w:t>
+      </w:r>
+      <w:proofErr w:type="spellEnd"/>
+      <w:r>
+        <w:rPr>
+          <w:rFonts w:ascii="Cambria" w:hAnsi="Cambria" w:cs="Courier New"/>
+          <w:sz w:val="28"/>
+          <w:szCs w:val="28"/>
+          <w:lang w:val="en-US"/>
+        </w:rPr>
+        <w:t xml:space="preserve">, </w:t>
+      </w:r>
+      <w:proofErr w:type="spellStart"/>
+      <w:r>
+        <w:rPr>
+          <w:rFonts w:ascii="Cambria" w:hAnsi="Cambria" w:cs="Courier New"/>
+          <w:i/>
+          <w:sz w:val="28"/>
+          <w:szCs w:val="28"/>
+          <w:lang w:val="en-US"/>
+        </w:rPr>
+        <w:t>indx</w:t>
+      </w:r>
+      <w:proofErr w:type="spellEnd"/>
+      <w:r>
+        <w:rPr>
+          <w:rFonts w:ascii="Cambria" w:hAnsi="Cambria" w:cs="Courier New"/>
+          <w:sz w:val="28"/>
+          <w:szCs w:val="28"/>
+          <w:lang w:val="en-US"/>
+        </w:rPr>
+        <w:t>);</w:t>
+      </w:r>
+    </w:p>
+    <w:p>
+      <w:pPr>
+        <w:spacing w:line="360" w:lineRule="auto"/>
+        <w:rPr>
+          <w:rFonts w:ascii="Cambria" w:hAnsi="Cambria"/>
+          <w:i/>
+          <w:sz w:val="28"/>
+          <w:szCs w:val="28"/>
+          <w:lang w:val="en-US"/>
         </w:rPr>
       </w:pPr>
     </w:p>
@@ -311,6 +409,7 @@
           <w:b/>
           <w:sz w:val="28"/>
           <w:szCs w:val="28"/>
+          <w:lang w:val="en-US"/>
         </w:rPr>
       </w:pPr>
       <w:r>
@@ -320,7 +419,17 @@
           <w:sz w:val="28"/>
           <w:szCs w:val="28"/>
         </w:rPr>
-        <w:t>Аргументы:</w:t>
+        <w:t>Аргументы</w:t>
+      </w:r>
+      <w:r>
+        <w:rPr>
+          <w:rFonts w:ascii="Cambria" w:hAnsi="Cambria"/>
+          <w:b/>
+          <w:sz w:val="28"/>
+          <w:szCs w:val="28"/>
+          <w:lang w:val="en-US"/>
+        </w:rPr>
+        <w:t>:</w:t>
       </w:r>
     </w:p>
     <w:p>
@@ -385,11 +494,65 @@
           <w:sz w:val="28"/>
           <w:szCs w:val="28"/>
         </w:rPr>
-        <w:t>, целое число с единицы.</w:t>
-      </w:r>
-      <w:r>
-        <w:rPr>
-          <w:rFonts w:ascii="Cambria" w:hAnsi="Cambria"/>
+        <w:t>, целое число с единицы,</w:t>
+      </w:r>
+    </w:p>
+    <w:p>
+      <w:pPr>
+        <w:spacing w:line="360" w:lineRule="auto"/>
+        <w:rPr>
+          <w:rFonts w:ascii="Cambria" w:hAnsi="Cambria"/>
+          <w:sz w:val="28"/>
+          <w:szCs w:val="28"/>
+        </w:rPr>
+      </w:pPr>
+      <w:proofErr w:type="spellStart"/>
+      <w:proofErr w:type="gramStart"/>
+      <w:r>
+        <w:rPr>
+          <w:rFonts w:ascii="Cambria" w:hAnsi="Cambria"/>
+          <w:i/>
+          <w:sz w:val="28"/>
+          <w:szCs w:val="28"/>
+          <w:lang w:val="en-US"/>
+        </w:rPr>
+        <w:t>conid</w:t>
+      </w:r>
+      <w:proofErr w:type="spellEnd"/>
+      <w:proofErr w:type="gramEnd"/>
+      <w:r>
+        <w:rPr>
+          <w:rFonts w:ascii="Cambria" w:hAnsi="Cambria"/>
+          <w:i/>
+          <w:sz w:val="28"/>
+          <w:szCs w:val="28"/>
+        </w:rPr>
+        <w:t xml:space="preserve"> – </w:t>
+      </w:r>
+      <w:r>
+        <w:rPr>
+          <w:rFonts w:ascii="Cambria" w:hAnsi="Cambria"/>
+          <w:sz w:val="28"/>
+          <w:szCs w:val="28"/>
+        </w:rPr>
+        <w:t xml:space="preserve">идентификатор графического контейнера, внутри которого расположен объект с индексом </w:t>
+      </w:r>
+      <w:proofErr w:type="spellStart"/>
+      <w:r>
+        <w:rPr>
+          <w:rFonts w:ascii="Cambria" w:hAnsi="Cambria"/>
+          <w:i/>
+          <w:sz w:val="28"/>
+          <w:szCs w:val="28"/>
+          <w:lang w:val="en-US"/>
+        </w:rPr>
+        <w:t>indx</w:t>
+      </w:r>
+      <w:proofErr w:type="spellEnd"/>
+      <w:r>
+        <w:rPr>
+          <w:rFonts w:ascii="Cambria" w:hAnsi="Cambria"/>
+          <w:i/>
           <w:sz w:val="28"/>
           <w:szCs w:val="28"/>
         </w:rPr>
@@ -545,7 +708,113 @@
           <w:sz w:val="28"/>
           <w:szCs w:val="28"/>
         </w:rPr>
-        <w:t xml:space="preserve"> по индексу. Индекс начинается с единицы</w:t>
+        <w:t xml:space="preserve"> по индексу.</w:t>
+      </w:r>
+      <w:r>
+        <w:rPr>
+          <w:rFonts w:ascii="Cambria" w:hAnsi="Cambria"/>
+          <w:sz w:val="28"/>
+          <w:szCs w:val="28"/>
+        </w:rPr>
+        <w:t xml:space="preserve"> Если </w:t>
+      </w:r>
+      <w:r>
+        <w:rPr>
+          <w:rFonts w:ascii="Cambria" w:hAnsi="Cambria"/>
+          <w:sz w:val="28"/>
+          <w:szCs w:val="28"/>
+        </w:rPr>
+        <w:t xml:space="preserve">объект находится не в текущем графическом контейнере, то следует указать сначала идентификатор графического контейнера, внутри которого расположен объект: </w:t>
+      </w:r>
+      <w:proofErr w:type="gramStart"/>
+      <w:r>
+        <w:rPr>
+          <w:rFonts w:ascii="Cambria" w:hAnsi="Cambria"/>
+          <w:i/>
+          <w:sz w:val="28"/>
+          <w:szCs w:val="28"/>
+          <w:lang w:val="en-US"/>
+        </w:rPr>
+        <w:t>get</w:t>
+      </w:r>
+      <w:proofErr w:type="spellStart"/>
+      <w:r>
+        <w:rPr>
+          <w:rFonts w:ascii="Cambria" w:hAnsi="Cambria"/>
+          <w:i/>
+          <w:sz w:val="28"/>
+          <w:szCs w:val="28"/>
+        </w:rPr>
+        <w:t>obj</w:t>
+      </w:r>
+      <w:proofErr w:type="spellEnd"/>
+      <w:r>
+        <w:rPr>
+          <w:rFonts w:ascii="Cambria" w:hAnsi="Cambria"/>
+          <w:i/>
+          <w:sz w:val="28"/>
+          <w:szCs w:val="28"/>
+        </w:rPr>
+        <w:t>(</w:t>
+      </w:r>
+      <w:proofErr w:type="spellStart"/>
+      <w:proofErr w:type="gramEnd"/>
+      <w:r>
+        <w:rPr>
+          <w:rFonts w:ascii="Cambria" w:hAnsi="Cambria"/>
+          <w:i/>
+          <w:sz w:val="28"/>
+          <w:szCs w:val="28"/>
+          <w:lang w:val="en-US"/>
+        </w:rPr>
+        <w:t>contid</w:t>
+      </w:r>
+      <w:proofErr w:type="spellEnd"/>
+      <w:r>
+        <w:rPr>
+          <w:rFonts w:ascii="Cambria" w:hAnsi="Cambria"/>
+          <w:i/>
+          <w:sz w:val="28"/>
+          <w:szCs w:val="28"/>
+        </w:rPr>
+        <w:t xml:space="preserve">, </w:t>
+      </w:r>
+      <w:proofErr w:type="spellStart"/>
+      <w:r>
+        <w:rPr>
+          <w:rFonts w:ascii="Cambria" w:hAnsi="Cambria"/>
+          <w:i/>
+          <w:sz w:val="28"/>
+          <w:szCs w:val="28"/>
+          <w:lang w:val="en-US"/>
+        </w:rPr>
+        <w:t>indx</w:t>
+      </w:r>
+      <w:proofErr w:type="spellEnd"/>
+      <w:r>
+        <w:rPr>
+          <w:rFonts w:ascii="Cambria" w:hAnsi="Cambria"/>
+          <w:i/>
+          <w:sz w:val="28"/>
+          <w:szCs w:val="28"/>
+        </w:rPr>
+        <w:t xml:space="preserve">) </w:t>
+      </w:r>
+      <w:r>
+        <w:rPr>
+          <w:rFonts w:ascii="Cambria" w:hAnsi="Cambria"/>
+          <w:sz w:val="28"/>
+          <w:szCs w:val="28"/>
+        </w:rPr>
+        <w:t xml:space="preserve"> </w:t>
+      </w:r>
+      <w:r>
+        <w:rPr>
+          <w:rFonts w:ascii="Cambria" w:hAnsi="Cambria"/>
+          <w:sz w:val="28"/>
+          <w:szCs w:val="28"/>
+        </w:rPr>
+        <w:t xml:space="preserve"> Индекс начинается с единицы</w:t>
       </w:r>
       <w:r>
         <w:rPr>
@@ -1012,6 +1281,7 @@
                 <w:szCs w:val="28"/>
                 <w:lang w:val="en-US"/>
               </w:rPr>
+              <w:lastRenderedPageBreak/>
               <w:t> </w:t>
             </w:r>
             <w:r>
@@ -1571,7 +1841,6 @@
                 <w:szCs w:val="28"/>
                 <w:lang w:val="en-US"/>
               </w:rPr>
-              <w:lastRenderedPageBreak/>
               <w:t xml:space="preserve">  </w:t>
             </w:r>
             <w:r>
@@ -1813,7 +2082,17 @@
           <w:sz w:val="28"/>
           <w:szCs w:val="28"/>
         </w:rPr>
-        <w:t>которых выставлено пользователем в 1, будут присвоены значения свойств «</w:t>
+        <w:t xml:space="preserve">которых </w:t>
+      </w:r>
+      <w:bookmarkStart w:id="0" w:name="_GoBack"/>
+      <w:bookmarkEnd w:id="0"/>
+      <w:r>
+        <w:rPr>
+          <w:rFonts w:ascii="Cambria" w:hAnsi="Cambria"/>
+          <w:sz w:val="28"/>
+          <w:szCs w:val="28"/>
+        </w:rPr>
+        <w:t>выставлено пользователем в 1, будут присвоены значения свойств «</w:t>
       </w:r>
       <w:proofErr w:type="spellStart"/>
       <w:r>
@@ -3679,7 +3958,7 @@
 </file>
 
 <file path=customXml/itemProps1.xml><?xml version="1.0" encoding="utf-8"?>
-<ds:datastoreItem xmlns:ds="http://schemas.openxmlformats.org/officeDocument/2006/customXml" ds:itemID="{C5DB28C1-8F45-4D81-939B-0A782DADFB0D}">
+<ds:datastoreItem xmlns:ds="http://schemas.openxmlformats.org/officeDocument/2006/customXml" ds:itemID="{5D3BD5A0-285F-47ED-BDB1-7343510A6276}">
   <ds:schemaRefs>
     <ds:schemaRef ds:uri="http://schemas.openxmlformats.org/officeDocument/2006/bibliography"/>
   </ds:schemaRefs>

--- a/programming_language/graphical_and_system_functions/getobj.docx
+++ b/programming_language/graphical_and_system_functions/getobj.docx
@@ -169,8 +169,10 @@
           <w:rFonts w:ascii="Cambria" w:hAnsi="Cambria" w:cs="Courier New"/>
           <w:sz w:val="28"/>
           <w:szCs w:val="28"/>
+          <w:lang w:val="en-US"/>
         </w:rPr>
       </w:pPr>
+      <w:proofErr w:type="spellStart"/>
       <w:r>
         <w:rPr>
           <w:rFonts w:ascii="Cambria" w:hAnsi="Cambria" w:cs="Courier New"/>
@@ -181,26 +183,70 @@
         </w:rPr>
         <w:t>o</w:t>
       </w:r>
-      <w:proofErr w:type="spellStart"/>
       <w:r>
         <w:rPr>
           <w:rFonts w:ascii="Cambria" w:hAnsi="Cambria" w:cs="Courier New"/>
           <w:i/>
           <w:sz w:val="28"/>
           <w:szCs w:val="28"/>
-        </w:rPr>
-        <w:t>bj</w:t>
-      </w:r>
-      <w:proofErr w:type="spellEnd"/>
+          <w:lang w:val="en-US"/>
+        </w:rPr>
+        <w:t>bj_</w:t>
+      </w:r>
       <w:r>
         <w:rPr>
           <w:rFonts w:ascii="Cambria" w:hAnsi="Cambria" w:cs="Courier New"/>
           <w:i/>
           <w:sz w:val="28"/>
           <w:szCs w:val="28"/>
-        </w:rPr>
-        <w:t>_</w:t>
-      </w:r>
+          <w:lang w:val="en-US"/>
+        </w:rPr>
+        <w:t>id</w:t>
+      </w:r>
+      <w:proofErr w:type="spellEnd"/>
+      <w:r>
+        <w:rPr>
+          <w:rFonts w:ascii="Cambria" w:hAnsi="Cambria" w:cs="Courier New"/>
+          <w:sz w:val="28"/>
+          <w:szCs w:val="28"/>
+          <w:lang w:val="en-US"/>
+        </w:rPr>
+        <w:t xml:space="preserve"> = </w:t>
+      </w:r>
+      <w:proofErr w:type="spellStart"/>
+      <w:proofErr w:type="gramStart"/>
+      <w:r>
+        <w:rPr>
+          <w:rFonts w:ascii="Cambria" w:hAnsi="Cambria" w:cs="Courier New"/>
+          <w:b/>
+          <w:sz w:val="28"/>
+          <w:szCs w:val="28"/>
+          <w:lang w:val="en-US"/>
+        </w:rPr>
+        <w:t>get</w:t>
+      </w:r>
+      <w:r>
+        <w:rPr>
+          <w:rFonts w:ascii="Cambria" w:hAnsi="Cambria" w:cs="Courier New"/>
+          <w:b/>
+          <w:sz w:val="28"/>
+          <w:szCs w:val="28"/>
+          <w:lang w:val="en-US"/>
+        </w:rPr>
+        <w:t>obj</w:t>
+      </w:r>
+      <w:proofErr w:type="spellEnd"/>
+      <w:r>
+        <w:rPr>
+          <w:rFonts w:ascii="Cambria" w:hAnsi="Cambria" w:cs="Courier New"/>
+          <w:sz w:val="28"/>
+          <w:szCs w:val="28"/>
+          <w:lang w:val="en-US"/>
+        </w:rPr>
+        <w:t>(</w:t>
+      </w:r>
+      <w:proofErr w:type="spellStart"/>
+      <w:proofErr w:type="gramEnd"/>
       <w:r>
         <w:rPr>
           <w:rFonts w:ascii="Cambria" w:hAnsi="Cambria" w:cs="Courier New"/>
@@ -209,65 +255,15 @@
           <w:szCs w:val="28"/>
           <w:lang w:val="en-US"/>
         </w:rPr>
-        <w:t>id</w:t>
-      </w:r>
+        <w:t>indx</w:t>
+      </w:r>
+      <w:proofErr w:type="spellEnd"/>
       <w:r>
         <w:rPr>
           <w:rFonts w:ascii="Cambria" w:hAnsi="Cambria" w:cs="Courier New"/>
           <w:sz w:val="28"/>
           <w:szCs w:val="28"/>
-        </w:rPr>
-        <w:t xml:space="preserve"> = </w:t>
-      </w:r>
-      <w:proofErr w:type="spellStart"/>
-      <w:proofErr w:type="gramStart"/>
-      <w:r>
-        <w:rPr>
-          <w:rFonts w:ascii="Cambria" w:hAnsi="Cambria" w:cs="Courier New"/>
-          <w:b/>
-          <w:sz w:val="28"/>
-          <w:szCs w:val="28"/>
           <w:lang w:val="en-US"/>
-        </w:rPr>
-        <w:t>get</w:t>
-      </w:r>
-      <w:r>
-        <w:rPr>
-          <w:rFonts w:ascii="Cambria" w:hAnsi="Cambria" w:cs="Courier New"/>
-          <w:b/>
-          <w:sz w:val="28"/>
-          <w:szCs w:val="28"/>
-          <w:lang w:val="en-US"/>
-        </w:rPr>
-        <w:t>obj</w:t>
-      </w:r>
-      <w:proofErr w:type="spellEnd"/>
-      <w:r>
-        <w:rPr>
-          <w:rFonts w:ascii="Cambria" w:hAnsi="Cambria" w:cs="Courier New"/>
-          <w:sz w:val="28"/>
-          <w:szCs w:val="28"/>
-        </w:rPr>
-        <w:t>(</w:t>
-      </w:r>
-      <w:proofErr w:type="spellStart"/>
-      <w:proofErr w:type="gramEnd"/>
-      <w:r>
-        <w:rPr>
-          <w:rFonts w:ascii="Cambria" w:hAnsi="Cambria" w:cs="Courier New"/>
-          <w:i/>
-          <w:sz w:val="28"/>
-          <w:szCs w:val="28"/>
-          <w:lang w:val="en-US"/>
-        </w:rPr>
-        <w:t>indx</w:t>
-      </w:r>
-      <w:proofErr w:type="spellEnd"/>
-      <w:r>
-        <w:rPr>
-          <w:rFonts w:ascii="Cambria" w:hAnsi="Cambria" w:cs="Courier New"/>
-          <w:sz w:val="28"/>
-          <w:szCs w:val="28"/>
         </w:rPr>
         <w:t>);</w:t>
       </w:r>
@@ -409,7 +405,6 @@
           <w:b/>
           <w:sz w:val="28"/>
           <w:szCs w:val="28"/>
-          <w:lang w:val="en-US"/>
         </w:rPr>
       </w:pPr>
       <w:r>
@@ -427,7 +422,6 @@
           <w:b/>
           <w:sz w:val="28"/>
           <w:szCs w:val="28"/>
-          <w:lang w:val="en-US"/>
         </w:rPr>
         <w:t>:</w:t>
       </w:r>
@@ -470,31 +464,55 @@
           <w:sz w:val="28"/>
           <w:szCs w:val="28"/>
         </w:rPr>
-        <w:t xml:space="preserve">– </w:t>
-      </w:r>
-      <w:r>
-        <w:rPr>
-          <w:rFonts w:ascii="Cambria" w:hAnsi="Cambria"/>
-          <w:sz w:val="28"/>
-          <w:szCs w:val="28"/>
-        </w:rPr>
-        <w:t>индекс</w:t>
-      </w:r>
-      <w:r>
-        <w:rPr>
-          <w:rFonts w:ascii="Cambria" w:hAnsi="Cambria"/>
-          <w:sz w:val="28"/>
-          <w:szCs w:val="28"/>
-        </w:rPr>
-        <w:t xml:space="preserve"> объекта</w:t>
-      </w:r>
-      <w:r>
-        <w:rPr>
-          <w:rFonts w:ascii="Cambria" w:hAnsi="Cambria"/>
-          <w:sz w:val="28"/>
-          <w:szCs w:val="28"/>
-        </w:rPr>
-        <w:t>, целое число с единицы,</w:t>
+        <w:t>–</w:t>
+      </w:r>
+      <w:r>
+        <w:rPr>
+          <w:rFonts w:ascii="Cambria" w:hAnsi="Cambria"/>
+          <w:sz w:val="28"/>
+          <w:szCs w:val="28"/>
+        </w:rPr>
+        <w:t xml:space="preserve"> номер блока, </w:t>
+      </w:r>
+      <w:r>
+        <w:rPr>
+          <w:rFonts w:ascii="Cambria" w:hAnsi="Cambria"/>
+          <w:sz w:val="28"/>
+          <w:szCs w:val="28"/>
+        </w:rPr>
+        <w:t>целое число</w:t>
+      </w:r>
+      <w:r>
+        <w:rPr>
+          <w:rFonts w:ascii="Cambria" w:hAnsi="Cambria"/>
+          <w:sz w:val="28"/>
+          <w:szCs w:val="28"/>
+        </w:rPr>
+        <w:t>, начиная</w:t>
+      </w:r>
+      <w:r>
+        <w:rPr>
+          <w:rFonts w:ascii="Cambria" w:hAnsi="Cambria"/>
+          <w:sz w:val="28"/>
+          <w:szCs w:val="28"/>
+        </w:rPr>
+        <w:t xml:space="preserve"> с единицы</w:t>
+      </w:r>
+      <w:r>
+        <w:rPr>
+          <w:rFonts w:ascii="Cambria" w:hAnsi="Cambria"/>
+          <w:sz w:val="28"/>
+          <w:szCs w:val="28"/>
+        </w:rPr>
+        <w:t>, соответствующее положению блока в порядке перерисовки</w:t>
+      </w:r>
+      <w:r>
+        <w:rPr>
+          <w:rFonts w:ascii="Cambria" w:hAnsi="Cambria"/>
+          <w:sz w:val="28"/>
+          <w:szCs w:val="28"/>
+        </w:rPr>
+        <w:t>,</w:t>
       </w:r>
     </w:p>
     <w:p>
@@ -535,7 +553,23 @@
           <w:sz w:val="28"/>
           <w:szCs w:val="28"/>
         </w:rPr>
-        <w:t xml:space="preserve">идентификатор графического контейнера, внутри которого расположен объект с индексом </w:t>
+        <w:t xml:space="preserve">идентификатор графического контейнера, внутри которого расположен объект с </w:t>
+      </w:r>
+      <w:r>
+        <w:rPr>
+          <w:rFonts w:ascii="Cambria" w:hAnsi="Cambria"/>
+          <w:sz w:val="28"/>
+          <w:szCs w:val="28"/>
+        </w:rPr>
+        <w:t>номером</w:t>
+      </w:r>
+      <w:r>
+        <w:rPr>
+          <w:rFonts w:ascii="Cambria" w:hAnsi="Cambria"/>
+          <w:sz w:val="28"/>
+          <w:szCs w:val="28"/>
+        </w:rPr>
+        <w:t xml:space="preserve"> </w:t>
       </w:r>
       <w:proofErr w:type="spellStart"/>
       <w:r>
@@ -708,7 +742,23 @@
           <w:sz w:val="28"/>
           <w:szCs w:val="28"/>
         </w:rPr>
-        <w:t xml:space="preserve"> по индексу.</w:t>
+        <w:t xml:space="preserve"> по </w:t>
+      </w:r>
+      <w:r>
+        <w:rPr>
+          <w:rFonts w:ascii="Cambria" w:hAnsi="Cambria"/>
+          <w:sz w:val="28"/>
+          <w:szCs w:val="28"/>
+        </w:rPr>
+        <w:t>номеру блока</w:t>
+      </w:r>
+      <w:r>
+        <w:rPr>
+          <w:rFonts w:ascii="Cambria" w:hAnsi="Cambria"/>
+          <w:sz w:val="28"/>
+          <w:szCs w:val="28"/>
+        </w:rPr>
+        <w:t>.</w:t>
       </w:r>
       <w:r>
         <w:rPr>
@@ -798,11 +848,21 @@
           <w:sz w:val="28"/>
           <w:szCs w:val="28"/>
         </w:rPr>
-        <w:t xml:space="preserve">) </w:t>
-      </w:r>
-      <w:r>
-        <w:rPr>
-          <w:rFonts w:ascii="Cambria" w:hAnsi="Cambria"/>
+        <w:t>)</w:t>
+      </w:r>
+      <w:r>
+        <w:rPr>
+          <w:rFonts w:ascii="Cambria" w:hAnsi="Cambria"/>
+          <w:i/>
+          <w:sz w:val="28"/>
+          <w:szCs w:val="28"/>
+        </w:rPr>
+        <w:t>.</w:t>
+      </w:r>
+      <w:r>
+        <w:rPr>
+          <w:rFonts w:ascii="Cambria" w:hAnsi="Cambria"/>
+          <w:i/>
           <w:sz w:val="28"/>
           <w:szCs w:val="28"/>
         </w:rPr>
@@ -814,23 +874,133 @@
           <w:sz w:val="28"/>
           <w:szCs w:val="28"/>
         </w:rPr>
-        <w:t xml:space="preserve"> Индекс начинается с единицы</w:t>
-      </w:r>
-      <w:r>
-        <w:rPr>
-          <w:rFonts w:ascii="Cambria" w:hAnsi="Cambria"/>
-          <w:sz w:val="28"/>
-          <w:szCs w:val="28"/>
-        </w:rPr>
-        <w:t>.</w:t>
-      </w:r>
-      <w:r>
-        <w:rPr>
-          <w:rFonts w:ascii="Cambria" w:hAnsi="Cambria"/>
-          <w:sz w:val="28"/>
-          <w:szCs w:val="28"/>
-        </w:rPr>
-        <w:t xml:space="preserve"> Идентификатор имеет тип указателя на объект.</w:t>
+        <w:t xml:space="preserve"> </w:t>
+      </w:r>
+      <w:r>
+        <w:rPr>
+          <w:rFonts w:ascii="Cambria" w:hAnsi="Cambria"/>
+          <w:sz w:val="28"/>
+          <w:szCs w:val="28"/>
+        </w:rPr>
+        <w:t xml:space="preserve"> </w:t>
+      </w:r>
+      <w:proofErr w:type="spellStart"/>
+      <w:r>
+        <w:rPr>
+          <w:rFonts w:ascii="Cambria" w:hAnsi="Cambria"/>
+          <w:i/>
+          <w:sz w:val="28"/>
+          <w:szCs w:val="28"/>
+          <w:lang w:val="en-US"/>
+        </w:rPr>
+        <w:t>indx</w:t>
+      </w:r>
+      <w:proofErr w:type="spellEnd"/>
+      <w:r>
+        <w:rPr>
+          <w:rFonts w:ascii="Cambria" w:hAnsi="Cambria"/>
+          <w:sz w:val="28"/>
+          <w:szCs w:val="28"/>
+        </w:rPr>
+        <w:t xml:space="preserve"> начинается с единицы</w:t>
+      </w:r>
+      <w:r>
+        <w:rPr>
+          <w:rFonts w:ascii="Cambria" w:hAnsi="Cambria"/>
+          <w:sz w:val="28"/>
+          <w:szCs w:val="28"/>
+        </w:rPr>
+        <w:t xml:space="preserve"> и соответствует </w:t>
+      </w:r>
+      <w:r>
+        <w:rPr>
+          <w:rFonts w:ascii="Cambria" w:hAnsi="Cambria"/>
+          <w:sz w:val="28"/>
+          <w:szCs w:val="28"/>
+        </w:rPr>
+        <w:t>номеру</w:t>
+      </w:r>
+      <w:r>
+        <w:rPr>
+          <w:rFonts w:ascii="Cambria" w:hAnsi="Cambria"/>
+          <w:sz w:val="28"/>
+          <w:szCs w:val="28"/>
+        </w:rPr>
+        <w:t>, начинаю сверху,</w:t>
+      </w:r>
+      <w:r>
+        <w:rPr>
+          <w:rFonts w:ascii="Cambria" w:hAnsi="Cambria"/>
+          <w:sz w:val="28"/>
+          <w:szCs w:val="28"/>
+        </w:rPr>
+        <w:t xml:space="preserve"> </w:t>
+      </w:r>
+      <w:r>
+        <w:rPr>
+          <w:rFonts w:ascii="Cambria" w:hAnsi="Cambria"/>
+          <w:sz w:val="28"/>
+          <w:szCs w:val="28"/>
+        </w:rPr>
+        <w:t xml:space="preserve">имени </w:t>
+      </w:r>
+      <w:r>
+        <w:rPr>
+          <w:rFonts w:ascii="Cambria" w:hAnsi="Cambria"/>
+          <w:sz w:val="28"/>
+          <w:szCs w:val="28"/>
+        </w:rPr>
+        <w:t xml:space="preserve">блока </w:t>
+      </w:r>
+      <w:bookmarkStart w:id="0" w:name="_GoBack"/>
+      <w:bookmarkEnd w:id="0"/>
+      <w:r>
+        <w:rPr>
+          <w:rFonts w:ascii="Cambria" w:hAnsi="Cambria"/>
+          <w:sz w:val="28"/>
+          <w:szCs w:val="28"/>
+        </w:rPr>
+        <w:t>в списке «Порядок перерисовки»,</w:t>
+      </w:r>
+      <w:r>
+        <w:rPr>
+          <w:rFonts w:ascii="Cambria" w:hAnsi="Cambria"/>
+          <w:sz w:val="28"/>
+          <w:szCs w:val="28"/>
+        </w:rPr>
+        <w:t xml:space="preserve"> который</w:t>
+      </w:r>
+      <w:r>
+        <w:rPr>
+          <w:rFonts w:ascii="Cambria" w:hAnsi="Cambria"/>
+          <w:sz w:val="28"/>
+          <w:szCs w:val="28"/>
+        </w:rPr>
+        <w:t xml:space="preserve"> доступ</w:t>
+      </w:r>
+      <w:r>
+        <w:rPr>
+          <w:rFonts w:ascii="Cambria" w:hAnsi="Cambria"/>
+          <w:sz w:val="28"/>
+          <w:szCs w:val="28"/>
+        </w:rPr>
+        <w:t>ен</w:t>
+      </w:r>
+      <w:r>
+        <w:rPr>
+          <w:rFonts w:ascii="Cambria" w:hAnsi="Cambria"/>
+          <w:sz w:val="28"/>
+          <w:szCs w:val="28"/>
+        </w:rPr>
+        <w:t xml:space="preserve"> по нажатию одноименно</w:t>
+      </w:r>
+      <w:r>
+        <w:rPr>
+          <w:rFonts w:ascii="Cambria" w:hAnsi="Cambria"/>
+          <w:sz w:val="28"/>
+          <w:szCs w:val="28"/>
+        </w:rPr>
+        <w:t>й кнопки на панели инструментов «Правка».</w:t>
       </w:r>
     </w:p>
     <w:p>
@@ -917,7 +1087,7 @@
           <w:sz w:val="28"/>
           <w:szCs w:val="28"/>
         </w:rPr>
-        <w:t>.</w:t>
+        <w:t>, имеющий специфический тип указателя на объект.</w:t>
       </w:r>
     </w:p>
     <w:p>
@@ -1281,7 +1451,6 @@
                 <w:szCs w:val="28"/>
                 <w:lang w:val="en-US"/>
               </w:rPr>
-              <w:lastRenderedPageBreak/>
               <w:t> </w:t>
             </w:r>
             <w:r>
@@ -2082,17 +2251,7 @@
           <w:sz w:val="28"/>
           <w:szCs w:val="28"/>
         </w:rPr>
-        <w:t xml:space="preserve">которых </w:t>
-      </w:r>
-      <w:bookmarkStart w:id="0" w:name="_GoBack"/>
-      <w:bookmarkEnd w:id="0"/>
-      <w:r>
-        <w:rPr>
-          <w:rFonts w:ascii="Cambria" w:hAnsi="Cambria"/>
-          <w:sz w:val="28"/>
-          <w:szCs w:val="28"/>
-        </w:rPr>
-        <w:t>выставлено пользователем в 1, будут присвоены значения свойств «</w:t>
+        <w:t>которых выставлено пользователем в 1, будут присвоены значения свойств «</w:t>
       </w:r>
       <w:proofErr w:type="spellStart"/>
       <w:r>
@@ -3958,7 +4117,7 @@
 </file>
 
 <file path=customXml/itemProps1.xml><?xml version="1.0" encoding="utf-8"?>
-<ds:datastoreItem xmlns:ds="http://schemas.openxmlformats.org/officeDocument/2006/customXml" ds:itemID="{5D3BD5A0-285F-47ED-BDB1-7343510A6276}">
+<ds:datastoreItem xmlns:ds="http://schemas.openxmlformats.org/officeDocument/2006/customXml" ds:itemID="{640A496E-B8BD-4C41-BF05-5818CB143267}">
   <ds:schemaRefs>
     <ds:schemaRef ds:uri="http://schemas.openxmlformats.org/officeDocument/2006/bibliography"/>
   </ds:schemaRefs>
